--- a/ReceiptRewards.Documentation/Work Breakdown Structure.docx
+++ b/ReceiptRewards.Documentation/Work Breakdown Structure.docx
@@ -111,9 +111,6 @@
                     </w:rPr>
                     <w:alias w:val="Title"/>
                     <w:id w:val="540659430"/>
-                    <w:placeholder>
-                      <w:docPart w:val="3B000F26166A4C2D8CCD77717F379EE4"/>
-                    </w:placeholder>
                     <w:dataBinding w:prefixMappings="xmlns:ns0='http://schemas.openxmlformats.org/package/2006/metadata/core-properties' xmlns:ns1='http://purl.org/dc/elements/1.1/'" w:xpath="/ns0:coreProperties[1]/ns1:title[1]" w:storeItemID="{6C3C8BC8-F283-45AE-878A-BAB7291924A1}"/>
                     <w:text/>
                   </w:sdtPr>
@@ -2671,8 +2668,6 @@
       <w:r>
         <w:br w:type="page"/>
       </w:r>
-      <w:bookmarkStart w:id="1" w:name="_GoBack"/>
-      <w:bookmarkEnd w:id="1"/>
     </w:p>
     <w:p>
       <w:pPr>
@@ -2701,7 +2696,7 @@
         <w:pStyle w:val="Heading2"/>
         <w:spacing w:line="360" w:lineRule="auto"/>
       </w:pPr>
-      <w:bookmarkStart w:id="2" w:name="_Toc355694128"/>
+      <w:bookmarkStart w:id="1" w:name="_Toc355694128"/>
       <w:r>
         <w:t>0.1</w:t>
       </w:r>
@@ -2711,7 +2706,7 @@
       <w:r>
         <w:t>References</w:t>
       </w:r>
-      <w:bookmarkEnd w:id="2"/>
+      <w:bookmarkEnd w:id="1"/>
     </w:p>
     <w:p>
       <w:pPr>
@@ -2736,7 +2731,7 @@
         <w:pStyle w:val="Heading2"/>
         <w:spacing w:line="360" w:lineRule="auto"/>
       </w:pPr>
-      <w:bookmarkStart w:id="3" w:name="_Toc355694129"/>
+      <w:bookmarkStart w:id="2" w:name="_Toc355694129"/>
       <w:r>
         <w:t>0</w:t>
       </w:r>
@@ -2752,7 +2747,7 @@
       <w:r>
         <w:t>Revision History</w:t>
       </w:r>
-      <w:bookmarkEnd w:id="3"/>
+      <w:bookmarkEnd w:id="2"/>
     </w:p>
     <w:tbl>
       <w:tblPr>
@@ -2928,15 +2923,205 @@
         </w:numPr>
         <w:spacing w:before="0" w:line="360" w:lineRule="auto"/>
       </w:pPr>
-      <w:bookmarkStart w:id="4" w:name="_Toc355694130"/>
+      <w:bookmarkStart w:id="3" w:name="_Toc355694130"/>
       <w:r>
         <w:lastRenderedPageBreak/>
         <w:t>Project</w:t>
       </w:r>
+      <w:bookmarkEnd w:id="3"/>
+    </w:p>
+    <w:p>
+      <w:pPr>
+        <w:pStyle w:val="Heading2"/>
+        <w:numPr>
+          <w:ilvl w:val="1"/>
+          <w:numId w:val="5"/>
+        </w:numPr>
+        <w:spacing w:before="0" w:line="360" w:lineRule="auto"/>
+      </w:pPr>
+      <w:bookmarkStart w:id="4" w:name="_Toc355694131"/>
+      <w:r>
+        <w:t>Pre-Project</w:t>
+      </w:r>
       <w:bookmarkEnd w:id="4"/>
     </w:p>
     <w:p>
       <w:pPr>
+        <w:pStyle w:val="Heading3"/>
+        <w:numPr>
+          <w:ilvl w:val="2"/>
+          <w:numId w:val="5"/>
+        </w:numPr>
+        <w:spacing w:before="0" w:line="360" w:lineRule="auto"/>
+      </w:pPr>
+      <w:bookmarkStart w:id="5" w:name="_Toc355694132"/>
+      <w:r>
+        <w:t>Research</w:t>
+      </w:r>
+      <w:bookmarkEnd w:id="5"/>
+    </w:p>
+    <w:p>
+      <w:pPr>
+        <w:pStyle w:val="ListParagraph"/>
+        <w:numPr>
+          <w:ilvl w:val="3"/>
+          <w:numId w:val="5"/>
+        </w:numPr>
+        <w:spacing w:line="360" w:lineRule="auto"/>
+      </w:pPr>
+      <w:r>
+        <w:t>Mobile Development</w:t>
+      </w:r>
+    </w:p>
+    <w:p>
+      <w:pPr>
+        <w:pStyle w:val="ListParagraph"/>
+        <w:numPr>
+          <w:ilvl w:val="3"/>
+          <w:numId w:val="5"/>
+        </w:numPr>
+        <w:spacing w:line="360" w:lineRule="auto"/>
+      </w:pPr>
+      <w:r>
+        <w:t>Implementation</w:t>
+      </w:r>
+    </w:p>
+    <w:p>
+      <w:pPr>
+        <w:pStyle w:val="ListParagraph"/>
+        <w:numPr>
+          <w:ilvl w:val="3"/>
+          <w:numId w:val="5"/>
+        </w:numPr>
+        <w:spacing w:line="360" w:lineRule="auto"/>
+      </w:pPr>
+      <w:r>
+        <w:t>Restful Web Services</w:t>
+      </w:r>
+    </w:p>
+    <w:p>
+      <w:pPr>
+        <w:pStyle w:val="Heading3"/>
+        <w:numPr>
+          <w:ilvl w:val="2"/>
+          <w:numId w:val="5"/>
+        </w:numPr>
+        <w:spacing w:before="0" w:line="360" w:lineRule="auto"/>
+      </w:pPr>
+      <w:bookmarkStart w:id="6" w:name="_Toc355694133"/>
+      <w:r>
+        <w:t>Project Setup</w:t>
+      </w:r>
+      <w:bookmarkEnd w:id="6"/>
+    </w:p>
+    <w:p>
+      <w:pPr>
+        <w:pStyle w:val="ListParagraph"/>
+        <w:numPr>
+          <w:ilvl w:val="3"/>
+          <w:numId w:val="5"/>
+        </w:numPr>
+        <w:spacing w:line="360" w:lineRule="auto"/>
+      </w:pPr>
+      <w:r>
+        <w:t>Software</w:t>
+      </w:r>
+    </w:p>
+    <w:p>
+      <w:pPr>
+        <w:pStyle w:val="ListParagraph"/>
+        <w:numPr>
+          <w:ilvl w:val="3"/>
+          <w:numId w:val="5"/>
+        </w:numPr>
+        <w:spacing w:line="360" w:lineRule="auto"/>
+      </w:pPr>
+      <w:r>
+        <w:t>Web Server</w:t>
+      </w:r>
+    </w:p>
+    <w:p>
+      <w:pPr>
+        <w:pStyle w:val="ListParagraph"/>
+        <w:numPr>
+          <w:ilvl w:val="3"/>
+          <w:numId w:val="5"/>
+        </w:numPr>
+        <w:spacing w:line="360" w:lineRule="auto"/>
+      </w:pPr>
+      <w:r>
+        <w:t>Database</w:t>
+      </w:r>
+    </w:p>
+    <w:p>
+      <w:pPr>
+        <w:pStyle w:val="ListParagraph"/>
+        <w:numPr>
+          <w:ilvl w:val="3"/>
+          <w:numId w:val="5"/>
+        </w:numPr>
+        <w:spacing w:line="360" w:lineRule="auto"/>
+      </w:pPr>
+      <w:r>
+        <w:t>Obtain Licenses</w:t>
+      </w:r>
+    </w:p>
+    <w:p>
+      <w:pPr>
+        <w:pStyle w:val="Heading3"/>
+        <w:numPr>
+          <w:ilvl w:val="2"/>
+          <w:numId w:val="5"/>
+        </w:numPr>
+        <w:spacing w:before="0" w:line="360" w:lineRule="auto"/>
+      </w:pPr>
+      <w:bookmarkStart w:id="7" w:name="_Toc355694134"/>
+      <w:r>
+        <w:t>Brainstorm Ideas</w:t>
+      </w:r>
+      <w:bookmarkEnd w:id="7"/>
+    </w:p>
+    <w:p>
+      <w:pPr>
+        <w:pStyle w:val="ListParagraph"/>
+        <w:numPr>
+          <w:ilvl w:val="3"/>
+          <w:numId w:val="5"/>
+        </w:numPr>
+        <w:spacing w:line="360" w:lineRule="auto"/>
+      </w:pPr>
+      <w:r>
+        <w:t>Chose Project</w:t>
+      </w:r>
+    </w:p>
+    <w:p>
+      <w:pPr>
+        <w:pStyle w:val="ListParagraph"/>
+        <w:numPr>
+          <w:ilvl w:val="3"/>
+          <w:numId w:val="5"/>
+        </w:numPr>
+        <w:spacing w:line="360" w:lineRule="auto"/>
+      </w:pPr>
+      <w:r>
+        <w:t>Research</w:t>
+      </w:r>
+    </w:p>
+    <w:p>
+      <w:pPr>
+        <w:pStyle w:val="ListParagraph"/>
+        <w:numPr>
+          <w:ilvl w:val="3"/>
+          <w:numId w:val="5"/>
+        </w:numPr>
+        <w:spacing w:line="360" w:lineRule="auto"/>
+      </w:pPr>
+      <w:r>
+        <w:t>Market Need</w:t>
+      </w:r>
+    </w:p>
+    <w:p>
+      <w:pPr>
         <w:pStyle w:val="Heading2"/>
         <w:numPr>
           <w:ilvl w:val="1"/>
@@ -2944,293 +3129,221 @@
         </w:numPr>
         <w:spacing w:before="0" w:line="360" w:lineRule="auto"/>
       </w:pPr>
-      <w:bookmarkStart w:id="5" w:name="_Toc355694131"/>
-      <w:r>
-        <w:t>Pre-Project</w:t>
-      </w:r>
-      <w:bookmarkEnd w:id="5"/>
-    </w:p>
-    <w:p>
-      <w:pPr>
-        <w:pStyle w:val="Heading3"/>
+      <w:bookmarkStart w:id="8" w:name="_Toc355694135"/>
+      <w:r>
+        <w:t>Inception</w:t>
+      </w:r>
+      <w:bookmarkEnd w:id="8"/>
+    </w:p>
+    <w:p>
+      <w:pPr>
+        <w:pStyle w:val="ListParagraph"/>
         <w:numPr>
           <w:ilvl w:val="2"/>
           <w:numId w:val="5"/>
         </w:numPr>
+        <w:spacing w:line="360" w:lineRule="auto"/>
+      </w:pPr>
+      <w:r>
+        <w:t>Vision and Scope Document</w:t>
+      </w:r>
+    </w:p>
+    <w:p>
+      <w:pPr>
+        <w:pStyle w:val="ListParagraph"/>
+        <w:numPr>
+          <w:ilvl w:val="2"/>
+          <w:numId w:val="5"/>
+        </w:numPr>
+        <w:spacing w:line="360" w:lineRule="auto"/>
+      </w:pPr>
+      <w:r>
+        <w:t>System Scope</w:t>
+      </w:r>
+    </w:p>
+    <w:p>
+      <w:pPr>
+        <w:pStyle w:val="ListParagraph"/>
+        <w:numPr>
+          <w:ilvl w:val="2"/>
+          <w:numId w:val="5"/>
+        </w:numPr>
+        <w:spacing w:line="360" w:lineRule="auto"/>
+      </w:pPr>
+      <w:r>
+        <w:t>Risks</w:t>
+      </w:r>
+    </w:p>
+    <w:p>
+      <w:pPr>
+        <w:pStyle w:val="ListParagraph"/>
+        <w:numPr>
+          <w:ilvl w:val="2"/>
+          <w:numId w:val="5"/>
+        </w:numPr>
+        <w:spacing w:line="360" w:lineRule="auto"/>
+      </w:pPr>
+      <w:r>
+        <w:t>Work Breakdown Structure</w:t>
+      </w:r>
+    </w:p>
+    <w:p>
+      <w:pPr>
+        <w:pStyle w:val="ListParagraph"/>
+        <w:numPr>
+          <w:ilvl w:val="2"/>
+          <w:numId w:val="5"/>
+        </w:numPr>
+        <w:spacing w:line="360" w:lineRule="auto"/>
+      </w:pPr>
+      <w:r>
+        <w:t>Setup Website Documentation</w:t>
+      </w:r>
+    </w:p>
+    <w:p>
+      <w:pPr>
+        <w:pStyle w:val="ListParagraph"/>
+        <w:numPr>
+          <w:ilvl w:val="2"/>
+          <w:numId w:val="5"/>
+        </w:numPr>
+        <w:spacing w:line="360" w:lineRule="auto"/>
+      </w:pPr>
+      <w:r>
+        <w:t>Test Plan</w:t>
+      </w:r>
+    </w:p>
+    <w:p>
+      <w:pPr>
+        <w:pStyle w:val="ListParagraph"/>
+        <w:numPr>
+          <w:ilvl w:val="2"/>
+          <w:numId w:val="5"/>
+        </w:numPr>
+        <w:spacing w:line="360" w:lineRule="auto"/>
+      </w:pPr>
+      <w:r>
+        <w:t>User Experience Guide</w:t>
+      </w:r>
+    </w:p>
+    <w:p>
+      <w:pPr>
+        <w:pStyle w:val="ListParagraph"/>
+        <w:numPr>
+          <w:ilvl w:val="2"/>
+          <w:numId w:val="5"/>
+        </w:numPr>
+        <w:spacing w:line="360" w:lineRule="auto"/>
+      </w:pPr>
+      <w:r>
+        <w:t>User Manuals</w:t>
+      </w:r>
+    </w:p>
+    <w:p>
+      <w:pPr>
+        <w:pStyle w:val="ListParagraph"/>
+        <w:numPr>
+          <w:ilvl w:val="2"/>
+          <w:numId w:val="5"/>
+        </w:numPr>
+        <w:spacing w:line="360" w:lineRule="auto"/>
+      </w:pPr>
+      <w:r>
+        <w:t>Developer Guide</w:t>
+      </w:r>
+    </w:p>
+    <w:p>
+      <w:pPr>
+        <w:spacing w:after="200" w:line="360" w:lineRule="auto"/>
+      </w:pPr>
+      <w:r>
+        <w:br w:type="page"/>
+      </w:r>
+    </w:p>
+    <w:p>
+      <w:pPr>
+        <w:pStyle w:val="Heading2"/>
+        <w:numPr>
+          <w:ilvl w:val="1"/>
+          <w:numId w:val="5"/>
+        </w:numPr>
         <w:spacing w:before="0" w:line="360" w:lineRule="auto"/>
       </w:pPr>
-      <w:bookmarkStart w:id="6" w:name="_Toc355694132"/>
-      <w:r>
-        <w:t>Research</w:t>
-      </w:r>
-      <w:bookmarkEnd w:id="6"/>
-    </w:p>
-    <w:p>
-      <w:pPr>
-        <w:pStyle w:val="ListParagraph"/>
-        <w:numPr>
-          <w:ilvl w:val="3"/>
-          <w:numId w:val="5"/>
-        </w:numPr>
-        <w:spacing w:line="360" w:lineRule="auto"/>
-      </w:pPr>
-      <w:r>
-        <w:t>Mobile Development</w:t>
-      </w:r>
-    </w:p>
-    <w:p>
-      <w:pPr>
-        <w:pStyle w:val="ListParagraph"/>
-        <w:numPr>
-          <w:ilvl w:val="3"/>
-          <w:numId w:val="5"/>
-        </w:numPr>
-        <w:spacing w:line="360" w:lineRule="auto"/>
-      </w:pPr>
-      <w:r>
-        <w:t>Implementation</w:t>
-      </w:r>
-    </w:p>
-    <w:p>
-      <w:pPr>
-        <w:pStyle w:val="ListParagraph"/>
-        <w:numPr>
-          <w:ilvl w:val="3"/>
-          <w:numId w:val="5"/>
-        </w:numPr>
-        <w:spacing w:line="360" w:lineRule="auto"/>
-      </w:pPr>
-      <w:r>
-        <w:t>Restful Web Services</w:t>
-      </w:r>
-    </w:p>
-    <w:p>
-      <w:pPr>
-        <w:pStyle w:val="Heading3"/>
-        <w:numPr>
-          <w:ilvl w:val="2"/>
-          <w:numId w:val="5"/>
-        </w:numPr>
-        <w:spacing w:before="0" w:line="360" w:lineRule="auto"/>
-      </w:pPr>
-      <w:bookmarkStart w:id="7" w:name="_Toc355694133"/>
-      <w:r>
-        <w:t>Project Setup</w:t>
-      </w:r>
-      <w:bookmarkEnd w:id="7"/>
-    </w:p>
-    <w:p>
-      <w:pPr>
-        <w:pStyle w:val="ListParagraph"/>
-        <w:numPr>
-          <w:ilvl w:val="3"/>
-          <w:numId w:val="5"/>
-        </w:numPr>
-        <w:spacing w:line="360" w:lineRule="auto"/>
-      </w:pPr>
-      <w:r>
-        <w:t>Software</w:t>
-      </w:r>
-    </w:p>
-    <w:p>
-      <w:pPr>
-        <w:pStyle w:val="ListParagraph"/>
-        <w:numPr>
-          <w:ilvl w:val="3"/>
-          <w:numId w:val="5"/>
-        </w:numPr>
-        <w:spacing w:line="360" w:lineRule="auto"/>
-      </w:pPr>
-      <w:r>
-        <w:t>Web Server</w:t>
-      </w:r>
-    </w:p>
-    <w:p>
-      <w:pPr>
-        <w:pStyle w:val="ListParagraph"/>
-        <w:numPr>
-          <w:ilvl w:val="3"/>
-          <w:numId w:val="5"/>
-        </w:numPr>
-        <w:spacing w:line="360" w:lineRule="auto"/>
-      </w:pPr>
-      <w:r>
-        <w:t>Database</w:t>
-      </w:r>
-    </w:p>
-    <w:p>
-      <w:pPr>
-        <w:pStyle w:val="ListParagraph"/>
-        <w:numPr>
-          <w:ilvl w:val="3"/>
-          <w:numId w:val="5"/>
-        </w:numPr>
-        <w:spacing w:line="360" w:lineRule="auto"/>
-      </w:pPr>
-      <w:r>
-        <w:t>Obtain Licenses</w:t>
-      </w:r>
-    </w:p>
-    <w:p>
-      <w:pPr>
-        <w:pStyle w:val="Heading3"/>
-        <w:numPr>
-          <w:ilvl w:val="2"/>
-          <w:numId w:val="5"/>
-        </w:numPr>
-        <w:spacing w:before="0" w:line="360" w:lineRule="auto"/>
-      </w:pPr>
-      <w:bookmarkStart w:id="8" w:name="_Toc355694134"/>
-      <w:r>
-        <w:t>Brainstorm Ideas</w:t>
-      </w:r>
-      <w:bookmarkEnd w:id="8"/>
-    </w:p>
-    <w:p>
-      <w:pPr>
-        <w:pStyle w:val="ListParagraph"/>
-        <w:numPr>
-          <w:ilvl w:val="3"/>
-          <w:numId w:val="5"/>
-        </w:numPr>
-        <w:spacing w:line="360" w:lineRule="auto"/>
-      </w:pPr>
-      <w:r>
-        <w:t>Chose Project</w:t>
-      </w:r>
-    </w:p>
-    <w:p>
-      <w:pPr>
-        <w:pStyle w:val="ListParagraph"/>
-        <w:numPr>
-          <w:ilvl w:val="3"/>
-          <w:numId w:val="5"/>
-        </w:numPr>
-        <w:spacing w:line="360" w:lineRule="auto"/>
-      </w:pPr>
-      <w:r>
-        <w:t>Research</w:t>
-      </w:r>
-    </w:p>
-    <w:p>
-      <w:pPr>
-        <w:pStyle w:val="ListParagraph"/>
-        <w:numPr>
-          <w:ilvl w:val="3"/>
-          <w:numId w:val="5"/>
-        </w:numPr>
-        <w:spacing w:line="360" w:lineRule="auto"/>
-      </w:pPr>
-      <w:r>
-        <w:t>Market Need</w:t>
-      </w:r>
-    </w:p>
-    <w:p>
-      <w:pPr>
-        <w:pStyle w:val="Heading2"/>
-        <w:numPr>
-          <w:ilvl w:val="1"/>
-          <w:numId w:val="5"/>
-        </w:numPr>
-        <w:spacing w:before="0" w:line="360" w:lineRule="auto"/>
-      </w:pPr>
-      <w:bookmarkStart w:id="9" w:name="_Toc355694135"/>
-      <w:r>
-        <w:t>Inception</w:t>
-      </w:r>
-      <w:bookmarkEnd w:id="9"/>
-    </w:p>
-    <w:p>
-      <w:pPr>
-        <w:pStyle w:val="ListParagraph"/>
-        <w:numPr>
-          <w:ilvl w:val="2"/>
-          <w:numId w:val="5"/>
-        </w:numPr>
-        <w:spacing w:line="360" w:lineRule="auto"/>
-      </w:pPr>
-      <w:r>
-        <w:t>Vision and Scope Document</w:t>
-      </w:r>
-    </w:p>
-    <w:p>
-      <w:pPr>
-        <w:pStyle w:val="ListParagraph"/>
-        <w:numPr>
-          <w:ilvl w:val="2"/>
-          <w:numId w:val="5"/>
-        </w:numPr>
-        <w:spacing w:line="360" w:lineRule="auto"/>
-      </w:pPr>
-      <w:r>
-        <w:t>System Scope</w:t>
-      </w:r>
-    </w:p>
-    <w:p>
-      <w:pPr>
-        <w:pStyle w:val="ListParagraph"/>
-        <w:numPr>
-          <w:ilvl w:val="2"/>
-          <w:numId w:val="5"/>
-        </w:numPr>
-        <w:spacing w:line="360" w:lineRule="auto"/>
-      </w:pPr>
-      <w:r>
-        <w:t>Risks</w:t>
-      </w:r>
-    </w:p>
-    <w:p>
-      <w:pPr>
-        <w:pStyle w:val="ListParagraph"/>
-        <w:numPr>
-          <w:ilvl w:val="2"/>
-          <w:numId w:val="5"/>
-        </w:numPr>
-        <w:spacing w:line="360" w:lineRule="auto"/>
-      </w:pPr>
-      <w:r>
-        <w:t>Work Breakdown Structure</w:t>
-      </w:r>
-    </w:p>
-    <w:p>
-      <w:pPr>
-        <w:pStyle w:val="ListParagraph"/>
-        <w:numPr>
-          <w:ilvl w:val="2"/>
-          <w:numId w:val="5"/>
-        </w:numPr>
-        <w:spacing w:line="360" w:lineRule="auto"/>
-      </w:pPr>
-      <w:r>
-        <w:t>Setup Website Documentation</w:t>
-      </w:r>
-    </w:p>
-    <w:p>
-      <w:pPr>
-        <w:spacing w:after="200" w:line="360" w:lineRule="auto"/>
-      </w:pPr>
-      <w:r>
-        <w:br w:type="page"/>
-      </w:r>
-    </w:p>
-    <w:p>
-      <w:pPr>
-        <w:pStyle w:val="Heading2"/>
-        <w:numPr>
-          <w:ilvl w:val="1"/>
-          <w:numId w:val="5"/>
-        </w:numPr>
-        <w:spacing w:before="0" w:line="360" w:lineRule="auto"/>
-      </w:pPr>
-      <w:bookmarkStart w:id="10" w:name="_Toc355694136"/>
+      <w:bookmarkStart w:id="9" w:name="_Toc355694136"/>
       <w:r>
         <w:lastRenderedPageBreak/>
         <w:t>Design</w:t>
       </w:r>
+      <w:bookmarkEnd w:id="9"/>
+    </w:p>
+    <w:p>
+      <w:pPr>
+        <w:pStyle w:val="Heading3"/>
+        <w:numPr>
+          <w:ilvl w:val="2"/>
+          <w:numId w:val="5"/>
+        </w:numPr>
+      </w:pPr>
+      <w:r>
+        <w:t>Overall System</w:t>
+      </w:r>
+    </w:p>
+    <w:p>
+      <w:pPr>
+        <w:pStyle w:val="Heading3"/>
+        <w:numPr>
+          <w:ilvl w:val="2"/>
+          <w:numId w:val="5"/>
+        </w:numPr>
+        <w:spacing w:before="0" w:line="360" w:lineRule="auto"/>
+      </w:pPr>
+      <w:bookmarkStart w:id="10" w:name="_Toc355694138"/>
+      <w:r>
+        <w:t>Database</w:t>
+      </w:r>
       <w:bookmarkEnd w:id="10"/>
     </w:p>
     <w:p>
       <w:pPr>
+        <w:pStyle w:val="ListParagraph"/>
+        <w:numPr>
+          <w:ilvl w:val="3"/>
+          <w:numId w:val="5"/>
+        </w:numPr>
+        <w:spacing w:line="360" w:lineRule="auto"/>
+      </w:pPr>
+      <w:r>
+        <w:t>ERD</w:t>
+      </w:r>
+    </w:p>
+    <w:p>
+      <w:pPr>
+        <w:pStyle w:val="ListParagraph"/>
+        <w:numPr>
+          <w:ilvl w:val="3"/>
+          <w:numId w:val="5"/>
+        </w:numPr>
+        <w:spacing w:line="360" w:lineRule="auto"/>
+      </w:pPr>
+      <w:r>
+        <w:t>Structure</w:t>
+      </w:r>
+    </w:p>
+    <w:p>
+      <w:pPr>
+        <w:pStyle w:val="ListParagraph"/>
+        <w:numPr>
+          <w:ilvl w:val="3"/>
+          <w:numId w:val="5"/>
+        </w:numPr>
+        <w:spacing w:line="360" w:lineRule="auto"/>
+      </w:pPr>
+      <w:r>
+        <w:t>Tables</w:t>
+      </w:r>
+    </w:p>
+    <w:p>
+      <w:pPr>
         <w:pStyle w:val="Heading3"/>
         <w:numPr>
           <w:ilvl w:val="2"/>
@@ -3238,14 +3351,40 @@
         </w:numPr>
         <w:spacing w:before="0" w:line="360" w:lineRule="auto"/>
       </w:pPr>
-      <w:bookmarkStart w:id="11" w:name="_Toc355694137"/>
-      <w:r>
-        <w:t>System Design</w:t>
+      <w:bookmarkStart w:id="11" w:name="_Toc355694139"/>
+      <w:r>
+        <w:t>Web Services</w:t>
       </w:r>
       <w:bookmarkEnd w:id="11"/>
     </w:p>
     <w:p>
       <w:pPr>
+        <w:pStyle w:val="ListParagraph"/>
+        <w:numPr>
+          <w:ilvl w:val="3"/>
+          <w:numId w:val="5"/>
+        </w:numPr>
+        <w:spacing w:line="360" w:lineRule="auto"/>
+      </w:pPr>
+      <w:r>
+        <w:t>Structure</w:t>
+      </w:r>
+    </w:p>
+    <w:p>
+      <w:pPr>
+        <w:pStyle w:val="ListParagraph"/>
+        <w:numPr>
+          <w:ilvl w:val="3"/>
+          <w:numId w:val="5"/>
+        </w:numPr>
+        <w:spacing w:line="360" w:lineRule="auto"/>
+      </w:pPr>
+      <w:r>
+        <w:t>Diagram</w:t>
+      </w:r>
+    </w:p>
+    <w:p>
+      <w:pPr>
         <w:pStyle w:val="Heading3"/>
         <w:numPr>
           <w:ilvl w:val="2"/>
@@ -3253,11 +3392,67 @@
         </w:numPr>
         <w:spacing w:before="0" w:line="360" w:lineRule="auto"/>
       </w:pPr>
-      <w:bookmarkStart w:id="12" w:name="_Toc355694138"/>
+      <w:bookmarkStart w:id="12" w:name="_Toc355694140"/>
+      <w:r>
+        <w:t>Phone Development</w:t>
+      </w:r>
+      <w:bookmarkEnd w:id="12"/>
+    </w:p>
+    <w:p>
+      <w:pPr>
+        <w:pStyle w:val="ListParagraph"/>
+        <w:numPr>
+          <w:ilvl w:val="3"/>
+          <w:numId w:val="5"/>
+        </w:numPr>
+        <w:spacing w:line="360" w:lineRule="auto"/>
+      </w:pPr>
+      <w:r>
+        <w:t>Class Diagram</w:t>
+      </w:r>
+    </w:p>
+    <w:p>
+      <w:pPr>
+        <w:pStyle w:val="ListParagraph"/>
+        <w:numPr>
+          <w:ilvl w:val="3"/>
+          <w:numId w:val="5"/>
+        </w:numPr>
+        <w:spacing w:line="360" w:lineRule="auto"/>
+      </w:pPr>
+      <w:r>
+        <w:t>Design Pattern</w:t>
+      </w:r>
+    </w:p>
+    <w:p>
+      <w:pPr>
+        <w:pStyle w:val="Heading2"/>
+        <w:numPr>
+          <w:ilvl w:val="1"/>
+          <w:numId w:val="5"/>
+        </w:numPr>
+        <w:spacing w:before="0" w:line="360" w:lineRule="auto"/>
+      </w:pPr>
+      <w:bookmarkStart w:id="13" w:name="_Toc355694141"/>
+      <w:r>
+        <w:t>Development</w:t>
+      </w:r>
+      <w:bookmarkEnd w:id="13"/>
+    </w:p>
+    <w:p>
+      <w:pPr>
+        <w:pStyle w:val="Heading3"/>
+        <w:numPr>
+          <w:ilvl w:val="2"/>
+          <w:numId w:val="5"/>
+        </w:numPr>
+        <w:spacing w:before="0" w:line="360" w:lineRule="auto"/>
+      </w:pPr>
+      <w:bookmarkStart w:id="14" w:name="_Toc355694142"/>
       <w:r>
         <w:t>Database</w:t>
       </w:r>
-      <w:bookmarkEnd w:id="12"/>
+      <w:bookmarkEnd w:id="14"/>
     </w:p>
     <w:p>
       <w:pPr>
@@ -3269,7 +3464,7 @@
         <w:spacing w:line="360" w:lineRule="auto"/>
       </w:pPr>
       <w:r>
-        <w:t>ERD</w:t>
+        <w:t>Create Tables</w:t>
       </w:r>
     </w:p>
     <w:p>
@@ -3282,8 +3477,23 @@
         <w:spacing w:line="360" w:lineRule="auto"/>
       </w:pPr>
       <w:r>
-        <w:t>Structure</w:t>
-      </w:r>
+        <w:t>Implement SQL</w:t>
+      </w:r>
+    </w:p>
+    <w:p>
+      <w:pPr>
+        <w:pStyle w:val="Heading3"/>
+        <w:numPr>
+          <w:ilvl w:val="2"/>
+          <w:numId w:val="5"/>
+        </w:numPr>
+        <w:spacing w:before="0" w:line="360" w:lineRule="auto"/>
+      </w:pPr>
+      <w:bookmarkStart w:id="15" w:name="_Toc355694143"/>
+      <w:r>
+        <w:t>Web Services</w:t>
+      </w:r>
+      <w:bookmarkEnd w:id="15"/>
     </w:p>
     <w:p>
       <w:pPr>
@@ -3295,7 +3505,23 @@
         <w:spacing w:line="360" w:lineRule="auto"/>
       </w:pPr>
       <w:r>
-        <w:t>Tables</w:t>
+        <w:t>Implement</w:t>
+      </w:r>
+      <w:r>
+        <w:t xml:space="preserve"> Database Query</w:t>
+      </w:r>
+    </w:p>
+    <w:p>
+      <w:pPr>
+        <w:pStyle w:val="ListParagraph"/>
+        <w:numPr>
+          <w:ilvl w:val="3"/>
+          <w:numId w:val="5"/>
+        </w:numPr>
+        <w:spacing w:line="360" w:lineRule="auto"/>
+      </w:pPr>
+      <w:r>
+        <w:t>Implement URI Mapping</w:t>
       </w:r>
     </w:p>
     <w:p>
@@ -3307,11 +3533,11 @@
         </w:numPr>
         <w:spacing w:before="0" w:line="360" w:lineRule="auto"/>
       </w:pPr>
-      <w:bookmarkStart w:id="13" w:name="_Toc355694139"/>
-      <w:r>
-        <w:t>Web Services</w:t>
-      </w:r>
-      <w:bookmarkEnd w:id="13"/>
+      <w:bookmarkStart w:id="16" w:name="_Toc355694144"/>
+      <w:r>
+        <w:t>Administrator Website</w:t>
+      </w:r>
+      <w:bookmarkEnd w:id="16"/>
     </w:p>
     <w:p>
       <w:pPr>
@@ -3323,7 +3549,7 @@
         <w:spacing w:line="360" w:lineRule="auto"/>
       </w:pPr>
       <w:r>
-        <w:t>Structure</w:t>
+        <w:t>Classes</w:t>
       </w:r>
     </w:p>
     <w:p>
@@ -3336,7 +3562,20 @@
         <w:spacing w:line="360" w:lineRule="auto"/>
       </w:pPr>
       <w:r>
-        <w:t>Diagram</w:t>
+        <w:t>Code-Behind</w:t>
+      </w:r>
+    </w:p>
+    <w:p>
+      <w:pPr>
+        <w:pStyle w:val="ListParagraph"/>
+        <w:numPr>
+          <w:ilvl w:val="3"/>
+          <w:numId w:val="5"/>
+        </w:numPr>
+        <w:spacing w:line="360" w:lineRule="auto"/>
+      </w:pPr>
+      <w:r>
+        <w:t>User Interface</w:t>
       </w:r>
     </w:p>
     <w:p>
@@ -3348,11 +3587,11 @@
         </w:numPr>
         <w:spacing w:before="0" w:line="360" w:lineRule="auto"/>
       </w:pPr>
-      <w:bookmarkStart w:id="14" w:name="_Toc355694140"/>
-      <w:r>
-        <w:t>Phone Development</w:t>
-      </w:r>
-      <w:bookmarkEnd w:id="14"/>
+      <w:bookmarkStart w:id="17" w:name="_Toc355694145"/>
+      <w:r>
+        <w:t>Phone OS</w:t>
+      </w:r>
+      <w:bookmarkEnd w:id="17"/>
     </w:p>
     <w:p>
       <w:pPr>
@@ -3364,7 +3603,7 @@
         <w:spacing w:line="360" w:lineRule="auto"/>
       </w:pPr>
       <w:r>
-        <w:t>Class Diagram</w:t>
+        <w:t>Backend Code (Cross Platform)</w:t>
       </w:r>
     </w:p>
     <w:p>
@@ -3377,7 +3616,38 @@
         <w:spacing w:line="360" w:lineRule="auto"/>
       </w:pPr>
       <w:r>
-        <w:t>Design Pattern</w:t>
+        <w:t>Windows Phone UI / Hookup</w:t>
+      </w:r>
+    </w:p>
+    <w:p>
+      <w:pPr>
+        <w:pStyle w:val="ListParagraph"/>
+        <w:numPr>
+          <w:ilvl w:val="3"/>
+          <w:numId w:val="5"/>
+        </w:numPr>
+        <w:spacing w:line="360" w:lineRule="auto"/>
+      </w:pPr>
+      <w:r>
+        <w:t>Android UI / Hookup</w:t>
+      </w:r>
+    </w:p>
+    <w:p>
+      <w:pPr>
+        <w:pStyle w:val="ListParagraph"/>
+        <w:numPr>
+          <w:ilvl w:val="3"/>
+          <w:numId w:val="5"/>
+        </w:numPr>
+        <w:spacing w:line="360" w:lineRule="auto"/>
+      </w:pPr>
+      <w:proofErr w:type="spellStart"/>
+      <w:r>
+        <w:t>iOS</w:t>
+      </w:r>
+      <w:proofErr w:type="spellEnd"/>
+      <w:r>
+        <w:t xml:space="preserve"> UI / Hookup</w:t>
       </w:r>
     </w:p>
     <w:p>
@@ -3389,233 +3659,288 @@
         </w:numPr>
         <w:spacing w:before="0" w:line="360" w:lineRule="auto"/>
       </w:pPr>
-      <w:bookmarkStart w:id="15" w:name="_Toc355694141"/>
-      <w:r>
-        <w:t>Development</w:t>
-      </w:r>
-      <w:bookmarkEnd w:id="15"/>
-    </w:p>
-    <w:p>
-      <w:pPr>
-        <w:pStyle w:val="Heading3"/>
-        <w:numPr>
-          <w:ilvl w:val="2"/>
-          <w:numId w:val="5"/>
-        </w:numPr>
-        <w:spacing w:before="0" w:line="360" w:lineRule="auto"/>
-      </w:pPr>
-      <w:bookmarkStart w:id="16" w:name="_Toc355694142"/>
-      <w:r>
-        <w:t>Database</w:t>
-      </w:r>
-      <w:bookmarkEnd w:id="16"/>
-    </w:p>
-    <w:p>
-      <w:pPr>
-        <w:pStyle w:val="ListParagraph"/>
-        <w:numPr>
-          <w:ilvl w:val="3"/>
-          <w:numId w:val="5"/>
-        </w:numPr>
-        <w:spacing w:line="360" w:lineRule="auto"/>
-      </w:pPr>
-      <w:r>
-        <w:t>Create Tables</w:t>
-      </w:r>
-    </w:p>
-    <w:p>
-      <w:pPr>
-        <w:pStyle w:val="ListParagraph"/>
-        <w:numPr>
-          <w:ilvl w:val="3"/>
-          <w:numId w:val="5"/>
-        </w:numPr>
-        <w:spacing w:line="360" w:lineRule="auto"/>
-      </w:pPr>
-      <w:r>
-        <w:t>Implement SQL</w:t>
-      </w:r>
-    </w:p>
-    <w:p>
-      <w:pPr>
-        <w:pStyle w:val="Heading3"/>
-        <w:numPr>
-          <w:ilvl w:val="2"/>
-          <w:numId w:val="5"/>
-        </w:numPr>
-        <w:spacing w:before="0" w:line="360" w:lineRule="auto"/>
-      </w:pPr>
-      <w:bookmarkStart w:id="17" w:name="_Toc355694143"/>
-      <w:r>
-        <w:t>Web Services</w:t>
-      </w:r>
-      <w:bookmarkEnd w:id="17"/>
-    </w:p>
-    <w:p>
-      <w:pPr>
-        <w:pStyle w:val="ListParagraph"/>
-        <w:numPr>
-          <w:ilvl w:val="3"/>
-          <w:numId w:val="5"/>
-        </w:numPr>
-        <w:spacing w:line="360" w:lineRule="auto"/>
-      </w:pPr>
-      <w:r>
-        <w:t>Implement</w:t>
-      </w:r>
-    </w:p>
-    <w:p>
-      <w:pPr>
-        <w:pStyle w:val="Heading3"/>
-        <w:numPr>
-          <w:ilvl w:val="2"/>
-          <w:numId w:val="5"/>
-        </w:numPr>
-        <w:spacing w:before="0" w:line="360" w:lineRule="auto"/>
-      </w:pPr>
-      <w:bookmarkStart w:id="18" w:name="_Toc355694144"/>
-      <w:r>
-        <w:t>Administrator Website</w:t>
-      </w:r>
-      <w:bookmarkEnd w:id="18"/>
-    </w:p>
-    <w:p>
-      <w:pPr>
-        <w:pStyle w:val="ListParagraph"/>
-        <w:numPr>
-          <w:ilvl w:val="3"/>
-          <w:numId w:val="5"/>
-        </w:numPr>
-        <w:spacing w:line="360" w:lineRule="auto"/>
-      </w:pPr>
-      <w:r>
-        <w:t>Classes</w:t>
-      </w:r>
-    </w:p>
-    <w:p>
-      <w:pPr>
-        <w:pStyle w:val="ListParagraph"/>
-        <w:numPr>
-          <w:ilvl w:val="3"/>
-          <w:numId w:val="5"/>
-        </w:numPr>
-        <w:spacing w:line="360" w:lineRule="auto"/>
-      </w:pPr>
-      <w:r>
-        <w:t>Code-Behind</w:t>
-      </w:r>
-    </w:p>
-    <w:p>
-      <w:pPr>
-        <w:pStyle w:val="ListParagraph"/>
-        <w:numPr>
-          <w:ilvl w:val="3"/>
-          <w:numId w:val="5"/>
-        </w:numPr>
-        <w:spacing w:line="360" w:lineRule="auto"/>
-      </w:pPr>
-      <w:r>
-        <w:t>User Interface</w:t>
-      </w:r>
-    </w:p>
-    <w:p>
-      <w:pPr>
-        <w:pStyle w:val="Heading3"/>
-        <w:numPr>
-          <w:ilvl w:val="2"/>
-          <w:numId w:val="5"/>
-        </w:numPr>
-        <w:spacing w:before="0" w:line="360" w:lineRule="auto"/>
-      </w:pPr>
-      <w:bookmarkStart w:id="19" w:name="_Toc355694145"/>
-      <w:r>
-        <w:t>Phone OS</w:t>
-      </w:r>
-      <w:bookmarkEnd w:id="19"/>
-    </w:p>
-    <w:p>
-      <w:pPr>
-        <w:pStyle w:val="ListParagraph"/>
-        <w:numPr>
-          <w:ilvl w:val="3"/>
-          <w:numId w:val="5"/>
-        </w:numPr>
-        <w:spacing w:line="360" w:lineRule="auto"/>
-      </w:pPr>
-      <w:r>
-        <w:t>Backend Code (Cross Platform)</w:t>
-      </w:r>
-    </w:p>
-    <w:p>
-      <w:pPr>
-        <w:pStyle w:val="ListParagraph"/>
-        <w:numPr>
-          <w:ilvl w:val="3"/>
-          <w:numId w:val="5"/>
-        </w:numPr>
-        <w:spacing w:line="360" w:lineRule="auto"/>
-      </w:pPr>
-      <w:r>
-        <w:t>Windows Phone UI / Hookup</w:t>
-      </w:r>
-    </w:p>
-    <w:p>
-      <w:pPr>
-        <w:pStyle w:val="ListParagraph"/>
-        <w:numPr>
-          <w:ilvl w:val="3"/>
-          <w:numId w:val="5"/>
-        </w:numPr>
-        <w:spacing w:line="360" w:lineRule="auto"/>
-      </w:pPr>
-      <w:r>
-        <w:t>Android UI / Hookup</w:t>
-      </w:r>
-    </w:p>
-    <w:p>
-      <w:pPr>
-        <w:pStyle w:val="ListParagraph"/>
-        <w:numPr>
-          <w:ilvl w:val="3"/>
-          <w:numId w:val="5"/>
-        </w:numPr>
-        <w:spacing w:line="360" w:lineRule="auto"/>
-      </w:pPr>
-      <w:proofErr w:type="spellStart"/>
-      <w:r>
-        <w:t>iOS</w:t>
-      </w:r>
-      <w:proofErr w:type="spellEnd"/>
-      <w:r>
-        <w:t xml:space="preserve"> UI / Hookup</w:t>
-      </w:r>
-    </w:p>
-    <w:p>
-      <w:pPr>
-        <w:spacing w:after="200" w:line="360" w:lineRule="auto"/>
-      </w:pPr>
-      <w:r>
-        <w:br w:type="page"/>
-      </w:r>
-    </w:p>
-    <w:p>
-      <w:pPr>
-        <w:pStyle w:val="Heading2"/>
-        <w:numPr>
-          <w:ilvl w:val="1"/>
-          <w:numId w:val="5"/>
-        </w:numPr>
-        <w:spacing w:before="0" w:line="360" w:lineRule="auto"/>
-      </w:pPr>
-      <w:bookmarkStart w:id="20" w:name="_Toc355694146"/>
+      <w:bookmarkStart w:id="18" w:name="_Toc355694146"/>
       <w:r>
         <w:lastRenderedPageBreak/>
         <w:t>Testing</w:t>
       </w:r>
+      <w:bookmarkEnd w:id="18"/>
+    </w:p>
+    <w:p>
+      <w:pPr>
+        <w:pStyle w:val="Heading3"/>
+        <w:numPr>
+          <w:ilvl w:val="2"/>
+          <w:numId w:val="5"/>
+        </w:numPr>
+      </w:pPr>
+      <w:r>
+        <w:t>Integration Testing</w:t>
+      </w:r>
+    </w:p>
+    <w:p>
+      <w:pPr>
+        <w:pStyle w:val="ListParagraph"/>
+        <w:numPr>
+          <w:ilvl w:val="3"/>
+          <w:numId w:val="5"/>
+        </w:numPr>
+      </w:pPr>
+      <w:r>
+        <w:t>Web Service to Database</w:t>
+      </w:r>
+    </w:p>
+    <w:p>
+      <w:pPr>
+        <w:pStyle w:val="ListParagraph"/>
+        <w:numPr>
+          <w:ilvl w:val="3"/>
+          <w:numId w:val="5"/>
+        </w:numPr>
+      </w:pPr>
+      <w:r>
+        <w:t>Admin CMS to Web Services</w:t>
+      </w:r>
+    </w:p>
+    <w:p>
+      <w:pPr>
+        <w:pStyle w:val="ListParagraph"/>
+        <w:numPr>
+          <w:ilvl w:val="3"/>
+          <w:numId w:val="5"/>
+        </w:numPr>
+      </w:pPr>
+      <w:r>
+        <w:t>Web Services to Web Driver</w:t>
+      </w:r>
+    </w:p>
+    <w:p>
+      <w:pPr>
+        <w:pStyle w:val="ListParagraph"/>
+        <w:numPr>
+          <w:ilvl w:val="3"/>
+          <w:numId w:val="5"/>
+        </w:numPr>
+      </w:pPr>
+      <w:r>
+        <w:t>PCL to Web Services</w:t>
+      </w:r>
+    </w:p>
+    <w:p>
+      <w:pPr>
+        <w:pStyle w:val="ListParagraph"/>
+        <w:numPr>
+          <w:ilvl w:val="3"/>
+          <w:numId w:val="5"/>
+        </w:numPr>
+      </w:pPr>
+      <w:r>
+        <w:t>Windows Phone to PCL</w:t>
+      </w:r>
+    </w:p>
+    <w:p>
+      <w:pPr>
+        <w:pStyle w:val="ListParagraph"/>
+        <w:numPr>
+          <w:ilvl w:val="3"/>
+          <w:numId w:val="5"/>
+        </w:numPr>
+      </w:pPr>
+      <w:r>
+        <w:t>Android Phone to PCL</w:t>
+      </w:r>
+    </w:p>
+    <w:p>
+      <w:pPr>
+        <w:pStyle w:val="Heading3"/>
+        <w:numPr>
+          <w:ilvl w:val="2"/>
+          <w:numId w:val="5"/>
+        </w:numPr>
+        <w:spacing w:before="0" w:line="360" w:lineRule="auto"/>
+      </w:pPr>
+      <w:r>
+        <w:t>Performance</w:t>
+      </w:r>
+      <w:r>
+        <w:t xml:space="preserve"> Testing</w:t>
+      </w:r>
+    </w:p>
+    <w:p>
+      <w:pPr>
+        <w:pStyle w:val="ListParagraph"/>
+        <w:numPr>
+          <w:ilvl w:val="3"/>
+          <w:numId w:val="5"/>
+        </w:numPr>
+        <w:spacing w:line="360" w:lineRule="auto"/>
+      </w:pPr>
+      <w:r>
+        <w:t>Database Connections</w:t>
+      </w:r>
+    </w:p>
+    <w:p>
+      <w:pPr>
+        <w:pStyle w:val="ListParagraph"/>
+        <w:numPr>
+          <w:ilvl w:val="3"/>
+          <w:numId w:val="5"/>
+        </w:numPr>
+        <w:spacing w:line="360" w:lineRule="auto"/>
+      </w:pPr>
+      <w:r>
+        <w:t>Recursive Database Calls</w:t>
+      </w:r>
+    </w:p>
+    <w:p>
+      <w:pPr>
+        <w:pStyle w:val="ListParagraph"/>
+        <w:numPr>
+          <w:ilvl w:val="3"/>
+          <w:numId w:val="5"/>
+        </w:numPr>
+        <w:spacing w:line="360" w:lineRule="auto"/>
+      </w:pPr>
+      <w:r>
+        <w:t>Web Service Response Time</w:t>
+      </w:r>
+    </w:p>
+    <w:p>
+      <w:pPr>
+        <w:pStyle w:val="ListParagraph"/>
+        <w:numPr>
+          <w:ilvl w:val="3"/>
+          <w:numId w:val="5"/>
+        </w:numPr>
+        <w:spacing w:line="360" w:lineRule="auto"/>
+      </w:pPr>
+      <w:r>
+        <w:t>Web Service JSON File Size</w:t>
+      </w:r>
+    </w:p>
+    <w:p>
+      <w:pPr>
+        <w:pStyle w:val="ListParagraph"/>
+        <w:numPr>
+          <w:ilvl w:val="3"/>
+          <w:numId w:val="5"/>
+        </w:numPr>
+        <w:spacing w:line="360" w:lineRule="auto"/>
+      </w:pPr>
+      <w:r>
+        <w:t>PCL</w:t>
+      </w:r>
+      <w:r>
+        <w:t xml:space="preserve"> </w:t>
+      </w:r>
+      <w:bookmarkStart w:id="19" w:name="_GoBack"/>
+      <w:bookmarkEnd w:id="19"/>
+      <w:proofErr w:type="spellStart"/>
+      <w:r>
+        <w:t>Async</w:t>
+      </w:r>
+      <w:proofErr w:type="spellEnd"/>
+      <w:r>
+        <w:t xml:space="preserve"> Response </w:t>
+      </w:r>
+      <w:r>
+        <w:t>Time</w:t>
+      </w:r>
+    </w:p>
+    <w:p>
+      <w:pPr>
+        <w:pStyle w:val="Heading3"/>
+        <w:numPr>
+          <w:ilvl w:val="2"/>
+          <w:numId w:val="5"/>
+        </w:numPr>
+      </w:pPr>
+      <w:r>
+        <w:t>User Acceptance Testing</w:t>
+      </w:r>
+    </w:p>
+    <w:p>
+      <w:pPr>
+        <w:pStyle w:val="ListParagraph"/>
+        <w:numPr>
+          <w:ilvl w:val="3"/>
+          <w:numId w:val="5"/>
+        </w:numPr>
+        <w:spacing w:line="360" w:lineRule="auto"/>
+      </w:pPr>
+      <w:r>
+        <w:t>Web Admin CMS</w:t>
+      </w:r>
+    </w:p>
+    <w:p>
+      <w:pPr>
+        <w:pStyle w:val="ListParagraph"/>
+        <w:numPr>
+          <w:ilvl w:val="3"/>
+          <w:numId w:val="5"/>
+        </w:numPr>
+        <w:spacing w:line="360" w:lineRule="auto"/>
+      </w:pPr>
+      <w:r>
+        <w:t>Windows Phone</w:t>
+      </w:r>
+    </w:p>
+    <w:p>
+      <w:pPr>
+        <w:pStyle w:val="ListParagraph"/>
+        <w:numPr>
+          <w:ilvl w:val="3"/>
+          <w:numId w:val="5"/>
+        </w:numPr>
+        <w:spacing w:line="360" w:lineRule="auto"/>
+      </w:pPr>
+      <w:r>
+        <w:t>Android Phone</w:t>
+      </w:r>
+    </w:p>
+    <w:p>
+      <w:pPr>
+        <w:pStyle w:val="Heading3"/>
+        <w:numPr>
+          <w:ilvl w:val="2"/>
+          <w:numId w:val="5"/>
+        </w:numPr>
+        <w:spacing w:before="0" w:line="360" w:lineRule="auto"/>
+      </w:pPr>
+      <w:bookmarkStart w:id="20" w:name="_Toc355694148"/>
+      <w:r>
+        <w:t>Web Services</w:t>
+      </w:r>
       <w:bookmarkEnd w:id="20"/>
     </w:p>
     <w:p>
       <w:pPr>
+        <w:pStyle w:val="ListParagraph"/>
+        <w:numPr>
+          <w:ilvl w:val="3"/>
+          <w:numId w:val="5"/>
+        </w:numPr>
+        <w:spacing w:line="360" w:lineRule="auto"/>
+      </w:pPr>
+      <w:r>
+        <w:t>Set up Correctly</w:t>
+      </w:r>
+    </w:p>
+    <w:p>
+      <w:pPr>
+        <w:pStyle w:val="ListParagraph"/>
+        <w:numPr>
+          <w:ilvl w:val="3"/>
+          <w:numId w:val="5"/>
+        </w:numPr>
+        <w:spacing w:line="360" w:lineRule="auto"/>
+      </w:pPr>
+      <w:r>
+        <w:t>Expecting correct logic</w:t>
+      </w:r>
+    </w:p>
+    <w:p>
+      <w:pPr>
         <w:pStyle w:val="Heading3"/>
         <w:numPr>
           <w:ilvl w:val="2"/>
@@ -3623,9 +3948,9 @@
         </w:numPr>
         <w:spacing w:before="0" w:line="360" w:lineRule="auto"/>
       </w:pPr>
-      <w:bookmarkStart w:id="21" w:name="_Toc355694147"/>
-      <w:r>
-        <w:t>Database</w:t>
+      <w:bookmarkStart w:id="21" w:name="_Toc355694149"/>
+      <w:r>
+        <w:t>Web Admin</w:t>
       </w:r>
       <w:bookmarkEnd w:id="21"/>
     </w:p>
@@ -3639,8 +3964,23 @@
         <w:spacing w:line="360" w:lineRule="auto"/>
       </w:pPr>
       <w:r>
-        <w:t>Data Stored</w:t>
-      </w:r>
+        <w:t>Valid Data Checking</w:t>
+      </w:r>
+    </w:p>
+    <w:p>
+      <w:pPr>
+        <w:pStyle w:val="Heading3"/>
+        <w:numPr>
+          <w:ilvl w:val="2"/>
+          <w:numId w:val="5"/>
+        </w:numPr>
+        <w:spacing w:before="0" w:line="360" w:lineRule="auto"/>
+      </w:pPr>
+      <w:bookmarkStart w:id="22" w:name="_Toc355694150"/>
+      <w:r>
+        <w:t>Phones</w:t>
+      </w:r>
+      <w:bookmarkEnd w:id="22"/>
     </w:p>
     <w:p>
       <w:pPr>
@@ -3652,7 +3992,7 @@
         <w:spacing w:line="360" w:lineRule="auto"/>
       </w:pPr>
       <w:r>
-        <w:t>Data Integrity</w:t>
+        <w:t>Backend Logic Correct</w:t>
       </w:r>
     </w:p>
     <w:p>
@@ -3665,265 +4005,94 @@
         <w:spacing w:line="360" w:lineRule="auto"/>
       </w:pPr>
       <w:r>
-        <w:t>Performance</w:t>
-      </w:r>
-    </w:p>
-    <w:p>
-      <w:pPr>
-        <w:pStyle w:val="Heading3"/>
+        <w:lastRenderedPageBreak/>
+        <w:t>Handle data effectively</w:t>
+      </w:r>
+    </w:p>
+    <w:p>
+      <w:pPr>
+        <w:pStyle w:val="ListParagraph"/>
+        <w:numPr>
+          <w:ilvl w:val="3"/>
+          <w:numId w:val="5"/>
+        </w:numPr>
+        <w:spacing w:line="360" w:lineRule="auto"/>
+      </w:pPr>
+      <w:r>
+        <w:t>Effect UI / Self Intuitive</w:t>
+      </w:r>
+    </w:p>
+    <w:p>
+      <w:pPr>
+        <w:pStyle w:val="ListParagraph"/>
+        <w:numPr>
+          <w:ilvl w:val="3"/>
+          <w:numId w:val="5"/>
+        </w:numPr>
+        <w:spacing w:line="360" w:lineRule="auto"/>
+      </w:pPr>
+      <w:r>
+        <w:t>Data Validation</w:t>
+      </w:r>
+    </w:p>
+    <w:p>
+      <w:pPr>
+        <w:pStyle w:val="Heading2"/>
+        <w:numPr>
+          <w:ilvl w:val="1"/>
+          <w:numId w:val="5"/>
+        </w:numPr>
+        <w:spacing w:before="0" w:line="360" w:lineRule="auto"/>
+      </w:pPr>
+      <w:bookmarkStart w:id="23" w:name="_Toc355694151"/>
+      <w:r>
+        <w:t>Release</w:t>
+      </w:r>
+      <w:bookmarkEnd w:id="23"/>
+    </w:p>
+    <w:p>
+      <w:pPr>
+        <w:pStyle w:val="ListParagraph"/>
         <w:numPr>
           <w:ilvl w:val="2"/>
           <w:numId w:val="5"/>
         </w:numPr>
+        <w:spacing w:line="360" w:lineRule="auto"/>
+      </w:pPr>
+      <w:r>
+        <w:t>Effective Deployment</w:t>
+      </w:r>
+    </w:p>
+    <w:p>
+      <w:pPr>
+        <w:pStyle w:val="ListParagraph"/>
+        <w:numPr>
+          <w:ilvl w:val="2"/>
+          <w:numId w:val="5"/>
+        </w:numPr>
+        <w:spacing w:line="360" w:lineRule="auto"/>
+      </w:pPr>
+      <w:r>
+        <w:t xml:space="preserve">Out to </w:t>
+      </w:r>
+      <w:r>
+        <w:t>Marketplace</w:t>
+      </w:r>
+    </w:p>
+    <w:p>
+      <w:pPr>
+        <w:pStyle w:val="Heading2"/>
+        <w:numPr>
+          <w:ilvl w:val="1"/>
+          <w:numId w:val="5"/>
+        </w:numPr>
         <w:spacing w:before="0" w:line="360" w:lineRule="auto"/>
       </w:pPr>
-      <w:bookmarkStart w:id="22" w:name="_Toc355694148"/>
-      <w:r>
-        <w:t>Web Services</w:t>
-      </w:r>
-      <w:bookmarkEnd w:id="22"/>
-    </w:p>
-    <w:p>
-      <w:pPr>
-        <w:pStyle w:val="ListParagraph"/>
-        <w:numPr>
-          <w:ilvl w:val="3"/>
-          <w:numId w:val="5"/>
-        </w:numPr>
-        <w:spacing w:line="360" w:lineRule="auto"/>
-      </w:pPr>
-      <w:r>
-        <w:t>Set up Correctly</w:t>
-      </w:r>
-    </w:p>
-    <w:p>
-      <w:pPr>
-        <w:pStyle w:val="ListParagraph"/>
-        <w:numPr>
-          <w:ilvl w:val="3"/>
-          <w:numId w:val="5"/>
-        </w:numPr>
-        <w:spacing w:line="360" w:lineRule="auto"/>
-      </w:pPr>
-      <w:r>
-        <w:t>Expecting correct logic</w:t>
-      </w:r>
-    </w:p>
-    <w:p>
-      <w:pPr>
-        <w:pStyle w:val="ListParagraph"/>
-        <w:numPr>
-          <w:ilvl w:val="3"/>
-          <w:numId w:val="5"/>
-        </w:numPr>
-        <w:spacing w:line="360" w:lineRule="auto"/>
-      </w:pPr>
-      <w:r>
-        <w:t>Performance</w:t>
-      </w:r>
-    </w:p>
-    <w:p>
-      <w:pPr>
-        <w:pStyle w:val="Heading3"/>
-        <w:numPr>
-          <w:ilvl w:val="2"/>
-          <w:numId w:val="5"/>
-        </w:numPr>
-        <w:spacing w:before="0" w:line="360" w:lineRule="auto"/>
-      </w:pPr>
-      <w:bookmarkStart w:id="23" w:name="_Toc355694149"/>
-      <w:r>
-        <w:t>Web Admin</w:t>
-      </w:r>
-      <w:bookmarkEnd w:id="23"/>
-    </w:p>
-    <w:p>
-      <w:pPr>
-        <w:pStyle w:val="ListParagraph"/>
-        <w:numPr>
-          <w:ilvl w:val="3"/>
-          <w:numId w:val="5"/>
-        </w:numPr>
-        <w:spacing w:line="360" w:lineRule="auto"/>
-      </w:pPr>
-      <w:r>
-        <w:t>Hit Web Services Correctly</w:t>
-      </w:r>
-    </w:p>
-    <w:p>
-      <w:pPr>
-        <w:pStyle w:val="ListParagraph"/>
-        <w:numPr>
-          <w:ilvl w:val="3"/>
-          <w:numId w:val="5"/>
-        </w:numPr>
-        <w:spacing w:line="360" w:lineRule="auto"/>
-      </w:pPr>
-      <w:r>
-        <w:t>Valid Data Checking</w:t>
-      </w:r>
-    </w:p>
-    <w:p>
-      <w:pPr>
-        <w:pStyle w:val="ListParagraph"/>
-        <w:numPr>
-          <w:ilvl w:val="3"/>
-          <w:numId w:val="5"/>
-        </w:numPr>
-        <w:spacing w:line="360" w:lineRule="auto"/>
-      </w:pPr>
-      <w:r>
-        <w:t>Performance</w:t>
-      </w:r>
-    </w:p>
-    <w:p>
-      <w:pPr>
-        <w:pStyle w:val="Heading3"/>
-        <w:numPr>
-          <w:ilvl w:val="2"/>
-          <w:numId w:val="5"/>
-        </w:numPr>
-        <w:spacing w:before="0" w:line="360" w:lineRule="auto"/>
-      </w:pPr>
-      <w:bookmarkStart w:id="24" w:name="_Toc355694150"/>
-      <w:r>
-        <w:t>Phones</w:t>
+      <w:bookmarkStart w:id="24" w:name="_Toc355694152"/>
+      <w:r>
+        <w:t>Maintenance</w:t>
       </w:r>
       <w:bookmarkEnd w:id="24"/>
-    </w:p>
-    <w:p>
-      <w:pPr>
-        <w:pStyle w:val="ListParagraph"/>
-        <w:numPr>
-          <w:ilvl w:val="3"/>
-          <w:numId w:val="5"/>
-        </w:numPr>
-        <w:spacing w:line="360" w:lineRule="auto"/>
-      </w:pPr>
-      <w:r>
-        <w:t>Backend Logic Correct</w:t>
-      </w:r>
-    </w:p>
-    <w:p>
-      <w:pPr>
-        <w:pStyle w:val="ListParagraph"/>
-        <w:numPr>
-          <w:ilvl w:val="3"/>
-          <w:numId w:val="5"/>
-        </w:numPr>
-        <w:spacing w:line="360" w:lineRule="auto"/>
-      </w:pPr>
-      <w:r>
-        <w:t>Hit Web Services</w:t>
-      </w:r>
-    </w:p>
-    <w:p>
-      <w:pPr>
-        <w:pStyle w:val="ListParagraph"/>
-        <w:numPr>
-          <w:ilvl w:val="3"/>
-          <w:numId w:val="5"/>
-        </w:numPr>
-        <w:spacing w:line="360" w:lineRule="auto"/>
-      </w:pPr>
-      <w:r>
-        <w:t>Handle data effectively</w:t>
-      </w:r>
-    </w:p>
-    <w:p>
-      <w:pPr>
-        <w:pStyle w:val="ListParagraph"/>
-        <w:numPr>
-          <w:ilvl w:val="3"/>
-          <w:numId w:val="5"/>
-        </w:numPr>
-        <w:spacing w:line="360" w:lineRule="auto"/>
-      </w:pPr>
-      <w:r>
-        <w:t>Performance</w:t>
-      </w:r>
-    </w:p>
-    <w:p>
-      <w:pPr>
-        <w:pStyle w:val="ListParagraph"/>
-        <w:numPr>
-          <w:ilvl w:val="3"/>
-          <w:numId w:val="5"/>
-        </w:numPr>
-        <w:spacing w:line="360" w:lineRule="auto"/>
-      </w:pPr>
-      <w:r>
-        <w:t>Effect UI / Self Intuitive</w:t>
-      </w:r>
-    </w:p>
-    <w:p>
-      <w:pPr>
-        <w:pStyle w:val="ListParagraph"/>
-        <w:numPr>
-          <w:ilvl w:val="3"/>
-          <w:numId w:val="5"/>
-        </w:numPr>
-        <w:spacing w:line="360" w:lineRule="auto"/>
-      </w:pPr>
-      <w:r>
-        <w:t>Data Validation</w:t>
-      </w:r>
-    </w:p>
-    <w:p>
-      <w:pPr>
-        <w:pStyle w:val="Heading2"/>
-        <w:numPr>
-          <w:ilvl w:val="1"/>
-          <w:numId w:val="5"/>
-        </w:numPr>
-        <w:spacing w:before="0" w:line="360" w:lineRule="auto"/>
-      </w:pPr>
-      <w:bookmarkStart w:id="25" w:name="_Toc355694151"/>
-      <w:r>
-        <w:t>Release</w:t>
-      </w:r>
-      <w:bookmarkEnd w:id="25"/>
-    </w:p>
-    <w:p>
-      <w:pPr>
-        <w:pStyle w:val="ListParagraph"/>
-        <w:numPr>
-          <w:ilvl w:val="2"/>
-          <w:numId w:val="5"/>
-        </w:numPr>
-        <w:spacing w:line="360" w:lineRule="auto"/>
-      </w:pPr>
-      <w:r>
-        <w:t>Effective Deployment</w:t>
-      </w:r>
-    </w:p>
-    <w:p>
-      <w:pPr>
-        <w:pStyle w:val="ListParagraph"/>
-        <w:numPr>
-          <w:ilvl w:val="2"/>
-          <w:numId w:val="5"/>
-        </w:numPr>
-        <w:spacing w:line="360" w:lineRule="auto"/>
-      </w:pPr>
-      <w:r>
-        <w:t>Out to Stores</w:t>
-      </w:r>
-    </w:p>
-    <w:p>
-      <w:pPr>
-        <w:pStyle w:val="Heading2"/>
-        <w:numPr>
-          <w:ilvl w:val="1"/>
-          <w:numId w:val="5"/>
-        </w:numPr>
-        <w:spacing w:before="0" w:line="360" w:lineRule="auto"/>
-      </w:pPr>
-      <w:bookmarkStart w:id="26" w:name="_Toc355694152"/>
-      <w:r>
-        <w:t>Maintenance</w:t>
-      </w:r>
-      <w:bookmarkEnd w:id="26"/>
     </w:p>
     <w:p>
       <w:pPr>
@@ -4078,7 +4247,7 @@
                             <w:rPr>
                               <w:noProof/>
                             </w:rPr>
-                            <w:t>3</w:t>
+                            <w:t>5</w:t>
                           </w:r>
                           <w:r>
                             <w:fldChar w:fldCharType="end"/>
@@ -4130,7 +4299,7 @@
                       <w:rPr>
                         <w:noProof/>
                       </w:rPr>
-                      <w:t>3</w:t>
+                      <w:t>5</w:t>
                     </w:r>
                     <w:r>
                       <w:fldChar w:fldCharType="end"/>
@@ -5215,6 +5384,30 @@
       <w:rFonts w:asciiTheme="majorHAnsi" w:eastAsiaTheme="majorEastAsia" w:hAnsiTheme="majorHAnsi" w:cstheme="majorBidi"/>
       <w:b/>
       <w:bCs w:val="0"/>
+      <w:color w:val="0F6FC6" w:themeColor="accent1"/>
+    </w:rPr>
+  </w:style>
+  <w:style w:type="paragraph" w:styleId="Heading4">
+    <w:name w:val="heading 4"/>
+    <w:basedOn w:val="Normal"/>
+    <w:next w:val="Normal"/>
+    <w:link w:val="Heading4Char"/>
+    <w:uiPriority w:val="9"/>
+    <w:unhideWhenUsed/>
+    <w:qFormat/>
+    <w:rsid w:val="00882B16"/>
+    <w:pPr>
+      <w:keepNext/>
+      <w:keepLines/>
+      <w:spacing w:before="200"/>
+      <w:outlineLvl w:val="3"/>
+    </w:pPr>
+    <w:rPr>
+      <w:rFonts w:asciiTheme="majorHAnsi" w:eastAsiaTheme="majorEastAsia" w:hAnsiTheme="majorHAnsi" w:cstheme="majorBidi"/>
+      <w:b/>
+      <w:bCs w:val="0"/>
+      <w:i/>
+      <w:iCs/>
       <w:color w:val="0F6FC6" w:themeColor="accent1"/>
     </w:rPr>
   </w:style>
@@ -6097,6 +6290,21 @@
       </w:tcPr>
     </w:tblStylePr>
   </w:style>
+  <w:style w:type="character" w:customStyle="1" w:styleId="Heading4Char">
+    <w:name w:val="Heading 4 Char"/>
+    <w:basedOn w:val="DefaultParagraphFont"/>
+    <w:link w:val="Heading4"/>
+    <w:uiPriority w:val="9"/>
+    <w:rsid w:val="00882B16"/>
+    <w:rPr>
+      <w:rFonts w:asciiTheme="majorHAnsi" w:eastAsiaTheme="majorEastAsia" w:hAnsiTheme="majorHAnsi" w:cstheme="majorBidi"/>
+      <w:b/>
+      <w:i/>
+      <w:iCs/>
+      <w:color w:val="0F6FC6" w:themeColor="accent1"/>
+      <w:lang w:eastAsia="ja-JP"/>
+    </w:rPr>
+  </w:style>
 </w:styles>
 </file>
 
@@ -6335,6 +6543,30 @@
       <w:rFonts w:asciiTheme="majorHAnsi" w:eastAsiaTheme="majorEastAsia" w:hAnsiTheme="majorHAnsi" w:cstheme="majorBidi"/>
       <w:b/>
       <w:bCs w:val="0"/>
+      <w:color w:val="0F6FC6" w:themeColor="accent1"/>
+    </w:rPr>
+  </w:style>
+  <w:style w:type="paragraph" w:styleId="Heading4">
+    <w:name w:val="heading 4"/>
+    <w:basedOn w:val="Normal"/>
+    <w:next w:val="Normal"/>
+    <w:link w:val="Heading4Char"/>
+    <w:uiPriority w:val="9"/>
+    <w:unhideWhenUsed/>
+    <w:qFormat/>
+    <w:rsid w:val="00882B16"/>
+    <w:pPr>
+      <w:keepNext/>
+      <w:keepLines/>
+      <w:spacing w:before="200"/>
+      <w:outlineLvl w:val="3"/>
+    </w:pPr>
+    <w:rPr>
+      <w:rFonts w:asciiTheme="majorHAnsi" w:eastAsiaTheme="majorEastAsia" w:hAnsiTheme="majorHAnsi" w:cstheme="majorBidi"/>
+      <w:b/>
+      <w:bCs w:val="0"/>
+      <w:i/>
+      <w:iCs/>
       <w:color w:val="0F6FC6" w:themeColor="accent1"/>
     </w:rPr>
   </w:style>
@@ -7217,751 +7449,22 @@
       </w:tcPr>
     </w:tblStylePr>
   </w:style>
-</w:styles>
-</file>
-
-<file path=word/glossary/document.xml><?xml version="1.0" encoding="utf-8"?>
-<w:glossaryDocument xmlns:wpc="http://schemas.microsoft.com/office/word/2010/wordprocessingCanvas" xmlns:mc="http://schemas.openxmlformats.org/markup-compatibility/2006" xmlns:o="urn:schemas-microsoft-com:office:office" xmlns:r="http://schemas.openxmlformats.org/officeDocument/2006/relationships" xmlns:m="http://schemas.openxmlformats.org/officeDocument/2006/math" xmlns:v="urn:schemas-microsoft-com:vml" xmlns:wp14="http://schemas.microsoft.com/office/word/2010/wordprocessingDrawing" xmlns:wp="http://schemas.openxmlformats.org/drawingml/2006/wordprocessingDrawing" xmlns:w10="urn:schemas-microsoft-com:office:word" xmlns:w="http://schemas.openxmlformats.org/wordprocessingml/2006/main" xmlns:w14="http://schemas.microsoft.com/office/word/2010/wordml" xmlns:wpg="http://schemas.microsoft.com/office/word/2010/wordprocessingGroup" xmlns:wpi="http://schemas.microsoft.com/office/word/2010/wordprocessingInk" xmlns:wne="http://schemas.microsoft.com/office/word/2006/wordml" xmlns:wps="http://schemas.microsoft.com/office/word/2010/wordprocessingShape" mc:Ignorable="w14 wp14"/>
-</file>
-
-<file path=word/glossary/fontTable.xml><?xml version="1.0" encoding="utf-8"?>
-<w:fonts xmlns:mc="http://schemas.openxmlformats.org/markup-compatibility/2006" xmlns:r="http://schemas.openxmlformats.org/officeDocument/2006/relationships" xmlns:w="http://schemas.openxmlformats.org/wordprocessingml/2006/main" xmlns:w14="http://schemas.microsoft.com/office/word/2010/wordml" mc:Ignorable="w14">
-  <w:font w:name="Times New Roman">
-    <w:panose1 w:val="02020603050405020304"/>
-    <w:charset w:val="00"/>
-    <w:family w:val="roman"/>
-    <w:pitch w:val="variable"/>
-    <w:sig w:usb0="E0002AFF" w:usb1="C0007841" w:usb2="00000009" w:usb3="00000000" w:csb0="000001FF" w:csb1="00000000"/>
-  </w:font>
-  <w:font w:name="Symbol">
-    <w:panose1 w:val="05050102010706020507"/>
-    <w:charset w:val="02"/>
-    <w:family w:val="roman"/>
-    <w:pitch w:val="variable"/>
-    <w:sig w:usb0="00000000" w:usb1="10000000" w:usb2="00000000" w:usb3="00000000" w:csb0="80000000" w:csb1="00000000"/>
-  </w:font>
-  <w:font w:name="Courier New">
-    <w:panose1 w:val="02070309020205020404"/>
-    <w:charset w:val="00"/>
-    <w:family w:val="modern"/>
-    <w:pitch w:val="fixed"/>
-    <w:sig w:usb0="E0002AFF" w:usb1="C0007843" w:usb2="00000009" w:usb3="00000000" w:csb0="000001FF" w:csb1="00000000"/>
-  </w:font>
-  <w:font w:name="Wingdings">
-    <w:panose1 w:val="05000000000000000000"/>
-    <w:charset w:val="02"/>
-    <w:family w:val="auto"/>
-    <w:pitch w:val="variable"/>
-    <w:sig w:usb0="00000000" w:usb1="10000000" w:usb2="00000000" w:usb3="00000000" w:csb0="80000000" w:csb1="00000000"/>
-  </w:font>
-  <w:font w:name="Palatino Linotype">
-    <w:panose1 w:val="02040502050505030304"/>
-    <w:charset w:val="00"/>
-    <w:family w:val="roman"/>
-    <w:pitch w:val="variable"/>
-    <w:sig w:usb0="E0000287" w:usb1="40000013" w:usb2="00000000" w:usb3="00000000" w:csb0="0000019F" w:csb1="00000000"/>
-  </w:font>
-  <w:font w:name="Century Gothic">
-    <w:panose1 w:val="020B0502020202020204"/>
-    <w:charset w:val="00"/>
-    <w:family w:val="swiss"/>
-    <w:pitch w:val="variable"/>
-    <w:sig w:usb0="00000287" w:usb1="00000000" w:usb2="00000000" w:usb3="00000000" w:csb0="0000009F" w:csb1="00000000"/>
-  </w:font>
-  <w:font w:name="Tahoma">
-    <w:panose1 w:val="020B0604030504040204"/>
-    <w:charset w:val="00"/>
-    <w:family w:val="swiss"/>
-    <w:pitch w:val="variable"/>
-    <w:sig w:usb0="E1002EFF" w:usb1="C000605B" w:usb2="00000029" w:usb3="00000000" w:csb0="000101FF" w:csb1="00000000"/>
-  </w:font>
-  <w:font w:name="Calibri">
-    <w:panose1 w:val="020F0502020204030204"/>
-    <w:charset w:val="00"/>
-    <w:family w:val="swiss"/>
-    <w:pitch w:val="variable"/>
-    <w:sig w:usb0="E00002FF" w:usb1="4000ACFF" w:usb2="00000001" w:usb3="00000000" w:csb0="0000019F" w:csb1="00000000"/>
-  </w:font>
-  <w:font w:name="Cambria">
-    <w:panose1 w:val="02040503050406030204"/>
-    <w:charset w:val="00"/>
-    <w:family w:val="roman"/>
-    <w:pitch w:val="variable"/>
-    <w:sig w:usb0="E00002FF" w:usb1="400004FF" w:usb2="00000000" w:usb3="00000000" w:csb0="0000019F" w:csb1="00000000"/>
-  </w:font>
-</w:fonts>
-</file>
-
-<file path=word/glossary/settings.xml><?xml version="1.0" encoding="utf-8"?>
-<w:settings xmlns:mc="http://schemas.openxmlformats.org/markup-compatibility/2006" xmlns:o="urn:schemas-microsoft-com:office:office" xmlns:r="http://schemas.openxmlformats.org/officeDocument/2006/relationships" xmlns:m="http://schemas.openxmlformats.org/officeDocument/2006/math" xmlns:v="urn:schemas-microsoft-com:vml" xmlns:w10="urn:schemas-microsoft-com:office:word" xmlns:w="http://schemas.openxmlformats.org/wordprocessingml/2006/main" xmlns:w14="http://schemas.microsoft.com/office/word/2010/wordml" xmlns:sl="http://schemas.openxmlformats.org/schemaLibrary/2006/main" mc:Ignorable="w14">
-  <w:view w:val="normal"/>
-  <w:defaultTabStop w:val="720"/>
-  <w:characterSpacingControl w:val="doNotCompress"/>
-  <w:compat>
-    <w:useFELayout/>
-    <w:compatSetting w:name="compatibilityMode" w:uri="http://schemas.microsoft.com/office/word" w:val="14"/>
-    <w:compatSetting w:name="overrideTableStyleFontSizeAndJustification" w:uri="http://schemas.microsoft.com/office/word" w:val="1"/>
-    <w:compatSetting w:name="enableOpenTypeFeatures" w:uri="http://schemas.microsoft.com/office/word" w:val="1"/>
-    <w:compatSetting w:name="doNotFlipMirrorIndents" w:uri="http://schemas.microsoft.com/office/word" w:val="1"/>
-  </w:compat>
-  <w:rsids>
-    <w:rsidRoot w:val="00CF3436"/>
-    <w:rsid w:val="0087105F"/>
-    <w:rsid w:val="00CF3436"/>
-  </w:rsids>
-  <m:mathPr>
-    <m:mathFont m:val="Cambria Math"/>
-    <m:brkBin m:val="before"/>
-    <m:brkBinSub m:val="--"/>
-    <m:smallFrac m:val="0"/>
-    <m:dispDef/>
-    <m:lMargin m:val="0"/>
-    <m:rMargin m:val="0"/>
-    <m:defJc m:val="centerGroup"/>
-    <m:wrapIndent m:val="1440"/>
-    <m:intLim m:val="subSup"/>
-    <m:naryLim m:val="undOvr"/>
-  </m:mathPr>
-  <w:themeFontLang w:val="en-US"/>
-  <w:clrSchemeMapping w:bg1="light1" w:t1="dark1" w:bg2="light2" w:t2="dark2" w:accent1="accent1" w:accent2="accent2" w:accent3="accent3" w:accent4="accent4" w:accent5="accent5" w:accent6="accent6" w:hyperlink="hyperlink" w:followedHyperlink="followedHyperlink"/>
-  <w:decimalSymbol w:val="."/>
-  <w:listSeparator w:val=","/>
-</w:settings>
-</file>
-
-<file path=word/glossary/styles.xml><?xml version="1.0" encoding="utf-8"?>
-<w:styles xmlns:mc="http://schemas.openxmlformats.org/markup-compatibility/2006" xmlns:r="http://schemas.openxmlformats.org/officeDocument/2006/relationships" xmlns:w="http://schemas.openxmlformats.org/wordprocessingml/2006/main" xmlns:w14="http://schemas.microsoft.com/office/word/2010/wordml" mc:Ignorable="w14">
-  <w:docDefaults>
-    <w:rPrDefault>
-      <w:rPr>
-        <w:rFonts w:asciiTheme="minorHAnsi" w:eastAsiaTheme="minorEastAsia" w:hAnsiTheme="minorHAnsi" w:cstheme="minorBidi"/>
-        <w:sz w:val="22"/>
-        <w:szCs w:val="22"/>
-        <w:lang w:val="en-US" w:eastAsia="en-US" w:bidi="ar-SA"/>
-      </w:rPr>
-    </w:rPrDefault>
-    <w:pPrDefault>
-      <w:pPr>
-        <w:spacing w:after="200" w:line="276" w:lineRule="auto"/>
-      </w:pPr>
-    </w:pPrDefault>
-  </w:docDefaults>
-  <w:latentStyles w:defLockedState="0" w:defUIPriority="99" w:defSemiHidden="1" w:defUnhideWhenUsed="1" w:defQFormat="0" w:count="267">
-    <w:lsdException w:name="Normal" w:semiHidden="0" w:uiPriority="0" w:unhideWhenUsed="0" w:qFormat="1"/>
-    <w:lsdException w:name="heading 1" w:semiHidden="0" w:uiPriority="9" w:unhideWhenUsed="0" w:qFormat="1"/>
-    <w:lsdException w:name="heading 2" w:uiPriority="9" w:qFormat="1"/>
-    <w:lsdException w:name="heading 3" w:uiPriority="9" w:qFormat="1"/>
-    <w:lsdException w:name="heading 4" w:uiPriority="9" w:qFormat="1"/>
-    <w:lsdException w:name="heading 5" w:uiPriority="9" w:qFormat="1"/>
-    <w:lsdException w:name="heading 6" w:uiPriority="9" w:qFormat="1"/>
-    <w:lsdException w:name="heading 7" w:uiPriority="9" w:qFormat="1"/>
-    <w:lsdException w:name="heading 8" w:uiPriority="9" w:qFormat="1"/>
-    <w:lsdException w:name="heading 9" w:uiPriority="9" w:qFormat="1"/>
-    <w:lsdException w:name="toc 1" w:uiPriority="39"/>
-    <w:lsdException w:name="toc 2" w:uiPriority="39"/>
-    <w:lsdException w:name="toc 3" w:uiPriority="39"/>
-    <w:lsdException w:name="toc 4" w:uiPriority="39"/>
-    <w:lsdException w:name="toc 5" w:uiPriority="39"/>
-    <w:lsdException w:name="toc 6" w:uiPriority="39"/>
-    <w:lsdException w:name="toc 7" w:uiPriority="39"/>
-    <w:lsdException w:name="toc 8" w:uiPriority="39"/>
-    <w:lsdException w:name="toc 9" w:uiPriority="39"/>
-    <w:lsdException w:name="caption" w:uiPriority="35" w:qFormat="1"/>
-    <w:lsdException w:name="Title" w:semiHidden="0" w:uiPriority="10" w:unhideWhenUsed="0" w:qFormat="1"/>
-    <w:lsdException w:name="Default Paragraph Font" w:uiPriority="1"/>
-    <w:lsdException w:name="Subtitle" w:semiHidden="0" w:uiPriority="11" w:unhideWhenUsed="0" w:qFormat="1"/>
-    <w:lsdException w:name="Strong" w:semiHidden="0" w:uiPriority="22" w:unhideWhenUsed="0" w:qFormat="1"/>
-    <w:lsdException w:name="Emphasis" w:semiHidden="0" w:uiPriority="20" w:unhideWhenUsed="0" w:qFormat="1"/>
-    <w:lsdException w:name="Table Grid" w:semiHidden="0" w:uiPriority="59" w:unhideWhenUsed="0"/>
-    <w:lsdException w:name="Placeholder Text" w:unhideWhenUsed="0"/>
-    <w:lsdException w:name="No Spacing" w:semiHidden="0" w:uiPriority="1" w:unhideWhenUsed="0" w:qFormat="1"/>
-    <w:lsdException w:name="Light Shading" w:semiHidden="0" w:uiPriority="60" w:unhideWhenUsed="0"/>
-    <w:lsdException w:name="Light List" w:semiHidden="0" w:uiPriority="61" w:unhideWhenUsed="0"/>
-    <w:lsdException w:name="Light Grid" w:semiHidden="0" w:uiPriority="62" w:unhideWhenUsed="0"/>
-    <w:lsdException w:name="Medium Shading 1" w:semiHidden="0" w:uiPriority="63" w:unhideWhenUsed="0"/>
-    <w:lsdException w:name="Medium Shading 2" w:semiHidden="0" w:uiPriority="64" w:unhideWhenUsed="0"/>
-    <w:lsdException w:name="Medium List 1" w:semiHidden="0" w:uiPriority="65" w:unhideWhenUsed="0"/>
-    <w:lsdException w:name="Medium List 2" w:semiHidden="0" w:uiPriority="66" w:unhideWhenUsed="0"/>
-    <w:lsdException w:name="Medium Grid 1" w:semiHidden="0" w:uiPriority="67" w:unhideWhenUsed="0"/>
-    <w:lsdException w:name="Medium Grid 2" w:semiHidden="0" w:uiPriority="68" w:unhideWhenUsed="0"/>
-    <w:lsdException w:name="Medium Grid 3" w:semiHidden="0" w:uiPriority="69" w:unhideWhenUsed="0"/>
-    <w:lsdException w:name="Dark List" w:semiHidden="0" w:uiPriority="70" w:unhideWhenUsed="0"/>
-    <w:lsdException w:name="Colorful Shading" w:semiHidden="0" w:uiPriority="71" w:unhideWhenUsed="0"/>
-    <w:lsdException w:name="Colorful List" w:semiHidden="0" w:uiPriority="72" w:unhideWhenUsed="0"/>
-    <w:lsdException w:name="Colorful Grid" w:semiHidden="0" w:uiPriority="73" w:unhideWhenUsed="0"/>
-    <w:lsdException w:name="Light Shading Accent 1" w:semiHidden="0" w:uiPriority="60" w:unhideWhenUsed="0"/>
-    <w:lsdException w:name="Light List Accent 1" w:semiHidden="0" w:uiPriority="61" w:unhideWhenUsed="0"/>
-    <w:lsdException w:name="Light Grid Accent 1" w:semiHidden="0" w:uiPriority="62" w:unhideWhenUsed="0"/>
-    <w:lsdException w:name="Medium Shading 1 Accent 1" w:semiHidden="0" w:uiPriority="63" w:unhideWhenUsed="0"/>
-    <w:lsdException w:name="Medium Shading 2 Accent 1" w:semiHidden="0" w:uiPriority="64" w:unhideWhenUsed="0"/>
-    <w:lsdException w:name="Medium List 1 Accent 1" w:semiHidden="0" w:uiPriority="65" w:unhideWhenUsed="0"/>
-    <w:lsdException w:name="Revision" w:unhideWhenUsed="0"/>
-    <w:lsdException w:name="List Paragraph" w:semiHidden="0" w:uiPriority="34" w:unhideWhenUsed="0" w:qFormat="1"/>
-    <w:lsdException w:name="Quote" w:semiHidden="0" w:uiPriority="29" w:unhideWhenUsed="0" w:qFormat="1"/>
-    <w:lsdException w:name="Intense Quote" w:semiHidden="0" w:uiPriority="30" w:unhideWhenUsed="0" w:qFormat="1"/>
-    <w:lsdException w:name="Medium List 2 Accent 1" w:semiHidden="0" w:uiPriority="66" w:unhideWhenUsed="0"/>
-    <w:lsdException w:name="Medium Grid 1 Accent 1" w:semiHidden="0" w:uiPriority="67" w:unhideWhenUsed="0"/>
-    <w:lsdException w:name="Medium Grid 2 Accent 1" w:semiHidden="0" w:uiPriority="68" w:unhideWhenUsed="0"/>
-    <w:lsdException w:name="Medium Grid 3 Accent 1" w:semiHidden="0" w:uiPriority="69" w:unhideWhenUsed="0"/>
-    <w:lsdException w:name="Dark List Accent 1" w:semiHidden="0" w:uiPriority="70" w:unhideWhenUsed="0"/>
-    <w:lsdException w:name="Colorful Shading Accent 1" w:semiHidden="0" w:uiPriority="71" w:unhideWhenUsed="0"/>
-    <w:lsdException w:name="Colorful List Accent 1" w:semiHidden="0" w:uiPriority="72" w:unhideWhenUsed="0"/>
-    <w:lsdException w:name="Colorful Grid Accent 1" w:semiHidden="0" w:uiPriority="73" w:unhideWhenUsed="0"/>
-    <w:lsdException w:name="Light Shading Accent 2" w:semiHidden="0" w:uiPriority="60" w:unhideWhenUsed="0"/>
-    <w:lsdException w:name="Light List Accent 2" w:semiHidden="0" w:uiPriority="61" w:unhideWhenUsed="0"/>
-    <w:lsdException w:name="Light Grid Accent 2" w:semiHidden="0" w:uiPriority="62" w:unhideWhenUsed="0"/>
-    <w:lsdException w:name="Medium Shading 1 Accent 2" w:semiHidden="0" w:uiPriority="63" w:unhideWhenUsed="0"/>
-    <w:lsdException w:name="Medium Shading 2 Accent 2" w:semiHidden="0" w:uiPriority="64" w:unhideWhenUsed="0"/>
-    <w:lsdException w:name="Medium List 1 Accent 2" w:semiHidden="0" w:uiPriority="65" w:unhideWhenUsed="0"/>
-    <w:lsdException w:name="Medium List 2 Accent 2" w:semiHidden="0" w:uiPriority="66" w:unhideWhenUsed="0"/>
-    <w:lsdException w:name="Medium Grid 1 Accent 2" w:semiHidden="0" w:uiPriority="67" w:unhideWhenUsed="0"/>
-    <w:lsdException w:name="Medium Grid 2 Accent 2" w:semiHidden="0" w:uiPriority="68" w:unhideWhenUsed="0"/>
-    <w:lsdException w:name="Medium Grid 3 Accent 2" w:semiHidden="0" w:uiPriority="69" w:unhideWhenUsed="0"/>
-    <w:lsdException w:name="Dark List Accent 2" w:semiHidden="0" w:uiPriority="70" w:unhideWhenUsed="0"/>
-    <w:lsdException w:name="Colorful Shading Accent 2" w:semiHidden="0" w:uiPriority="71" w:unhideWhenUsed="0"/>
-    <w:lsdException w:name="Colorful List Accent 2" w:semiHidden="0" w:uiPriority="72" w:unhideWhenUsed="0"/>
-    <w:lsdException w:name="Colorful Grid Accent 2" w:semiHidden="0" w:uiPriority="73" w:unhideWhenUsed="0"/>
-    <w:lsdException w:name="Light Shading Accent 3" w:semiHidden="0" w:uiPriority="60" w:unhideWhenUsed="0"/>
-    <w:lsdException w:name="Light List Accent 3" w:semiHidden="0" w:uiPriority="61" w:unhideWhenUsed="0"/>
-    <w:lsdException w:name="Light Grid Accent 3" w:semiHidden="0" w:uiPriority="62" w:unhideWhenUsed="0"/>
-    <w:lsdException w:name="Medium Shading 1 Accent 3" w:semiHidden="0" w:uiPriority="63" w:unhideWhenUsed="0"/>
-    <w:lsdException w:name="Medium Shading 2 Accent 3" w:semiHidden="0" w:uiPriority="64" w:unhideWhenUsed="0"/>
-    <w:lsdException w:name="Medium List 1 Accent 3" w:semiHidden="0" w:uiPriority="65" w:unhideWhenUsed="0"/>
-    <w:lsdException w:name="Medium List 2 Accent 3" w:semiHidden="0" w:uiPriority="66" w:unhideWhenUsed="0"/>
-    <w:lsdException w:name="Medium Grid 1 Accent 3" w:semiHidden="0" w:uiPriority="67" w:unhideWhenUsed="0"/>
-    <w:lsdException w:name="Medium Grid 2 Accent 3" w:semiHidden="0" w:uiPriority="68" w:unhideWhenUsed="0"/>
-    <w:lsdException w:name="Medium Grid 3 Accent 3" w:semiHidden="0" w:uiPriority="69" w:unhideWhenUsed="0"/>
-    <w:lsdException w:name="Dark List Accent 3" w:semiHidden="0" w:uiPriority="70" w:unhideWhenUsed="0"/>
-    <w:lsdException w:name="Colorful Shading Accent 3" w:semiHidden="0" w:uiPriority="71" w:unhideWhenUsed="0"/>
-    <w:lsdException w:name="Colorful List Accent 3" w:semiHidden="0" w:uiPriority="72" w:unhideWhenUsed="0"/>
-    <w:lsdException w:name="Colorful Grid Accent 3" w:semiHidden="0" w:uiPriority="73" w:unhideWhenUsed="0"/>
-    <w:lsdException w:name="Light Shading Accent 4" w:semiHidden="0" w:uiPriority="60" w:unhideWhenUsed="0"/>
-    <w:lsdException w:name="Light List Accent 4" w:semiHidden="0" w:uiPriority="61" w:unhideWhenUsed="0"/>
-    <w:lsdException w:name="Light Grid Accent 4" w:semiHidden="0" w:uiPriority="62" w:unhideWhenUsed="0"/>
-    <w:lsdException w:name="Medium Shading 1 Accent 4" w:semiHidden="0" w:uiPriority="63" w:unhideWhenUsed="0"/>
-    <w:lsdException w:name="Medium Shading 2 Accent 4" w:semiHidden="0" w:uiPriority="64" w:unhideWhenUsed="0"/>
-    <w:lsdException w:name="Medium List 1 Accent 4" w:semiHidden="0" w:uiPriority="65" w:unhideWhenUsed="0"/>
-    <w:lsdException w:name="Medium List 2 Accent 4" w:semiHidden="0" w:uiPriority="66" w:unhideWhenUsed="0"/>
-    <w:lsdException w:name="Medium Grid 1 Accent 4" w:semiHidden="0" w:uiPriority="67" w:unhideWhenUsed="0"/>
-    <w:lsdException w:name="Medium Grid 2 Accent 4" w:semiHidden="0" w:uiPriority="68" w:unhideWhenUsed="0"/>
-    <w:lsdException w:name="Medium Grid 3 Accent 4" w:semiHidden="0" w:uiPriority="69" w:unhideWhenUsed="0"/>
-    <w:lsdException w:name="Dark List Accent 4" w:semiHidden="0" w:uiPriority="70" w:unhideWhenUsed="0"/>
-    <w:lsdException w:name="Colorful Shading Accent 4" w:semiHidden="0" w:uiPriority="71" w:unhideWhenUsed="0"/>
-    <w:lsdException w:name="Colorful List Accent 4" w:semiHidden="0" w:uiPriority="72" w:unhideWhenUsed="0"/>
-    <w:lsdException w:name="Colorful Grid Accent 4" w:semiHidden="0" w:uiPriority="73" w:unhideWhenUsed="0"/>
-    <w:lsdException w:name="Light Shading Accent 5" w:semiHidden="0" w:uiPriority="60" w:unhideWhenUsed="0"/>
-    <w:lsdException w:name="Light List Accent 5" w:semiHidden="0" w:uiPriority="61" w:unhideWhenUsed="0"/>
-    <w:lsdException w:name="Light Grid Accent 5" w:semiHidden="0" w:uiPriority="62" w:unhideWhenUsed="0"/>
-    <w:lsdException w:name="Medium Shading 1 Accent 5" w:semiHidden="0" w:uiPriority="63" w:unhideWhenUsed="0"/>
-    <w:lsdException w:name="Medium Shading 2 Accent 5" w:semiHidden="0" w:uiPriority="64" w:unhideWhenUsed="0"/>
-    <w:lsdException w:name="Medium List 1 Accent 5" w:semiHidden="0" w:uiPriority="65" w:unhideWhenUsed="0"/>
-    <w:lsdException w:name="Medium List 2 Accent 5" w:semiHidden="0" w:uiPriority="66" w:unhideWhenUsed="0"/>
-    <w:lsdException w:name="Medium Grid 1 Accent 5" w:semiHidden="0" w:uiPriority="67" w:unhideWhenUsed="0"/>
-    <w:lsdException w:name="Medium Grid 2 Accent 5" w:semiHidden="0" w:uiPriority="68" w:unhideWhenUsed="0"/>
-    <w:lsdException w:name="Medium Grid 3 Accent 5" w:semiHidden="0" w:uiPriority="69" w:unhideWhenUsed="0"/>
-    <w:lsdException w:name="Dark List Accent 5" w:semiHidden="0" w:uiPriority="70" w:unhideWhenUsed="0"/>
-    <w:lsdException w:name="Colorful Shading Accent 5" w:semiHidden="0" w:uiPriority="71" w:unhideWhenUsed="0"/>
-    <w:lsdException w:name="Colorful List Accent 5" w:semiHidden="0" w:uiPriority="72" w:unhideWhenUsed="0"/>
-    <w:lsdException w:name="Colorful Grid Accent 5" w:semiHidden="0" w:uiPriority="73" w:unhideWhenUsed="0"/>
-    <w:lsdException w:name="Light Shading Accent 6" w:semiHidden="0" w:uiPriority="60" w:unhideWhenUsed="0"/>
-    <w:lsdException w:name="Light List Accent 6" w:semiHidden="0" w:uiPriority="61" w:unhideWhenUsed="0"/>
-    <w:lsdException w:name="Light Grid Accent 6" w:semiHidden="0" w:uiPriority="62" w:unhideWhenUsed="0"/>
-    <w:lsdException w:name="Medium Shading 1 Accent 6" w:semiHidden="0" w:uiPriority="63" w:unhideWhenUsed="0"/>
-    <w:lsdException w:name="Medium Shading 2 Accent 6" w:semiHidden="0" w:uiPriority="64" w:unhideWhenUsed="0"/>
-    <w:lsdException w:name="Medium List 1 Accent 6" w:semiHidden="0" w:uiPriority="65" w:unhideWhenUsed="0"/>
-    <w:lsdException w:name="Medium List 2 Accent 6" w:semiHidden="0" w:uiPriority="66" w:unhideWhenUsed="0"/>
-    <w:lsdException w:name="Medium Grid 1 Accent 6" w:semiHidden="0" w:uiPriority="67" w:unhideWhenUsed="0"/>
-    <w:lsdException w:name="Medium Grid 2 Accent 6" w:semiHidden="0" w:uiPriority="68" w:unhideWhenUsed="0"/>
-    <w:lsdException w:name="Medium Grid 3 Accent 6" w:semiHidden="0" w:uiPriority="69" w:unhideWhenUsed="0"/>
-    <w:lsdException w:name="Dark List Accent 6" w:semiHidden="0" w:uiPriority="70" w:unhideWhenUsed="0"/>
-    <w:lsdException w:name="Colorful Shading Accent 6" w:semiHidden="0" w:uiPriority="71" w:unhideWhenUsed="0"/>
-    <w:lsdException w:name="Colorful List Accent 6" w:semiHidden="0" w:uiPriority="72" w:unhideWhenUsed="0"/>
-    <w:lsdException w:name="Colorful Grid Accent 6" w:semiHidden="0" w:uiPriority="73" w:unhideWhenUsed="0"/>
-    <w:lsdException w:name="Subtle Emphasis" w:semiHidden="0" w:uiPriority="19" w:unhideWhenUsed="0" w:qFormat="1"/>
-    <w:lsdException w:name="Intense Emphasis" w:semiHidden="0" w:uiPriority="21" w:unhideWhenUsed="0" w:qFormat="1"/>
-    <w:lsdException w:name="Subtle Reference" w:semiHidden="0" w:uiPriority="31" w:unhideWhenUsed="0" w:qFormat="1"/>
-    <w:lsdException w:name="Intense Reference" w:semiHidden="0" w:uiPriority="32" w:unhideWhenUsed="0" w:qFormat="1"/>
-    <w:lsdException w:name="Book Title" w:semiHidden="0" w:uiPriority="33" w:unhideWhenUsed="0" w:qFormat="1"/>
-    <w:lsdException w:name="Bibliography" w:uiPriority="37"/>
-    <w:lsdException w:name="TOC Heading" w:uiPriority="39" w:qFormat="1"/>
-  </w:latentStyles>
-  <w:style w:type="paragraph" w:default="1" w:styleId="Normal">
-    <w:name w:val="Normal"/>
-    <w:qFormat/>
-  </w:style>
-  <w:style w:type="character" w:default="1" w:styleId="DefaultParagraphFont">
-    <w:name w:val="Default Paragraph Font"/>
-    <w:uiPriority w:val="1"/>
-    <w:semiHidden/>
-    <w:unhideWhenUsed/>
-  </w:style>
-  <w:style w:type="table" w:default="1" w:styleId="TableNormal">
-    <w:name w:val="Normal Table"/>
-    <w:uiPriority w:val="99"/>
-    <w:semiHidden/>
-    <w:unhideWhenUsed/>
-    <w:tblPr>
-      <w:tblInd w:w="0" w:type="dxa"/>
-      <w:tblCellMar>
-        <w:top w:w="0" w:type="dxa"/>
-        <w:left w:w="108" w:type="dxa"/>
-        <w:bottom w:w="0" w:type="dxa"/>
-        <w:right w:w="108" w:type="dxa"/>
-      </w:tblCellMar>
-    </w:tblPr>
-  </w:style>
-  <w:style w:type="numbering" w:default="1" w:styleId="NoList">
-    <w:name w:val="No List"/>
-    <w:uiPriority w:val="99"/>
-    <w:semiHidden/>
-    <w:unhideWhenUsed/>
-  </w:style>
-  <w:style w:type="paragraph" w:customStyle="1" w:styleId="12F8D59FB6F749E693C336A98A371502">
-    <w:name w:val="12F8D59FB6F749E693C336A98A371502"/>
-    <w:rsid w:val="00CF3436"/>
-  </w:style>
-  <w:style w:type="paragraph" w:customStyle="1" w:styleId="D3935090D18C479E87AD23824B836E48">
-    <w:name w:val="D3935090D18C479E87AD23824B836E48"/>
-    <w:rsid w:val="00CF3436"/>
-  </w:style>
-  <w:style w:type="paragraph" w:customStyle="1" w:styleId="B56345F7A1D74EEAA3EC115458D1E090">
-    <w:name w:val="B56345F7A1D74EEAA3EC115458D1E090"/>
-    <w:rsid w:val="00CF3436"/>
-  </w:style>
-  <w:style w:type="paragraph" w:customStyle="1" w:styleId="46AC54C70C924CC5952C29CECBFB9751">
-    <w:name w:val="46AC54C70C924CC5952C29CECBFB9751"/>
-    <w:rsid w:val="00CF3436"/>
-  </w:style>
-  <w:style w:type="paragraph" w:customStyle="1" w:styleId="AE12F124431B466BA0CA2EF27C1A835D">
-    <w:name w:val="AE12F124431B466BA0CA2EF27C1A835D"/>
-    <w:rsid w:val="00CF3436"/>
-  </w:style>
-  <w:style w:type="paragraph" w:customStyle="1" w:styleId="69FBA4BA2EBD4E3DBBFD0F8F5DF74E14">
-    <w:name w:val="69FBA4BA2EBD4E3DBBFD0F8F5DF74E14"/>
-    <w:rsid w:val="00CF3436"/>
-  </w:style>
-  <w:style w:type="paragraph" w:customStyle="1" w:styleId="4DD3CE757EB54C42A3EF5779A68282E6">
-    <w:name w:val="4DD3CE757EB54C42A3EF5779A68282E6"/>
-    <w:rsid w:val="00CF3436"/>
-  </w:style>
-  <w:style w:type="paragraph" w:customStyle="1" w:styleId="D493B23DB7654A59909796547F540E9C">
-    <w:name w:val="D493B23DB7654A59909796547F540E9C"/>
-    <w:rsid w:val="00CF3436"/>
-  </w:style>
-  <w:style w:type="paragraph" w:customStyle="1" w:styleId="AC20D659BFD941C0BDB55B87546CF2BE">
-    <w:name w:val="AC20D659BFD941C0BDB55B87546CF2BE"/>
-    <w:rsid w:val="0087105F"/>
-  </w:style>
-  <w:style w:type="paragraph" w:customStyle="1" w:styleId="8BBBE8EB105946F0AABCA82A48D4F133">
-    <w:name w:val="8BBBE8EB105946F0AABCA82A48D4F133"/>
-    <w:rsid w:val="0087105F"/>
-  </w:style>
-  <w:style w:type="paragraph" w:customStyle="1" w:styleId="83699B779B1848EDAA97A23422AC22C0">
-    <w:name w:val="83699B779B1848EDAA97A23422AC22C0"/>
-    <w:rsid w:val="0087105F"/>
-  </w:style>
-  <w:style w:type="paragraph" w:customStyle="1" w:styleId="FC8C8513C6454D64A425D9FFB55EF7C0">
-    <w:name w:val="FC8C8513C6454D64A425D9FFB55EF7C0"/>
-    <w:rsid w:val="0087105F"/>
-  </w:style>
-  <w:style w:type="paragraph" w:customStyle="1" w:styleId="B92E91A753BC44E6AD45678EDAD4393D">
-    <w:name w:val="B92E91A753BC44E6AD45678EDAD4393D"/>
-    <w:rsid w:val="0087105F"/>
-  </w:style>
-  <w:style w:type="paragraph" w:customStyle="1" w:styleId="1461509CDAF04299838D7C62D679661A">
-    <w:name w:val="1461509CDAF04299838D7C62D679661A"/>
-    <w:rsid w:val="0087105F"/>
-  </w:style>
-  <w:style w:type="paragraph" w:customStyle="1" w:styleId="87CC32193152426A8A1E32CE076AEE9B">
-    <w:name w:val="87CC32193152426A8A1E32CE076AEE9B"/>
-    <w:rsid w:val="0087105F"/>
-  </w:style>
-  <w:style w:type="paragraph" w:customStyle="1" w:styleId="82A12A5E51074426ACEDD66B1400EBD0">
-    <w:name w:val="82A12A5E51074426ACEDD66B1400EBD0"/>
-    <w:rsid w:val="0087105F"/>
-  </w:style>
-  <w:style w:type="paragraph" w:customStyle="1" w:styleId="1E68B4438DFD4C15B5FD6B97B9411757">
-    <w:name w:val="1E68B4438DFD4C15B5FD6B97B9411757"/>
-    <w:rsid w:val="0087105F"/>
-  </w:style>
-  <w:style w:type="paragraph" w:customStyle="1" w:styleId="EFC5BB7E1B894C9BB287FD2E35F1F8C5">
-    <w:name w:val="EFC5BB7E1B894C9BB287FD2E35F1F8C5"/>
-    <w:rsid w:val="0087105F"/>
-  </w:style>
-  <w:style w:type="paragraph" w:customStyle="1" w:styleId="69FFABCC305E4163B349A2EFDE57FDCA">
-    <w:name w:val="69FFABCC305E4163B349A2EFDE57FDCA"/>
-    <w:rsid w:val="0087105F"/>
-  </w:style>
-  <w:style w:type="paragraph" w:customStyle="1" w:styleId="C9A855A641E74C7AA7607E7537326389">
-    <w:name w:val="C9A855A641E74C7AA7607E7537326389"/>
-    <w:rsid w:val="0087105F"/>
-  </w:style>
-  <w:style w:type="paragraph" w:customStyle="1" w:styleId="985CAA167AC540A980F64615AF5A8C85">
-    <w:name w:val="985CAA167AC540A980F64615AF5A8C85"/>
-    <w:rsid w:val="0087105F"/>
-  </w:style>
-  <w:style w:type="paragraph" w:customStyle="1" w:styleId="CCB21836CAD14A9998EAD17C5C3FE382">
-    <w:name w:val="CCB21836CAD14A9998EAD17C5C3FE382"/>
-    <w:rsid w:val="0087105F"/>
-  </w:style>
-  <w:style w:type="paragraph" w:customStyle="1" w:styleId="62C2C2FF47754067A71C1139279B11F4">
-    <w:name w:val="62C2C2FF47754067A71C1139279B11F4"/>
-    <w:rsid w:val="0087105F"/>
-  </w:style>
-  <w:style w:type="paragraph" w:customStyle="1" w:styleId="EA70499C46E54007A6AE2FBC0B44036D">
-    <w:name w:val="EA70499C46E54007A6AE2FBC0B44036D"/>
-    <w:rsid w:val="0087105F"/>
-  </w:style>
-  <w:style w:type="paragraph" w:customStyle="1" w:styleId="2AEEBE8CCDF64A7E9B8D91B8CEDFF5B1">
-    <w:name w:val="2AEEBE8CCDF64A7E9B8D91B8CEDFF5B1"/>
-    <w:rsid w:val="0087105F"/>
-  </w:style>
-  <w:style w:type="paragraph" w:customStyle="1" w:styleId="4259FCB2281840F2B3C333ADDB4816C5">
-    <w:name w:val="4259FCB2281840F2B3C333ADDB4816C5"/>
-    <w:rsid w:val="0087105F"/>
-  </w:style>
-  <w:style w:type="paragraph" w:customStyle="1" w:styleId="EEA0E16FB1E14C6DAD628BAD8A07B602">
-    <w:name w:val="EEA0E16FB1E14C6DAD628BAD8A07B602"/>
-    <w:rsid w:val="0087105F"/>
-  </w:style>
-  <w:style w:type="paragraph" w:customStyle="1" w:styleId="0D6C94FF70EE4C50B82ED309F95C3259">
-    <w:name w:val="0D6C94FF70EE4C50B82ED309F95C3259"/>
-    <w:rsid w:val="0087105F"/>
-  </w:style>
-  <w:style w:type="paragraph" w:customStyle="1" w:styleId="3B000F26166A4C2D8CCD77717F379EE4">
-    <w:name w:val="3B000F26166A4C2D8CCD77717F379EE4"/>
-    <w:rsid w:val="0087105F"/>
-  </w:style>
-  <w:style w:type="paragraph" w:customStyle="1" w:styleId="EF6E3D2F3CAA4A7C9C627986EC7CC0C0">
-    <w:name w:val="EF6E3D2F3CAA4A7C9C627986EC7CC0C0"/>
-    <w:rsid w:val="0087105F"/>
-  </w:style>
-  <w:style w:type="paragraph" w:customStyle="1" w:styleId="5DA4BE771B8C4B228751744A6FF94CC6">
-    <w:name w:val="5DA4BE771B8C4B228751744A6FF94CC6"/>
-    <w:rsid w:val="0087105F"/>
+  <w:style w:type="character" w:customStyle="1" w:styleId="Heading4Char">
+    <w:name w:val="Heading 4 Char"/>
+    <w:basedOn w:val="DefaultParagraphFont"/>
+    <w:link w:val="Heading4"/>
+    <w:uiPriority w:val="9"/>
+    <w:rsid w:val="00882B16"/>
+    <w:rPr>
+      <w:rFonts w:asciiTheme="majorHAnsi" w:eastAsiaTheme="majorEastAsia" w:hAnsiTheme="majorHAnsi" w:cstheme="majorBidi"/>
+      <w:b/>
+      <w:i/>
+      <w:iCs/>
+      <w:color w:val="0F6FC6" w:themeColor="accent1"/>
+      <w:lang w:eastAsia="ja-JP"/>
+    </w:rPr>
   </w:style>
 </w:styles>
-</file>
-
-<file path=word/glossary/stylesWithEffects.xml><?xml version="1.0" encoding="utf-8"?>
-<w:styles xmlns:wpc="http://schemas.microsoft.com/office/word/2010/wordprocessingCanvas" xmlns:mc="http://schemas.openxmlformats.org/markup-compatibility/2006" xmlns:o="urn:schemas-microsoft-com:office:office" xmlns:r="http://schemas.openxmlformats.org/officeDocument/2006/relationships" xmlns:m="http://schemas.openxmlformats.org/officeDocument/2006/math" xmlns:v="urn:schemas-microsoft-com:vml" xmlns:wp14="http://schemas.microsoft.com/office/word/2010/wordprocessingDrawing" xmlns:wp="http://schemas.openxmlformats.org/drawingml/2006/wordprocessingDrawing" xmlns:w10="urn:schemas-microsoft-com:office:word" xmlns:w="http://schemas.openxmlformats.org/wordprocessingml/2006/main" xmlns:w14="http://schemas.microsoft.com/office/word/2010/wordml" xmlns:wpg="http://schemas.microsoft.com/office/word/2010/wordprocessingGroup" xmlns:wpi="http://schemas.microsoft.com/office/word/2010/wordprocessingInk" xmlns:wne="http://schemas.microsoft.com/office/word/2006/wordml" xmlns:wps="http://schemas.microsoft.com/office/word/2010/wordprocessingShape" mc:Ignorable="w14 wp14">
-  <w:docDefaults>
-    <w:rPrDefault>
-      <w:rPr>
-        <w:rFonts w:asciiTheme="minorHAnsi" w:eastAsiaTheme="minorEastAsia" w:hAnsiTheme="minorHAnsi" w:cstheme="minorBidi"/>
-        <w:sz w:val="22"/>
-        <w:szCs w:val="22"/>
-        <w:lang w:val="en-US" w:eastAsia="en-US" w:bidi="ar-SA"/>
-      </w:rPr>
-    </w:rPrDefault>
-    <w:pPrDefault>
-      <w:pPr>
-        <w:spacing w:after="200" w:line="276" w:lineRule="auto"/>
-      </w:pPr>
-    </w:pPrDefault>
-  </w:docDefaults>
-  <w:latentStyles w:defLockedState="0" w:defUIPriority="99" w:defSemiHidden="1" w:defUnhideWhenUsed="1" w:defQFormat="0" w:count="267">
-    <w:lsdException w:name="Normal" w:semiHidden="0" w:uiPriority="0" w:unhideWhenUsed="0" w:qFormat="1"/>
-    <w:lsdException w:name="heading 1" w:semiHidden="0" w:uiPriority="9" w:unhideWhenUsed="0" w:qFormat="1"/>
-    <w:lsdException w:name="heading 2" w:uiPriority="9" w:qFormat="1"/>
-    <w:lsdException w:name="heading 3" w:uiPriority="9" w:qFormat="1"/>
-    <w:lsdException w:name="heading 4" w:uiPriority="9" w:qFormat="1"/>
-    <w:lsdException w:name="heading 5" w:uiPriority="9" w:qFormat="1"/>
-    <w:lsdException w:name="heading 6" w:uiPriority="9" w:qFormat="1"/>
-    <w:lsdException w:name="heading 7" w:uiPriority="9" w:qFormat="1"/>
-    <w:lsdException w:name="heading 8" w:uiPriority="9" w:qFormat="1"/>
-    <w:lsdException w:name="heading 9" w:uiPriority="9" w:qFormat="1"/>
-    <w:lsdException w:name="toc 1" w:uiPriority="39"/>
-    <w:lsdException w:name="toc 2" w:uiPriority="39"/>
-    <w:lsdException w:name="toc 3" w:uiPriority="39"/>
-    <w:lsdException w:name="toc 4" w:uiPriority="39"/>
-    <w:lsdException w:name="toc 5" w:uiPriority="39"/>
-    <w:lsdException w:name="toc 6" w:uiPriority="39"/>
-    <w:lsdException w:name="toc 7" w:uiPriority="39"/>
-    <w:lsdException w:name="toc 8" w:uiPriority="39"/>
-    <w:lsdException w:name="toc 9" w:uiPriority="39"/>
-    <w:lsdException w:name="caption" w:uiPriority="35" w:qFormat="1"/>
-    <w:lsdException w:name="Title" w:semiHidden="0" w:uiPriority="10" w:unhideWhenUsed="0" w:qFormat="1"/>
-    <w:lsdException w:name="Default Paragraph Font" w:uiPriority="1"/>
-    <w:lsdException w:name="Subtitle" w:semiHidden="0" w:uiPriority="11" w:unhideWhenUsed="0" w:qFormat="1"/>
-    <w:lsdException w:name="Strong" w:semiHidden="0" w:uiPriority="22" w:unhideWhenUsed="0" w:qFormat="1"/>
-    <w:lsdException w:name="Emphasis" w:semiHidden="0" w:uiPriority="20" w:unhideWhenUsed="0" w:qFormat="1"/>
-    <w:lsdException w:name="Table Grid" w:semiHidden="0" w:uiPriority="59" w:unhideWhenUsed="0"/>
-    <w:lsdException w:name="Placeholder Text" w:unhideWhenUsed="0"/>
-    <w:lsdException w:name="No Spacing" w:semiHidden="0" w:uiPriority="1" w:unhideWhenUsed="0" w:qFormat="1"/>
-    <w:lsdException w:name="Light Shading" w:semiHidden="0" w:uiPriority="60" w:unhideWhenUsed="0"/>
-    <w:lsdException w:name="Light List" w:semiHidden="0" w:uiPriority="61" w:unhideWhenUsed="0"/>
-    <w:lsdException w:name="Light Grid" w:semiHidden="0" w:uiPriority="62" w:unhideWhenUsed="0"/>
-    <w:lsdException w:name="Medium Shading 1" w:semiHidden="0" w:uiPriority="63" w:unhideWhenUsed="0"/>
-    <w:lsdException w:name="Medium Shading 2" w:semiHidden="0" w:uiPriority="64" w:unhideWhenUsed="0"/>
-    <w:lsdException w:name="Medium List 1" w:semiHidden="0" w:uiPriority="65" w:unhideWhenUsed="0"/>
-    <w:lsdException w:name="Medium List 2" w:semiHidden="0" w:uiPriority="66" w:unhideWhenUsed="0"/>
-    <w:lsdException w:name="Medium Grid 1" w:semiHidden="0" w:uiPriority="67" w:unhideWhenUsed="0"/>
-    <w:lsdException w:name="Medium Grid 2" w:semiHidden="0" w:uiPriority="68" w:unhideWhenUsed="0"/>
-    <w:lsdException w:name="Medium Grid 3" w:semiHidden="0" w:uiPriority="69" w:unhideWhenUsed="0"/>
-    <w:lsdException w:name="Dark List" w:semiHidden="0" w:uiPriority="70" w:unhideWhenUsed="0"/>
-    <w:lsdException w:name="Colorful Shading" w:semiHidden="0" w:uiPriority="71" w:unhideWhenUsed="0"/>
-    <w:lsdException w:name="Colorful List" w:semiHidden="0" w:uiPriority="72" w:unhideWhenUsed="0"/>
-    <w:lsdException w:name="Colorful Grid" w:semiHidden="0" w:uiPriority="73" w:unhideWhenUsed="0"/>
-    <w:lsdException w:name="Light Shading Accent 1" w:semiHidden="0" w:uiPriority="60" w:unhideWhenUsed="0"/>
-    <w:lsdException w:name="Light List Accent 1" w:semiHidden="0" w:uiPriority="61" w:unhideWhenUsed="0"/>
-    <w:lsdException w:name="Light Grid Accent 1" w:semiHidden="0" w:uiPriority="62" w:unhideWhenUsed="0"/>
-    <w:lsdException w:name="Medium Shading 1 Accent 1" w:semiHidden="0" w:uiPriority="63" w:unhideWhenUsed="0"/>
-    <w:lsdException w:name="Medium Shading 2 Accent 1" w:semiHidden="0" w:uiPriority="64" w:unhideWhenUsed="0"/>
-    <w:lsdException w:name="Medium List 1 Accent 1" w:semiHidden="0" w:uiPriority="65" w:unhideWhenUsed="0"/>
-    <w:lsdException w:name="Revision" w:unhideWhenUsed="0"/>
-    <w:lsdException w:name="List Paragraph" w:semiHidden="0" w:uiPriority="34" w:unhideWhenUsed="0" w:qFormat="1"/>
-    <w:lsdException w:name="Quote" w:semiHidden="0" w:uiPriority="29" w:unhideWhenUsed="0" w:qFormat="1"/>
-    <w:lsdException w:name="Intense Quote" w:semiHidden="0" w:uiPriority="30" w:unhideWhenUsed="0" w:qFormat="1"/>
-    <w:lsdException w:name="Medium List 2 Accent 1" w:semiHidden="0" w:uiPriority="66" w:unhideWhenUsed="0"/>
-    <w:lsdException w:name="Medium Grid 1 Accent 1" w:semiHidden="0" w:uiPriority="67" w:unhideWhenUsed="0"/>
-    <w:lsdException w:name="Medium Grid 2 Accent 1" w:semiHidden="0" w:uiPriority="68" w:unhideWhenUsed="0"/>
-    <w:lsdException w:name="Medium Grid 3 Accent 1" w:semiHidden="0" w:uiPriority="69" w:unhideWhenUsed="0"/>
-    <w:lsdException w:name="Dark List Accent 1" w:semiHidden="0" w:uiPriority="70" w:unhideWhenUsed="0"/>
-    <w:lsdException w:name="Colorful Shading Accent 1" w:semiHidden="0" w:uiPriority="71" w:unhideWhenUsed="0"/>
-    <w:lsdException w:name="Colorful List Accent 1" w:semiHidden="0" w:uiPriority="72" w:unhideWhenUsed="0"/>
-    <w:lsdException w:name="Colorful Grid Accent 1" w:semiHidden="0" w:uiPriority="73" w:unhideWhenUsed="0"/>
-    <w:lsdException w:name="Light Shading Accent 2" w:semiHidden="0" w:uiPriority="60" w:unhideWhenUsed="0"/>
-    <w:lsdException w:name="Light List Accent 2" w:semiHidden="0" w:uiPriority="61" w:unhideWhenUsed="0"/>
-    <w:lsdException w:name="Light Grid Accent 2" w:semiHidden="0" w:uiPriority="62" w:unhideWhenUsed="0"/>
-    <w:lsdException w:name="Medium Shading 1 Accent 2" w:semiHidden="0" w:uiPriority="63" w:unhideWhenUsed="0"/>
-    <w:lsdException w:name="Medium Shading 2 Accent 2" w:semiHidden="0" w:uiPriority="64" w:unhideWhenUsed="0"/>
-    <w:lsdException w:name="Medium List 1 Accent 2" w:semiHidden="0" w:uiPriority="65" w:unhideWhenUsed="0"/>
-    <w:lsdException w:name="Medium List 2 Accent 2" w:semiHidden="0" w:uiPriority="66" w:unhideWhenUsed="0"/>
-    <w:lsdException w:name="Medium Grid 1 Accent 2" w:semiHidden="0" w:uiPriority="67" w:unhideWhenUsed="0"/>
-    <w:lsdException w:name="Medium Grid 2 Accent 2" w:semiHidden="0" w:uiPriority="68" w:unhideWhenUsed="0"/>
-    <w:lsdException w:name="Medium Grid 3 Accent 2" w:semiHidden="0" w:uiPriority="69" w:unhideWhenUsed="0"/>
-    <w:lsdException w:name="Dark List Accent 2" w:semiHidden="0" w:uiPriority="70" w:unhideWhenUsed="0"/>
-    <w:lsdException w:name="Colorful Shading Accent 2" w:semiHidden="0" w:uiPriority="71" w:unhideWhenUsed="0"/>
-    <w:lsdException w:name="Colorful List Accent 2" w:semiHidden="0" w:uiPriority="72" w:unhideWhenUsed="0"/>
-    <w:lsdException w:name="Colorful Grid Accent 2" w:semiHidden="0" w:uiPriority="73" w:unhideWhenUsed="0"/>
-    <w:lsdException w:name="Light Shading Accent 3" w:semiHidden="0" w:uiPriority="60" w:unhideWhenUsed="0"/>
-    <w:lsdException w:name="Light List Accent 3" w:semiHidden="0" w:uiPriority="61" w:unhideWhenUsed="0"/>
-    <w:lsdException w:name="Light Grid Accent 3" w:semiHidden="0" w:uiPriority="62" w:unhideWhenUsed="0"/>
-    <w:lsdException w:name="Medium Shading 1 Accent 3" w:semiHidden="0" w:uiPriority="63" w:unhideWhenUsed="0"/>
-    <w:lsdException w:name="Medium Shading 2 Accent 3" w:semiHidden="0" w:uiPriority="64" w:unhideWhenUsed="0"/>
-    <w:lsdException w:name="Medium List 1 Accent 3" w:semiHidden="0" w:uiPriority="65" w:unhideWhenUsed="0"/>
-    <w:lsdException w:name="Medium List 2 Accent 3" w:semiHidden="0" w:uiPriority="66" w:unhideWhenUsed="0"/>
-    <w:lsdException w:name="Medium Grid 1 Accent 3" w:semiHidden="0" w:uiPriority="67" w:unhideWhenUsed="0"/>
-    <w:lsdException w:name="Medium Grid 2 Accent 3" w:semiHidden="0" w:uiPriority="68" w:unhideWhenUsed="0"/>
-    <w:lsdException w:name="Medium Grid 3 Accent 3" w:semiHidden="0" w:uiPriority="69" w:unhideWhenUsed="0"/>
-    <w:lsdException w:name="Dark List Accent 3" w:semiHidden="0" w:uiPriority="70" w:unhideWhenUsed="0"/>
-    <w:lsdException w:name="Colorful Shading Accent 3" w:semiHidden="0" w:uiPriority="71" w:unhideWhenUsed="0"/>
-    <w:lsdException w:name="Colorful List Accent 3" w:semiHidden="0" w:uiPriority="72" w:unhideWhenUsed="0"/>
-    <w:lsdException w:name="Colorful Grid Accent 3" w:semiHidden="0" w:uiPriority="73" w:unhideWhenUsed="0"/>
-    <w:lsdException w:name="Light Shading Accent 4" w:semiHidden="0" w:uiPriority="60" w:unhideWhenUsed="0"/>
-    <w:lsdException w:name="Light List Accent 4" w:semiHidden="0" w:uiPriority="61" w:unhideWhenUsed="0"/>
-    <w:lsdException w:name="Light Grid Accent 4" w:semiHidden="0" w:uiPriority="62" w:unhideWhenUsed="0"/>
-    <w:lsdException w:name="Medium Shading 1 Accent 4" w:semiHidden="0" w:uiPriority="63" w:unhideWhenUsed="0"/>
-    <w:lsdException w:name="Medium Shading 2 Accent 4" w:semiHidden="0" w:uiPriority="64" w:unhideWhenUsed="0"/>
-    <w:lsdException w:name="Medium List 1 Accent 4" w:semiHidden="0" w:uiPriority="65" w:unhideWhenUsed="0"/>
-    <w:lsdException w:name="Medium List 2 Accent 4" w:semiHidden="0" w:uiPriority="66" w:unhideWhenUsed="0"/>
-    <w:lsdException w:name="Medium Grid 1 Accent 4" w:semiHidden="0" w:uiPriority="67" w:unhideWhenUsed="0"/>
-    <w:lsdException w:name="Medium Grid 2 Accent 4" w:semiHidden="0" w:uiPriority="68" w:unhideWhenUsed="0"/>
-    <w:lsdException w:name="Medium Grid 3 Accent 4" w:semiHidden="0" w:uiPriority="69" w:unhideWhenUsed="0"/>
-    <w:lsdException w:name="Dark List Accent 4" w:semiHidden="0" w:uiPriority="70" w:unhideWhenUsed="0"/>
-    <w:lsdException w:name="Colorful Shading Accent 4" w:semiHidden="0" w:uiPriority="71" w:unhideWhenUsed="0"/>
-    <w:lsdException w:name="Colorful List Accent 4" w:semiHidden="0" w:uiPriority="72" w:unhideWhenUsed="0"/>
-    <w:lsdException w:name="Colorful Grid Accent 4" w:semiHidden="0" w:uiPriority="73" w:unhideWhenUsed="0"/>
-    <w:lsdException w:name="Light Shading Accent 5" w:semiHidden="0" w:uiPriority="60" w:unhideWhenUsed="0"/>
-    <w:lsdException w:name="Light List Accent 5" w:semiHidden="0" w:uiPriority="61" w:unhideWhenUsed="0"/>
-    <w:lsdException w:name="Light Grid Accent 5" w:semiHidden="0" w:uiPriority="62" w:unhideWhenUsed="0"/>
-    <w:lsdException w:name="Medium Shading 1 Accent 5" w:semiHidden="0" w:uiPriority="63" w:unhideWhenUsed="0"/>
-    <w:lsdException w:name="Medium Shading 2 Accent 5" w:semiHidden="0" w:uiPriority="64" w:unhideWhenUsed="0"/>
-    <w:lsdException w:name="Medium List 1 Accent 5" w:semiHidden="0" w:uiPriority="65" w:unhideWhenUsed="0"/>
-    <w:lsdException w:name="Medium List 2 Accent 5" w:semiHidden="0" w:uiPriority="66" w:unhideWhenUsed="0"/>
-    <w:lsdException w:name="Medium Grid 1 Accent 5" w:semiHidden="0" w:uiPriority="67" w:unhideWhenUsed="0"/>
-    <w:lsdException w:name="Medium Grid 2 Accent 5" w:semiHidden="0" w:uiPriority="68" w:unhideWhenUsed="0"/>
-    <w:lsdException w:name="Medium Grid 3 Accent 5" w:semiHidden="0" w:uiPriority="69" w:unhideWhenUsed="0"/>
-    <w:lsdException w:name="Dark List Accent 5" w:semiHidden="0" w:uiPriority="70" w:unhideWhenUsed="0"/>
-    <w:lsdException w:name="Colorful Shading Accent 5" w:semiHidden="0" w:uiPriority="71" w:unhideWhenUsed="0"/>
-    <w:lsdException w:name="Colorful List Accent 5" w:semiHidden="0" w:uiPriority="72" w:unhideWhenUsed="0"/>
-    <w:lsdException w:name="Colorful Grid Accent 5" w:semiHidden="0" w:uiPriority="73" w:unhideWhenUsed="0"/>
-    <w:lsdException w:name="Light Shading Accent 6" w:semiHidden="0" w:uiPriority="60" w:unhideWhenUsed="0"/>
-    <w:lsdException w:name="Light List Accent 6" w:semiHidden="0" w:uiPriority="61" w:unhideWhenUsed="0"/>
-    <w:lsdException w:name="Light Grid Accent 6" w:semiHidden="0" w:uiPriority="62" w:unhideWhenUsed="0"/>
-    <w:lsdException w:name="Medium Shading 1 Accent 6" w:semiHidden="0" w:uiPriority="63" w:unhideWhenUsed="0"/>
-    <w:lsdException w:name="Medium Shading 2 Accent 6" w:semiHidden="0" w:uiPriority="64" w:unhideWhenUsed="0"/>
-    <w:lsdException w:name="Medium List 1 Accent 6" w:semiHidden="0" w:uiPriority="65" w:unhideWhenUsed="0"/>
-    <w:lsdException w:name="Medium List 2 Accent 6" w:semiHidden="0" w:uiPriority="66" w:unhideWhenUsed="0"/>
-    <w:lsdException w:name="Medium Grid 1 Accent 6" w:semiHidden="0" w:uiPriority="67" w:unhideWhenUsed="0"/>
-    <w:lsdException w:name="Medium Grid 2 Accent 6" w:semiHidden="0" w:uiPriority="68" w:unhideWhenUsed="0"/>
-    <w:lsdException w:name="Medium Grid 3 Accent 6" w:semiHidden="0" w:uiPriority="69" w:unhideWhenUsed="0"/>
-    <w:lsdException w:name="Dark List Accent 6" w:semiHidden="0" w:uiPriority="70" w:unhideWhenUsed="0"/>
-    <w:lsdException w:name="Colorful Shading Accent 6" w:semiHidden="0" w:uiPriority="71" w:unhideWhenUsed="0"/>
-    <w:lsdException w:name="Colorful List Accent 6" w:semiHidden="0" w:uiPriority="72" w:unhideWhenUsed="0"/>
-    <w:lsdException w:name="Colorful Grid Accent 6" w:semiHidden="0" w:uiPriority="73" w:unhideWhenUsed="0"/>
-    <w:lsdException w:name="Subtle Emphasis" w:semiHidden="0" w:uiPriority="19" w:unhideWhenUsed="0" w:qFormat="1"/>
-    <w:lsdException w:name="Intense Emphasis" w:semiHidden="0" w:uiPriority="21" w:unhideWhenUsed="0" w:qFormat="1"/>
-    <w:lsdException w:name="Subtle Reference" w:semiHidden="0" w:uiPriority="31" w:unhideWhenUsed="0" w:qFormat="1"/>
-    <w:lsdException w:name="Intense Reference" w:semiHidden="0" w:uiPriority="32" w:unhideWhenUsed="0" w:qFormat="1"/>
-    <w:lsdException w:name="Book Title" w:semiHidden="0" w:uiPriority="33" w:unhideWhenUsed="0" w:qFormat="1"/>
-    <w:lsdException w:name="Bibliography" w:uiPriority="37"/>
-    <w:lsdException w:name="TOC Heading" w:uiPriority="39" w:qFormat="1"/>
-  </w:latentStyles>
-  <w:style w:type="paragraph" w:default="1" w:styleId="Normal">
-    <w:name w:val="Normal"/>
-    <w:qFormat/>
-  </w:style>
-  <w:style w:type="character" w:default="1" w:styleId="DefaultParagraphFont">
-    <w:name w:val="Default Paragraph Font"/>
-    <w:uiPriority w:val="1"/>
-    <w:semiHidden/>
-    <w:unhideWhenUsed/>
-  </w:style>
-  <w:style w:type="table" w:default="1" w:styleId="TableNormal">
-    <w:name w:val="Normal Table"/>
-    <w:uiPriority w:val="99"/>
-    <w:semiHidden/>
-    <w:unhideWhenUsed/>
-    <w:tblPr>
-      <w:tblInd w:w="0" w:type="dxa"/>
-      <w:tblCellMar>
-        <w:top w:w="0" w:type="dxa"/>
-        <w:left w:w="108" w:type="dxa"/>
-        <w:bottom w:w="0" w:type="dxa"/>
-        <w:right w:w="108" w:type="dxa"/>
-      </w:tblCellMar>
-    </w:tblPr>
-  </w:style>
-  <w:style w:type="numbering" w:default="1" w:styleId="NoList">
-    <w:name w:val="No List"/>
-    <w:uiPriority w:val="99"/>
-    <w:semiHidden/>
-    <w:unhideWhenUsed/>
-  </w:style>
-  <w:style w:type="paragraph" w:customStyle="1" w:styleId="12F8D59FB6F749E693C336A98A371502">
-    <w:name w:val="12F8D59FB6F749E693C336A98A371502"/>
-    <w:rsid w:val="00CF3436"/>
-  </w:style>
-  <w:style w:type="paragraph" w:customStyle="1" w:styleId="D3935090D18C479E87AD23824B836E48">
-    <w:name w:val="D3935090D18C479E87AD23824B836E48"/>
-    <w:rsid w:val="00CF3436"/>
-  </w:style>
-  <w:style w:type="paragraph" w:customStyle="1" w:styleId="B56345F7A1D74EEAA3EC115458D1E090">
-    <w:name w:val="B56345F7A1D74EEAA3EC115458D1E090"/>
-    <w:rsid w:val="00CF3436"/>
-  </w:style>
-  <w:style w:type="paragraph" w:customStyle="1" w:styleId="46AC54C70C924CC5952C29CECBFB9751">
-    <w:name w:val="46AC54C70C924CC5952C29CECBFB9751"/>
-    <w:rsid w:val="00CF3436"/>
-  </w:style>
-  <w:style w:type="paragraph" w:customStyle="1" w:styleId="AE12F124431B466BA0CA2EF27C1A835D">
-    <w:name w:val="AE12F124431B466BA0CA2EF27C1A835D"/>
-    <w:rsid w:val="00CF3436"/>
-  </w:style>
-  <w:style w:type="paragraph" w:customStyle="1" w:styleId="69FBA4BA2EBD4E3DBBFD0F8F5DF74E14">
-    <w:name w:val="69FBA4BA2EBD4E3DBBFD0F8F5DF74E14"/>
-    <w:rsid w:val="00CF3436"/>
-  </w:style>
-  <w:style w:type="paragraph" w:customStyle="1" w:styleId="4DD3CE757EB54C42A3EF5779A68282E6">
-    <w:name w:val="4DD3CE757EB54C42A3EF5779A68282E6"/>
-    <w:rsid w:val="00CF3436"/>
-  </w:style>
-  <w:style w:type="paragraph" w:customStyle="1" w:styleId="D493B23DB7654A59909796547F540E9C">
-    <w:name w:val="D493B23DB7654A59909796547F540E9C"/>
-    <w:rsid w:val="00CF3436"/>
-  </w:style>
-  <w:style w:type="paragraph" w:customStyle="1" w:styleId="AC20D659BFD941C0BDB55B87546CF2BE">
-    <w:name w:val="AC20D659BFD941C0BDB55B87546CF2BE"/>
-    <w:rsid w:val="0087105F"/>
-  </w:style>
-  <w:style w:type="paragraph" w:customStyle="1" w:styleId="8BBBE8EB105946F0AABCA82A48D4F133">
-    <w:name w:val="8BBBE8EB105946F0AABCA82A48D4F133"/>
-    <w:rsid w:val="0087105F"/>
-  </w:style>
-  <w:style w:type="paragraph" w:customStyle="1" w:styleId="83699B779B1848EDAA97A23422AC22C0">
-    <w:name w:val="83699B779B1848EDAA97A23422AC22C0"/>
-    <w:rsid w:val="0087105F"/>
-  </w:style>
-  <w:style w:type="paragraph" w:customStyle="1" w:styleId="FC8C8513C6454D64A425D9FFB55EF7C0">
-    <w:name w:val="FC8C8513C6454D64A425D9FFB55EF7C0"/>
-    <w:rsid w:val="0087105F"/>
-  </w:style>
-  <w:style w:type="paragraph" w:customStyle="1" w:styleId="B92E91A753BC44E6AD45678EDAD4393D">
-    <w:name w:val="B92E91A753BC44E6AD45678EDAD4393D"/>
-    <w:rsid w:val="0087105F"/>
-  </w:style>
-  <w:style w:type="paragraph" w:customStyle="1" w:styleId="1461509CDAF04299838D7C62D679661A">
-    <w:name w:val="1461509CDAF04299838D7C62D679661A"/>
-    <w:rsid w:val="0087105F"/>
-  </w:style>
-  <w:style w:type="paragraph" w:customStyle="1" w:styleId="87CC32193152426A8A1E32CE076AEE9B">
-    <w:name w:val="87CC32193152426A8A1E32CE076AEE9B"/>
-    <w:rsid w:val="0087105F"/>
-  </w:style>
-  <w:style w:type="paragraph" w:customStyle="1" w:styleId="82A12A5E51074426ACEDD66B1400EBD0">
-    <w:name w:val="82A12A5E51074426ACEDD66B1400EBD0"/>
-    <w:rsid w:val="0087105F"/>
-  </w:style>
-  <w:style w:type="paragraph" w:customStyle="1" w:styleId="1E68B4438DFD4C15B5FD6B97B9411757">
-    <w:name w:val="1E68B4438DFD4C15B5FD6B97B9411757"/>
-    <w:rsid w:val="0087105F"/>
-  </w:style>
-  <w:style w:type="paragraph" w:customStyle="1" w:styleId="EFC5BB7E1B894C9BB287FD2E35F1F8C5">
-    <w:name w:val="EFC5BB7E1B894C9BB287FD2E35F1F8C5"/>
-    <w:rsid w:val="0087105F"/>
-  </w:style>
-  <w:style w:type="paragraph" w:customStyle="1" w:styleId="69FFABCC305E4163B349A2EFDE57FDCA">
-    <w:name w:val="69FFABCC305E4163B349A2EFDE57FDCA"/>
-    <w:rsid w:val="0087105F"/>
-  </w:style>
-  <w:style w:type="paragraph" w:customStyle="1" w:styleId="C9A855A641E74C7AA7607E7537326389">
-    <w:name w:val="C9A855A641E74C7AA7607E7537326389"/>
-    <w:rsid w:val="0087105F"/>
-  </w:style>
-  <w:style w:type="paragraph" w:customStyle="1" w:styleId="985CAA167AC540A980F64615AF5A8C85">
-    <w:name w:val="985CAA167AC540A980F64615AF5A8C85"/>
-    <w:rsid w:val="0087105F"/>
-  </w:style>
-  <w:style w:type="paragraph" w:customStyle="1" w:styleId="CCB21836CAD14A9998EAD17C5C3FE382">
-    <w:name w:val="CCB21836CAD14A9998EAD17C5C3FE382"/>
-    <w:rsid w:val="0087105F"/>
-  </w:style>
-  <w:style w:type="paragraph" w:customStyle="1" w:styleId="62C2C2FF47754067A71C1139279B11F4">
-    <w:name w:val="62C2C2FF47754067A71C1139279B11F4"/>
-    <w:rsid w:val="0087105F"/>
-  </w:style>
-  <w:style w:type="paragraph" w:customStyle="1" w:styleId="EA70499C46E54007A6AE2FBC0B44036D">
-    <w:name w:val="EA70499C46E54007A6AE2FBC0B44036D"/>
-    <w:rsid w:val="0087105F"/>
-  </w:style>
-  <w:style w:type="paragraph" w:customStyle="1" w:styleId="2AEEBE8CCDF64A7E9B8D91B8CEDFF5B1">
-    <w:name w:val="2AEEBE8CCDF64A7E9B8D91B8CEDFF5B1"/>
-    <w:rsid w:val="0087105F"/>
-  </w:style>
-  <w:style w:type="paragraph" w:customStyle="1" w:styleId="4259FCB2281840F2B3C333ADDB4816C5">
-    <w:name w:val="4259FCB2281840F2B3C333ADDB4816C5"/>
-    <w:rsid w:val="0087105F"/>
-  </w:style>
-  <w:style w:type="paragraph" w:customStyle="1" w:styleId="EEA0E16FB1E14C6DAD628BAD8A07B602">
-    <w:name w:val="EEA0E16FB1E14C6DAD628BAD8A07B602"/>
-    <w:rsid w:val="0087105F"/>
-  </w:style>
-  <w:style w:type="paragraph" w:customStyle="1" w:styleId="0D6C94FF70EE4C50B82ED309F95C3259">
-    <w:name w:val="0D6C94FF70EE4C50B82ED309F95C3259"/>
-    <w:rsid w:val="0087105F"/>
-  </w:style>
-  <w:style w:type="paragraph" w:customStyle="1" w:styleId="3B000F26166A4C2D8CCD77717F379EE4">
-    <w:name w:val="3B000F26166A4C2D8CCD77717F379EE4"/>
-    <w:rsid w:val="0087105F"/>
-  </w:style>
-  <w:style w:type="paragraph" w:customStyle="1" w:styleId="EF6E3D2F3CAA4A7C9C627986EC7CC0C0">
-    <w:name w:val="EF6E3D2F3CAA4A7C9C627986EC7CC0C0"/>
-    <w:rsid w:val="0087105F"/>
-  </w:style>
-  <w:style w:type="paragraph" w:customStyle="1" w:styleId="5DA4BE771B8C4B228751744A6FF94CC6">
-    <w:name w:val="5DA4BE771B8C4B228751744A6FF94CC6"/>
-    <w:rsid w:val="0087105F"/>
-  </w:style>
-</w:styles>
-</file>
-
-<file path=word/glossary/webSettings.xml><?xml version="1.0" encoding="utf-8"?>
-<w:webSettings xmlns:mc="http://schemas.openxmlformats.org/markup-compatibility/2006" xmlns:r="http://schemas.openxmlformats.org/officeDocument/2006/relationships" xmlns:w="http://schemas.openxmlformats.org/wordprocessingml/2006/main" xmlns:w14="http://schemas.microsoft.com/office/word/2010/wordml" mc:Ignorable="w14">
-  <w:optimizeForBrowser/>
-  <w:allowPNG/>
-</w:webSettings>
 </file>
 
 <file path=word/theme/theme1.xml><?xml version="1.0" encoding="utf-8"?>
@@ -8273,7 +7776,7 @@
 </file>
 
 <file path=customXml/itemProps2.xml><?xml version="1.0" encoding="utf-8"?>
-<ds:datastoreItem xmlns:ds="http://schemas.openxmlformats.org/officeDocument/2006/customXml" ds:itemID="{DABF3513-D707-4AAF-B546-01841A9B7407}">
+<ds:datastoreItem xmlns:ds="http://schemas.openxmlformats.org/officeDocument/2006/customXml" ds:itemID="{8625FD5C-D786-4344-B104-B25AC69985E1}">
   <ds:schemaRefs>
     <ds:schemaRef ds:uri="http://schemas.openxmlformats.org/officeDocument/2006/bibliography"/>
   </ds:schemaRefs>

--- a/ReceiptRewards.Documentation/Work Breakdown Structure.docx
+++ b/ReceiptRewards.Documentation/Work Breakdown Structure.docx
@@ -2,328 +2,387 @@
 <file path=word/document.xml><?xml version="1.0" encoding="utf-8"?>
 <w:document xmlns:wpc="http://schemas.microsoft.com/office/word/2010/wordprocessingCanvas" xmlns:mc="http://schemas.openxmlformats.org/markup-compatibility/2006" xmlns:o="urn:schemas-microsoft-com:office:office" xmlns:r="http://schemas.openxmlformats.org/officeDocument/2006/relationships" xmlns:m="http://schemas.openxmlformats.org/officeDocument/2006/math" xmlns:v="urn:schemas-microsoft-com:vml" xmlns:wp14="http://schemas.microsoft.com/office/word/2010/wordprocessingDrawing" xmlns:wp="http://schemas.openxmlformats.org/drawingml/2006/wordprocessingDrawing" xmlns:w10="urn:schemas-microsoft-com:office:word" xmlns:w="http://schemas.openxmlformats.org/wordprocessingml/2006/main" xmlns:w14="http://schemas.microsoft.com/office/word/2010/wordml" xmlns:wpg="http://schemas.microsoft.com/office/word/2010/wordprocessingGroup" xmlns:wpi="http://schemas.microsoft.com/office/word/2010/wordprocessingInk" xmlns:wne="http://schemas.microsoft.com/office/word/2006/wordml" xmlns:wps="http://schemas.microsoft.com/office/word/2010/wordprocessingShape" mc:Ignorable="w14 wp14">
   <w:body>
-    <w:sdt>
-      <w:sdtPr>
-        <w:rPr>
-          <w:rFonts w:eastAsiaTheme="minorHAnsi" w:cstheme="minorBidi"/>
-          <w:bCs/>
-          <w:color w:val="000000"/>
-          <w:sz w:val="22"/>
-          <w:szCs w:val="22"/>
-          <w:shd w:val="clear" w:color="auto" w:fill="FFFFFF"/>
-          <w:lang w:eastAsia="en-US"/>
-        </w:rPr>
-        <w:id w:val="2086638423"/>
-        <w:docPartObj>
-          <w:docPartGallery w:val="Cover Pages"/>
-          <w:docPartUnique/>
-        </w:docPartObj>
-      </w:sdtPr>
-      <w:sdtEndPr>
-        <w:rPr>
-          <w:shd w:val="clear" w:color="auto" w:fill="auto"/>
-          <w:lang w:eastAsia="ja-JP"/>
-        </w:rPr>
-      </w:sdtEndPr>
-      <w:sdtContent>
-        <w:tbl>
-          <w:tblPr>
-            <w:tblStyle w:val="TableGrid"/>
-            <w:tblpPr w:horzAnchor="page" w:tblpXSpec="center" w:tblpYSpec="bottom"/>
-            <w:tblOverlap w:val="never"/>
-            <w:tblW w:w="4850" w:type="pct"/>
-            <w:tblBorders>
-              <w:top w:val="single" w:sz="48" w:space="0" w:color="FFFFFF" w:themeColor="light1"/>
-              <w:left w:val="single" w:sz="48" w:space="0" w:color="FFFFFF" w:themeColor="light1"/>
-              <w:bottom w:val="single" w:sz="48" w:space="0" w:color="FFFFFF" w:themeColor="light1"/>
-              <w:right w:val="single" w:sz="48" w:space="0" w:color="FFFFFF" w:themeColor="light1"/>
-              <w:insideH w:val="single" w:sz="48" w:space="0" w:color="FFFFFF" w:themeColor="light1"/>
-              <w:insideV w:val="single" w:sz="48" w:space="0" w:color="FFFFFF" w:themeColor="light1"/>
-            </w:tblBorders>
-            <w:tblCellMar>
-              <w:left w:w="115" w:type="dxa"/>
-              <w:right w:w="115" w:type="dxa"/>
-            </w:tblCellMar>
-            <w:tblLook w:val="01E0" w:firstRow="1" w:lastRow="1" w:firstColumn="1" w:lastColumn="1" w:noHBand="0" w:noVBand="0"/>
-          </w:tblPr>
-          <w:tblGrid>
-            <w:gridCol w:w="1908"/>
-            <w:gridCol w:w="7632"/>
-          </w:tblGrid>
-          <w:tr>
-            <w:tc>
-              <w:tcPr>
-                <w:tcW w:w="1000" w:type="pct"/>
-                <w:tcBorders>
-                  <w:top w:val="nil"/>
-                  <w:left w:val="nil"/>
-                  <w:bottom w:val="nil"/>
-                  <w:right w:val="nil"/>
-                </w:tcBorders>
-                <w:shd w:val="clear" w:color="auto" w:fill="auto"/>
-                <w:tcMar>
-                  <w:bottom w:w="144" w:type="dxa"/>
-                </w:tcMar>
-                <w:vAlign w:val="bottom"/>
-              </w:tcPr>
-              <w:p>
-                <w:pPr>
-                  <w:pStyle w:val="NoSpacing"/>
-                  <w:spacing w:line="360" w:lineRule="auto"/>
-                </w:pPr>
-              </w:p>
-            </w:tc>
-            <w:tc>
-              <w:tcPr>
-                <w:tcW w:w="4000" w:type="pct"/>
-                <w:tcBorders>
-                  <w:top w:val="nil"/>
-                  <w:left w:val="nil"/>
-                  <w:bottom w:val="nil"/>
-                  <w:right w:val="nil"/>
-                </w:tcBorders>
-                <w:shd w:val="clear" w:color="auto" w:fill="auto"/>
-                <w:tcMar>
-                  <w:left w:w="216" w:type="dxa"/>
-                  <w:bottom w:w="144" w:type="dxa"/>
-                  <w:right w:w="360" w:type="dxa"/>
-                </w:tcMar>
-                <w:vAlign w:val="bottom"/>
-              </w:tcPr>
-              <w:p>
-                <w:pPr>
-                  <w:pStyle w:val="NoSpacing"/>
+    <w:tbl>
+      <w:tblPr>
+        <w:tblStyle w:val="TableGrid"/>
+        <w:tblpPr w:horzAnchor="page" w:tblpXSpec="center" w:tblpYSpec="bottom"/>
+        <w:tblOverlap w:val="never"/>
+        <w:tblW w:w="5128" w:type="pct"/>
+        <w:tblBorders>
+          <w:top w:val="single" w:sz="48" w:space="0" w:color="FFFFFF" w:themeColor="light1"/>
+          <w:left w:val="single" w:sz="48" w:space="0" w:color="FFFFFF" w:themeColor="light1"/>
+          <w:bottom w:val="single" w:sz="48" w:space="0" w:color="FFFFFF" w:themeColor="light1"/>
+          <w:right w:val="single" w:sz="48" w:space="0" w:color="FFFFFF" w:themeColor="light1"/>
+          <w:insideH w:val="single" w:sz="48" w:space="0" w:color="FFFFFF" w:themeColor="light1"/>
+          <w:insideV w:val="single" w:sz="48" w:space="0" w:color="FFFFFF" w:themeColor="light1"/>
+        </w:tblBorders>
+        <w:tblCellMar>
+          <w:left w:w="115" w:type="dxa"/>
+          <w:right w:w="115" w:type="dxa"/>
+        </w:tblCellMar>
+        <w:tblLook w:val="01E0" w:firstRow="1" w:lastRow="1" w:firstColumn="1" w:lastColumn="1" w:noHBand="0" w:noVBand="0"/>
+      </w:tblPr>
+      <w:tblGrid>
+        <w:gridCol w:w="2132"/>
+        <w:gridCol w:w="5902"/>
+        <w:gridCol w:w="1802"/>
+      </w:tblGrid>
+      <w:tr>
+        <w:trPr>
+          <w:trHeight w:val="11614"/>
+        </w:trPr>
+        <w:tc>
+          <w:tcPr>
+            <w:tcW w:w="1084" w:type="pct"/>
+            <w:tcBorders>
+              <w:top w:val="nil"/>
+              <w:left w:val="nil"/>
+              <w:bottom w:val="single" w:sz="48" w:space="0" w:color="FFFFFF" w:themeColor="background1"/>
+              <w:right w:val="nil"/>
+            </w:tcBorders>
+            <w:shd w:val="clear" w:color="auto" w:fill="2B2B2B"/>
+            <w:tcMar>
+              <w:bottom w:w="144" w:type="dxa"/>
+            </w:tcMar>
+            <w:vAlign w:val="bottom"/>
+          </w:tcPr>
+          <w:p>
+            <w:pPr>
+              <w:pStyle w:val="NoSpacing"/>
+              <w:spacing w:line="360" w:lineRule="auto"/>
+            </w:pPr>
+            <w:r>
+              <w:rPr>
+                <w:noProof/>
+                <w:lang w:eastAsia="en-US"/>
+              </w:rPr>
+              <w:drawing>
+                <wp:anchor distT="0" distB="0" distL="114300" distR="114300" simplePos="0" relativeHeight="251660288" behindDoc="0" locked="0" layoutInCell="1" allowOverlap="1" wp14:anchorId="339C1B53" wp14:editId="06D10909">
+                  <wp:simplePos x="0" y="0"/>
+                  <wp:positionH relativeFrom="column">
+                    <wp:posOffset>-83820</wp:posOffset>
+                  </wp:positionH>
+                  <wp:positionV relativeFrom="paragraph">
+                    <wp:posOffset>-6753225</wp:posOffset>
+                  </wp:positionV>
+                  <wp:extent cx="6283325" cy="1828800"/>
+                  <wp:effectExtent l="0" t="0" r="0" b="0"/>
+                  <wp:wrapNone/>
+                  <wp:docPr id="22" name="Picture 22"/>
+                  <wp:cNvGraphicFramePr>
+                    <a:graphicFrameLocks xmlns:a="http://schemas.openxmlformats.org/drawingml/2006/main" noChangeAspect="1"/>
+                  </wp:cNvGraphicFramePr>
+                  <a:graphic xmlns:a="http://schemas.openxmlformats.org/drawingml/2006/main">
+                    <a:graphicData uri="http://schemas.openxmlformats.org/drawingml/2006/picture">
+                      <pic:pic xmlns:pic="http://schemas.openxmlformats.org/drawingml/2006/picture">
+                        <pic:nvPicPr>
+                          <pic:cNvPr id="0" name="Picture 73"/>
+                          <pic:cNvPicPr>
+                            <a:picLocks noChangeAspect="1" noChangeArrowheads="1"/>
+                          </pic:cNvPicPr>
+                        </pic:nvPicPr>
+                        <pic:blipFill>
+                          <a:blip r:embed="rId10">
+                            <a:extLst>
+                              <a:ext uri="{28A0092B-C50C-407E-A947-70E740481C1C}">
+                                <a14:useLocalDpi xmlns:a14="http://schemas.microsoft.com/office/drawing/2010/main" val="0"/>
+                              </a:ext>
+                            </a:extLst>
+                          </a:blip>
+                          <a:srcRect/>
+                          <a:stretch>
+                            <a:fillRect/>
+                          </a:stretch>
+                        </pic:blipFill>
+                        <pic:spPr bwMode="auto">
+                          <a:xfrm>
+                            <a:off x="0" y="0"/>
+                            <a:ext cx="6283325" cy="1828800"/>
+                          </a:xfrm>
+                          <a:prstGeom prst="rect">
+                            <a:avLst/>
+                          </a:prstGeom>
+                          <a:noFill/>
+                          <a:ln>
+                            <a:noFill/>
+                          </a:ln>
+                        </pic:spPr>
+                      </pic:pic>
+                    </a:graphicData>
+                  </a:graphic>
+                  <wp14:sizeRelH relativeFrom="page">
+                    <wp14:pctWidth>0</wp14:pctWidth>
+                  </wp14:sizeRelH>
+                  <wp14:sizeRelV relativeFrom="page">
+                    <wp14:pctHeight>0</wp14:pctHeight>
+                  </wp14:sizeRelV>
+                </wp:anchor>
+              </w:drawing>
+            </w:r>
+          </w:p>
+        </w:tc>
+        <w:tc>
+          <w:tcPr>
+            <w:tcW w:w="3916" w:type="pct"/>
+            <w:gridSpan w:val="2"/>
+            <w:tcBorders>
+              <w:top w:val="nil"/>
+              <w:left w:val="nil"/>
+              <w:bottom w:val="single" w:sz="48" w:space="0" w:color="FFFFFF" w:themeColor="background1"/>
+              <w:right w:val="nil"/>
+            </w:tcBorders>
+            <w:shd w:val="clear" w:color="auto" w:fill="2B2B2B"/>
+            <w:vAlign w:val="bottom"/>
+          </w:tcPr>
+          <w:p>
+            <w:pPr>
+              <w:pStyle w:val="NoSpacing"/>
+              <w:rPr>
+                <w:rFonts w:ascii="Lucida Sans" w:hAnsi="Lucida Sans"/>
+                <w:caps/>
+                <w:color w:val="FFFFFF" w:themeColor="background1"/>
+                <w:sz w:val="72"/>
+                <w:szCs w:val="72"/>
+              </w:rPr>
+            </w:pPr>
+            <w:sdt>
+              <w:sdtPr>
+                <w:rPr>
+                  <w:rFonts w:asciiTheme="majorHAnsi" w:hAnsiTheme="majorHAnsi"/>
+                  <w:caps/>
+                  <w:color w:val="FFFFFF" w:themeColor="background1"/>
+                  <w:sz w:val="72"/>
+                  <w:szCs w:val="72"/>
+                </w:rPr>
+                <w:alias w:val="Title"/>
+                <w:id w:val="540659430"/>
+                <w:dataBinding w:prefixMappings="xmlns:ns0='http://schemas.openxmlformats.org/package/2006/metadata/core-properties' xmlns:ns1='http://purl.org/dc/elements/1.1/'" w:xpath="/ns0:coreProperties[1]/ns1:title[1]" w:storeItemID="{6C3C8BC8-F283-45AE-878A-BAB7291924A1}"/>
+                <w:text/>
+              </w:sdtPr>
+              <w:sdtContent>
+                <w:r>
                   <w:rPr>
                     <w:rFonts w:asciiTheme="majorHAnsi" w:hAnsiTheme="majorHAnsi"/>
-                    <w:color w:val="DBF5F9" w:themeColor="background2"/>
+                    <w:caps/>
+                    <w:color w:val="FFFFFF" w:themeColor="background1"/>
                     <w:sz w:val="72"/>
                     <w:szCs w:val="72"/>
                   </w:rPr>
-                </w:pPr>
-                <w:sdt>
-                  <w:sdtPr>
-                    <w:rPr>
-                      <w:rFonts w:asciiTheme="majorHAnsi" w:hAnsiTheme="majorHAnsi"/>
-                      <w:caps/>
-                      <w:color w:val="DBF5F9" w:themeColor="background2"/>
-                      <w:sz w:val="72"/>
-                      <w:szCs w:val="72"/>
-                    </w:rPr>
-                    <w:alias w:val="Title"/>
-                    <w:id w:val="540659430"/>
-                    <w:dataBinding w:prefixMappings="xmlns:ns0='http://schemas.openxmlformats.org/package/2006/metadata/core-properties' xmlns:ns1='http://purl.org/dc/elements/1.1/'" w:xpath="/ns0:coreProperties[1]/ns1:title[1]" w:storeItemID="{6C3C8BC8-F283-45AE-878A-BAB7291924A1}"/>
-                    <w:text/>
-                  </w:sdtPr>
-                  <w:sdtEndPr/>
-                  <w:sdtContent>
-                    <w:r>
-                      <w:rPr>
-                        <w:rFonts w:asciiTheme="majorHAnsi" w:hAnsiTheme="majorHAnsi"/>
-                        <w:caps/>
-                        <w:color w:val="DBF5F9" w:themeColor="background2"/>
-                        <w:sz w:val="72"/>
-                        <w:szCs w:val="72"/>
-                      </w:rPr>
-                      <w:t>Work Breakdown Structure</w:t>
-                    </w:r>
-                  </w:sdtContent>
-                </w:sdt>
-              </w:p>
-            </w:tc>
-          </w:tr>
-          <w:tr>
-            <w:trPr>
-              <w:trHeight w:val="1008"/>
-            </w:trPr>
-            <w:tc>
-              <w:tcPr>
-                <w:tcW w:w="1000" w:type="pct"/>
-                <w:tcBorders>
-                  <w:bottom w:val="nil"/>
-                </w:tcBorders>
-                <w:shd w:val="clear" w:color="auto" w:fill="009DD9" w:themeFill="accent2"/>
-                <w:vAlign w:val="center"/>
-              </w:tcPr>
-              <w:p>
-                <w:pPr>
-                  <w:pStyle w:val="NoSpacing"/>
-                  <w:spacing w:line="360" w:lineRule="auto"/>
-                  <w:jc w:val="center"/>
+                  <w:t>Work Breakdown Structure</w:t>
+                </w:r>
+              </w:sdtContent>
+            </w:sdt>
+          </w:p>
+        </w:tc>
+      </w:tr>
+      <w:tr>
+        <w:trPr>
+          <w:trHeight w:val="1008"/>
+        </w:trPr>
+        <w:tc>
+          <w:tcPr>
+            <w:tcW w:w="1084" w:type="pct"/>
+            <w:tcBorders>
+              <w:top w:val="single" w:sz="48" w:space="0" w:color="FFFFFF" w:themeColor="background1"/>
+              <w:left w:val="nil"/>
+              <w:bottom w:val="nil"/>
+            </w:tcBorders>
+            <w:shd w:val="clear" w:color="auto" w:fill="98D866" w:themeFill="background2"/>
+            <w:vAlign w:val="center"/>
+          </w:tcPr>
+          <w:p>
+            <w:pPr>
+              <w:pStyle w:val="NoSpacing"/>
+              <w:spacing w:before="240"/>
+              <w:jc w:val="both"/>
+              <w:rPr>
+                <w:color w:val="2B2B2B"/>
+                <w:sz w:val="36"/>
+                <w:szCs w:val="36"/>
+              </w:rPr>
+            </w:pPr>
+            <w:r>
+              <w:rPr>
+                <w:color w:val="2B2B2B"/>
+                <w:sz w:val="36"/>
+                <w:szCs w:val="36"/>
+              </w:rPr>
+              <w:fldChar w:fldCharType="begin"/>
+            </w:r>
+            <w:r>
+              <w:rPr>
+                <w:color w:val="2B2B2B"/>
+                <w:sz w:val="36"/>
+                <w:szCs w:val="36"/>
+              </w:rPr>
+              <w:instrText xml:space="preserve"> DATE   \* MERGEFORMAT </w:instrText>
+            </w:r>
+            <w:r>
+              <w:rPr>
+                <w:color w:val="2B2B2B"/>
+                <w:sz w:val="36"/>
+                <w:szCs w:val="36"/>
+              </w:rPr>
+              <w:fldChar w:fldCharType="separate"/>
+            </w:r>
+            <w:r>
+              <w:rPr>
+                <w:noProof/>
+                <w:color w:val="2B2B2B"/>
+                <w:sz w:val="36"/>
+                <w:szCs w:val="36"/>
+              </w:rPr>
+              <w:t>8/23/2013</w:t>
+            </w:r>
+            <w:r>
+              <w:rPr>
+                <w:color w:val="2B2B2B"/>
+                <w:sz w:val="36"/>
+                <w:szCs w:val="36"/>
+              </w:rPr>
+              <w:fldChar w:fldCharType="end"/>
+            </w:r>
+          </w:p>
+        </w:tc>
+        <w:tc>
+          <w:tcPr>
+            <w:tcW w:w="3000" w:type="pct"/>
+            <w:tcBorders>
+              <w:top w:val="single" w:sz="48" w:space="0" w:color="FFFFFF" w:themeColor="background1"/>
+              <w:bottom w:val="nil"/>
+            </w:tcBorders>
+            <w:shd w:val="clear" w:color="auto" w:fill="551188"/>
+            <w:tcMar>
+              <w:left w:w="216" w:type="dxa"/>
+            </w:tcMar>
+            <w:vAlign w:val="center"/>
+          </w:tcPr>
+          <w:p>
+            <w:pPr>
+              <w:pStyle w:val="NoSpacing"/>
+              <w:spacing w:before="240"/>
+              <w:rPr>
+                <w:color w:val="FFFFFF" w:themeColor="background1"/>
+                <w:sz w:val="36"/>
+                <w:szCs w:val="36"/>
+              </w:rPr>
+            </w:pPr>
+            <w:sdt>
+              <w:sdtPr>
+                <w:rPr>
+                  <w:color w:val="FFFFFF" w:themeColor="background1"/>
+                  <w:sz w:val="36"/>
+                  <w:szCs w:val="36"/>
+                </w:rPr>
+                <w:alias w:val="Subtitle"/>
+                <w:id w:val="540659440"/>
+                <w:dataBinding w:prefixMappings="xmlns:ns0='http://schemas.openxmlformats.org/package/2006/metadata/core-properties' xmlns:ns1='http://purl.org/dc/elements/1.1/'" w:xpath="/ns0:coreProperties[1]/ns1:subject[1]" w:storeItemID="{6C3C8BC8-F283-45AE-878A-BAB7291924A1}"/>
+                <w:text/>
+              </w:sdtPr>
+              <w:sdtContent>
+                <w:r>
                   <w:rPr>
                     <w:color w:val="FFFFFF" w:themeColor="background1"/>
                     <w:sz w:val="36"/>
                     <w:szCs w:val="36"/>
                   </w:rPr>
-                </w:pPr>
-                <w:sdt>
-                  <w:sdtPr>
-                    <w:rPr>
-                      <w:color w:val="FFFFFF" w:themeColor="background1"/>
-                      <w:sz w:val="36"/>
-                      <w:szCs w:val="36"/>
-                    </w:rPr>
-                    <w:alias w:val="Date"/>
-                    <w:id w:val="540659445"/>
-                    <w:date w:fullDate="2013-05-07T00:00:00Z">
-                      <w:dateFormat w:val="M/d/yyyy"/>
-                      <w:lid w:val="en-US"/>
-                      <w:storeMappedDataAs w:val="dateTime"/>
-                      <w:calendar w:val="gregorian"/>
-                    </w:date>
-                  </w:sdtPr>
-                  <w:sdtEndPr/>
-                  <w:sdtContent>
-                    <w:r>
-                      <w:rPr>
-                        <w:color w:val="FFFFFF" w:themeColor="background1"/>
-                        <w:sz w:val="36"/>
-                        <w:szCs w:val="36"/>
-                      </w:rPr>
-                      <w:t>5/7/2013</w:t>
-                    </w:r>
-                  </w:sdtContent>
-                </w:sdt>
-              </w:p>
-            </w:tc>
-            <w:tc>
-              <w:tcPr>
-                <w:tcW w:w="4000" w:type="pct"/>
-                <w:tcBorders>
-                  <w:bottom w:val="nil"/>
-                </w:tcBorders>
-                <w:shd w:val="clear" w:color="auto" w:fill="0F6FC6" w:themeFill="accent1"/>
-                <w:tcMar>
-                  <w:left w:w="216" w:type="dxa"/>
-                </w:tcMar>
-                <w:vAlign w:val="center"/>
-              </w:tcPr>
-              <w:p>
-                <w:pPr>
-                  <w:pStyle w:val="NoSpacing"/>
-                  <w:spacing w:line="360" w:lineRule="auto"/>
-                  <w:rPr>
-                    <w:color w:val="FFFFFF" w:themeColor="background1"/>
-                    <w:sz w:val="40"/>
-                    <w:szCs w:val="40"/>
-                  </w:rPr>
-                </w:pPr>
-                <w:sdt>
-                  <w:sdtPr>
-                    <w:rPr>
-                      <w:color w:val="FFFFFF" w:themeColor="background1"/>
-                      <w:sz w:val="40"/>
-                      <w:szCs w:val="40"/>
-                    </w:rPr>
-                    <w:alias w:val="Subtitle"/>
-                    <w:id w:val="540659440"/>
-                    <w:dataBinding w:prefixMappings="xmlns:ns0='http://schemas.openxmlformats.org/package/2006/metadata/core-properties' xmlns:ns1='http://purl.org/dc/elements/1.1/'" w:xpath="/ns0:coreProperties[1]/ns1:subject[1]" w:storeItemID="{6C3C8BC8-F283-45AE-878A-BAB7291924A1}"/>
-                    <w:text/>
-                  </w:sdtPr>
-                  <w:sdtEndPr/>
-                  <w:sdtContent>
-                    <w:r>
-                      <w:rPr>
-                        <w:color w:val="FFFFFF" w:themeColor="background1"/>
-                        <w:sz w:val="40"/>
-                        <w:szCs w:val="40"/>
-                      </w:rPr>
-                      <w:t>Graduate Capstone</w:t>
-                    </w:r>
-                  </w:sdtContent>
-                </w:sdt>
-              </w:p>
-            </w:tc>
-          </w:tr>
-        </w:tbl>
-        <w:p>
-          <w:r>
-            <w:rPr>
-              <w:noProof/>
-              <w:lang w:eastAsia="en-US"/>
-            </w:rPr>
-            <mc:AlternateContent>
-              <mc:Choice Requires="wps">
-                <w:drawing>
-                  <wp:anchor distT="0" distB="0" distL="114300" distR="114300" simplePos="0" relativeHeight="251659264" behindDoc="1" locked="0" layoutInCell="1" allowOverlap="1" wp14:anchorId="48A6DD2D" wp14:editId="447FDA5E">
-                    <wp:simplePos x="0" y="0"/>
-                    <wp:positionH relativeFrom="page">
-                      <wp:align>center</wp:align>
-                    </wp:positionH>
-                    <wp:positionV relativeFrom="margin">
-                      <wp:align>top</wp:align>
-                    </wp:positionV>
-                    <wp:extent cx="7315200" cy="8387715"/>
-                    <wp:effectExtent l="0" t="0" r="0" b="3810"/>
-                    <wp:wrapNone/>
-                    <wp:docPr id="1" name="Rectangle 1"/>
-                    <wp:cNvGraphicFramePr>
-                      <a:graphicFrameLocks xmlns:a="http://schemas.openxmlformats.org/drawingml/2006/main"/>
-                    </wp:cNvGraphicFramePr>
-                    <a:graphic xmlns:a="http://schemas.openxmlformats.org/drawingml/2006/main">
-                      <a:graphicData uri="http://schemas.microsoft.com/office/word/2010/wordprocessingShape">
-                        <wps:wsp>
-                          <wps:cNvSpPr>
-                            <a:spLocks noChangeArrowheads="1"/>
-                          </wps:cNvSpPr>
-                          <wps:spPr bwMode="auto">
-                            <a:xfrm>
-                              <a:off x="0" y="0"/>
-                              <a:ext cx="7315200" cy="8387715"/>
-                            </a:xfrm>
-                            <a:prstGeom prst="rect">
-                              <a:avLst/>
-                            </a:prstGeom>
-                            <a:solidFill>
-                              <a:srgbClr val="775F55"/>
-                            </a:solidFill>
-                            <a:ln>
-                              <a:noFill/>
-                            </a:ln>
+                  <w:t>Graduate Capstone</w:t>
+                </w:r>
+              </w:sdtContent>
+            </w:sdt>
+          </w:p>
+        </w:tc>
+        <w:tc>
+          <w:tcPr>
+            <w:tcW w:w="916" w:type="pct"/>
+            <w:tcBorders>
+              <w:top w:val="single" w:sz="48" w:space="0" w:color="FFFFFF" w:themeColor="background1"/>
+              <w:bottom w:val="nil"/>
+            </w:tcBorders>
+            <w:shd w:val="clear" w:color="auto" w:fill="auto"/>
+          </w:tcPr>
+          <w:p>
+            <w:pPr>
+              <w:pStyle w:val="NoSpacing"/>
+              <w:spacing w:before="240" w:line="360" w:lineRule="auto"/>
+              <w:rPr>
+                <w:noProof/>
+              </w:rPr>
+            </w:pPr>
+            <w:r>
+              <w:rPr>
+                <w:noProof/>
+                <w:lang w:eastAsia="en-US"/>
+              </w:rPr>
+              <w:drawing>
+                <wp:anchor distT="0" distB="0" distL="114300" distR="114300" simplePos="0" relativeHeight="251659264" behindDoc="0" locked="0" layoutInCell="1" allowOverlap="1" wp14:anchorId="32CA9509" wp14:editId="20C44B92">
+                  <wp:simplePos x="0" y="0"/>
+                  <wp:positionH relativeFrom="column">
+                    <wp:posOffset>-29210</wp:posOffset>
+                  </wp:positionH>
+                  <wp:positionV relativeFrom="paragraph">
+                    <wp:posOffset>-34595</wp:posOffset>
+                  </wp:positionV>
+                  <wp:extent cx="1100455" cy="688340"/>
+                  <wp:effectExtent l="0" t="0" r="0" b="0"/>
+                  <wp:wrapNone/>
+                  <wp:docPr id="18" name="Picture 18"/>
+                  <wp:cNvGraphicFramePr>
+                    <a:graphicFrameLocks xmlns:a="http://schemas.openxmlformats.org/drawingml/2006/main" noChangeAspect="1"/>
+                  </wp:cNvGraphicFramePr>
+                  <a:graphic xmlns:a="http://schemas.openxmlformats.org/drawingml/2006/main">
+                    <a:graphicData uri="http://schemas.openxmlformats.org/drawingml/2006/picture">
+                      <pic:pic xmlns:pic="http://schemas.openxmlformats.org/drawingml/2006/picture">
+                        <pic:nvPicPr>
+                          <pic:cNvPr id="0" name="ReceiptRewardsLogo-01.png"/>
+                          <pic:cNvPicPr/>
+                        </pic:nvPicPr>
+                        <pic:blipFill>
+                          <a:blip r:embed="rId11" cstate="print">
                             <a:extLst>
-                              <a:ext uri="{91240B29-F687-4F45-9708-019B960494DF}">
-                                <a14:hiddenLine xmlns:a14="http://schemas.microsoft.com/office/drawing/2010/main" w="9525">
-                                  <a:solidFill>
-                                    <a:srgbClr val="000000"/>
-                                  </a:solidFill>
-                                  <a:miter lim="800000"/>
-                                  <a:headEnd/>
-                                  <a:tailEnd/>
-                                </a14:hiddenLine>
+                              <a:ext uri="{28A0092B-C50C-407E-A947-70E740481C1C}">
+                                <a14:useLocalDpi xmlns:a14="http://schemas.microsoft.com/office/drawing/2010/main" val="0"/>
                               </a:ext>
                             </a:extLst>
-                          </wps:spPr>
-                          <wps:bodyPr rot="0" vert="horz" wrap="square" lIns="91440" tIns="45720" rIns="91440" bIns="45720" anchor="t" anchorCtr="0" upright="1">
-                            <a:noAutofit/>
-                          </wps:bodyPr>
-                        </wps:wsp>
-                      </a:graphicData>
-                    </a:graphic>
-                    <wp14:sizeRelH relativeFrom="margin">
-                      <wp14:pctWidth>100500</wp14:pctWidth>
-                    </wp14:sizeRelH>
-                    <wp14:sizeRelV relativeFrom="margin">
-                      <wp14:pctHeight>95000</wp14:pctHeight>
-                    </wp14:sizeRelV>
-                  </wp:anchor>
-                </w:drawing>
-              </mc:Choice>
-              <mc:Fallback>
-                <w:pict>
-                  <v:rect id="Rectangle 1" o:spid="_x0000_s1026" style="position:absolute;margin-left:0;margin-top:0;width:8in;height:660.45pt;z-index:-251657216;visibility:visible;mso-wrap-style:square;mso-width-percent:1005;mso-height-percent:950;mso-wrap-distance-left:9pt;mso-wrap-distance-top:0;mso-wrap-distance-right:9pt;mso-wrap-distance-bottom:0;mso-position-horizontal:center;mso-position-horizontal-relative:page;mso-position-vertical:top;mso-position-vertical-relative:margin;mso-width-percent:1005;mso-height-percent:950;mso-width-relative:margin;mso-height-relative:margin;v-text-anchor:top" o:gfxdata="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" fillcolor="#775f55" stroked="f">
-                    <w10:wrap anchorx="page" anchory="margin"/>
-                  </v:rect>
-                </w:pict>
-              </mc:Fallback>
-            </mc:AlternateContent>
-          </w:r>
-        </w:p>
-        <w:p>
-          <w:r>
-            <w:br w:type="page"/>
-          </w:r>
-        </w:p>
-      </w:sdtContent>
-    </w:sdt>
+                          </a:blip>
+                          <a:stretch>
+                            <a:fillRect/>
+                          </a:stretch>
+                        </pic:blipFill>
+                        <pic:spPr bwMode="auto">
+                          <a:xfrm>
+                            <a:off x="0" y="0"/>
+                            <a:ext cx="1100455" cy="688340"/>
+                          </a:xfrm>
+                          <a:prstGeom prst="rect">
+                            <a:avLst/>
+                          </a:prstGeom>
+                          <a:ln>
+                            <a:noFill/>
+                          </a:ln>
+                          <a:extLst>
+                            <a:ext uri="{53640926-AAD7-44D8-BBD7-CCE9431645EC}">
+                              <a14:shadowObscured xmlns:a14="http://schemas.microsoft.com/office/drawing/2010/main"/>
+                            </a:ext>
+                          </a:extLst>
+                        </pic:spPr>
+                      </pic:pic>
+                    </a:graphicData>
+                  </a:graphic>
+                  <wp14:sizeRelH relativeFrom="page">
+                    <wp14:pctWidth>0</wp14:pctWidth>
+                  </wp14:sizeRelH>
+                  <wp14:sizeRelV relativeFrom="page">
+                    <wp14:pctHeight>0</wp14:pctHeight>
+                  </wp14:sizeRelV>
+                </wp:anchor>
+              </w:drawing>
+            </w:r>
+          </w:p>
+        </w:tc>
+      </w:tr>
+    </w:tbl>
+    <w:bookmarkStart w:id="0" w:name="_GoBack" w:displacedByCustomXml="next"/>
     <w:sdt>
       <w:sdtPr>
         <w:rPr>
@@ -352,16 +411,17 @@
         <w:p>
           <w:pPr>
             <w:pStyle w:val="TOCHeading"/>
-            <w:spacing w:before="0" w:line="240" w:lineRule="auto"/>
+            <w:spacing w:before="0" w:line="276" w:lineRule="auto"/>
           </w:pPr>
           <w:r>
             <w:t>Table of Contents</w:t>
           </w:r>
         </w:p>
+        <w:bookmarkEnd w:id="0"/>
         <w:p>
           <w:pPr>
             <w:pStyle w:val="TOC1"/>
-            <w:spacing w:after="0" w:line="240" w:lineRule="auto"/>
+            <w:spacing w:after="0" w:line="276" w:lineRule="auto"/>
             <w:rPr>
               <w:rFonts w:eastAsiaTheme="minorEastAsia"/>
               <w:bCs w:val="0"/>
@@ -379,10 +439,11 @@
           <w:r>
             <w:fldChar w:fldCharType="separate"/>
           </w:r>
-          <w:hyperlink w:anchor="_Toc355694127" w:history="1">
+          <w:hyperlink w:anchor="_Toc365042689" w:history="1">
             <w:r>
               <w:rPr>
                 <w:rStyle w:val="Hyperlink"/>
+                <w:rFonts w:ascii="Lucida Sans" w:hAnsi="Lucida Sans"/>
                 <w:noProof/>
               </w:rPr>
               <w:t>0 Introduction</w:t>
@@ -406,7 +467,7 @@
                 <w:noProof/>
                 <w:webHidden/>
               </w:rPr>
-              <w:instrText xml:space="preserve"> PAGEREF _Toc355694127 \h </w:instrText>
+              <w:instrText xml:space="preserve"> PAGEREF _Toc365042689 \h </w:instrText>
             </w:r>
             <w:r>
               <w:rPr>
@@ -426,7 +487,7 @@
                 <w:noProof/>
                 <w:webHidden/>
               </w:rPr>
-              <w:t>2</w:t>
+              <w:t>3</w:t>
             </w:r>
             <w:r>
               <w:rPr>
@@ -440,6 +501,7 @@
         <w:p>
           <w:pPr>
             <w:pStyle w:val="TOC2"/>
+            <w:spacing w:line="276" w:lineRule="auto"/>
             <w:rPr>
               <w:rFonts w:eastAsiaTheme="minorEastAsia"/>
               <w:bCs w:val="0"/>
@@ -448,7 +510,7 @@
               <w:lang w:eastAsia="en-US"/>
             </w:rPr>
           </w:pPr>
-          <w:hyperlink w:anchor="_Toc355694128" w:history="1">
+          <w:hyperlink w:anchor="_Toc365042690" w:history="1">
             <w:r>
               <w:rPr>
                 <w:rStyle w:val="Hyperlink"/>
@@ -475,7 +537,7 @@
                 <w:noProof/>
                 <w:webHidden/>
               </w:rPr>
-              <w:instrText xml:space="preserve"> PAGEREF _Toc355694128 \h </w:instrText>
+              <w:instrText xml:space="preserve"> PAGEREF _Toc365042690 \h </w:instrText>
             </w:r>
             <w:r>
               <w:rPr>
@@ -495,7 +557,7 @@
                 <w:noProof/>
                 <w:webHidden/>
               </w:rPr>
-              <w:t>2</w:t>
+              <w:t>3</w:t>
             </w:r>
             <w:r>
               <w:rPr>
@@ -509,6 +571,7 @@
         <w:p>
           <w:pPr>
             <w:pStyle w:val="TOC2"/>
+            <w:spacing w:line="276" w:lineRule="auto"/>
             <w:rPr>
               <w:rFonts w:eastAsiaTheme="minorEastAsia"/>
               <w:bCs w:val="0"/>
@@ -517,7 +580,7 @@
               <w:lang w:eastAsia="en-US"/>
             </w:rPr>
           </w:pPr>
-          <w:hyperlink w:anchor="_Toc355694129" w:history="1">
+          <w:hyperlink w:anchor="_Toc365042691" w:history="1">
             <w:r>
               <w:rPr>
                 <w:rStyle w:val="Hyperlink"/>
@@ -544,7 +607,7 @@
                 <w:noProof/>
                 <w:webHidden/>
               </w:rPr>
-              <w:instrText xml:space="preserve"> PAGEREF _Toc355694129 \h </w:instrText>
+              <w:instrText xml:space="preserve"> PAGEREF _Toc365042691 \h </w:instrText>
             </w:r>
             <w:r>
               <w:rPr>
@@ -564,7 +627,7 @@
                 <w:noProof/>
                 <w:webHidden/>
               </w:rPr>
-              <w:t>2</w:t>
+              <w:t>3</w:t>
             </w:r>
             <w:r>
               <w:rPr>
@@ -581,7 +644,7 @@
             <w:tabs>
               <w:tab w:val="left" w:pos="440"/>
             </w:tabs>
-            <w:spacing w:after="0" w:line="240" w:lineRule="auto"/>
+            <w:spacing w:after="0" w:line="276" w:lineRule="auto"/>
             <w:rPr>
               <w:rFonts w:eastAsiaTheme="minorEastAsia"/>
               <w:bCs w:val="0"/>
@@ -590,7 +653,7 @@
               <w:lang w:eastAsia="en-US"/>
             </w:rPr>
           </w:pPr>
-          <w:hyperlink w:anchor="_Toc355694130" w:history="1">
+          <w:hyperlink w:anchor="_Toc365042692" w:history="1">
             <w:r>
               <w:rPr>
                 <w:rStyle w:val="Hyperlink"/>
@@ -634,7 +697,7 @@
                 <w:noProof/>
                 <w:webHidden/>
               </w:rPr>
-              <w:instrText xml:space="preserve"> PAGEREF _Toc355694130 \h </w:instrText>
+              <w:instrText xml:space="preserve"> PAGEREF _Toc365042692 \h </w:instrText>
             </w:r>
             <w:r>
               <w:rPr>
@@ -654,7 +717,7 @@
                 <w:noProof/>
                 <w:webHidden/>
               </w:rPr>
-              <w:t>3</w:t>
+              <w:t>4</w:t>
             </w:r>
             <w:r>
               <w:rPr>
@@ -671,6 +734,7 @@
             <w:tabs>
               <w:tab w:val="left" w:pos="880"/>
             </w:tabs>
+            <w:spacing w:line="276" w:lineRule="auto"/>
             <w:rPr>
               <w:rFonts w:eastAsiaTheme="minorEastAsia"/>
               <w:bCs w:val="0"/>
@@ -679,7 +743,7 @@
               <w:lang w:eastAsia="en-US"/>
             </w:rPr>
           </w:pPr>
-          <w:hyperlink w:anchor="_Toc355694131" w:history="1">
+          <w:hyperlink w:anchor="_Toc365042693" w:history="1">
             <w:r>
               <w:rPr>
                 <w:rStyle w:val="Hyperlink"/>
@@ -723,7 +787,7 @@
                 <w:noProof/>
                 <w:webHidden/>
               </w:rPr>
-              <w:instrText xml:space="preserve"> PAGEREF _Toc355694131 \h </w:instrText>
+              <w:instrText xml:space="preserve"> PAGEREF _Toc365042693 \h </w:instrText>
             </w:r>
             <w:r>
               <w:rPr>
@@ -743,7 +807,7 @@
                 <w:noProof/>
                 <w:webHidden/>
               </w:rPr>
-              <w:t>3</w:t>
+              <w:t>4</w:t>
             </w:r>
             <w:r>
               <w:rPr>
@@ -760,7 +824,7 @@
             <w:tabs>
               <w:tab w:val="left" w:pos="1320"/>
             </w:tabs>
-            <w:spacing w:after="0"/>
+            <w:spacing w:after="0" w:line="276" w:lineRule="auto"/>
             <w:rPr>
               <w:rFonts w:eastAsiaTheme="minorEastAsia"/>
               <w:bCs w:val="0"/>
@@ -769,7 +833,7 @@
               <w:lang w:eastAsia="en-US"/>
             </w:rPr>
           </w:pPr>
-          <w:hyperlink w:anchor="_Toc355694132" w:history="1">
+          <w:hyperlink w:anchor="_Toc365042694" w:history="1">
             <w:r>
               <w:rPr>
                 <w:rStyle w:val="Hyperlink"/>
@@ -813,7 +877,7 @@
                 <w:noProof/>
                 <w:webHidden/>
               </w:rPr>
-              <w:instrText xml:space="preserve"> PAGEREF _Toc355694132 \h </w:instrText>
+              <w:instrText xml:space="preserve"> PAGEREF _Toc365042694 \h </w:instrText>
             </w:r>
             <w:r>
               <w:rPr>
@@ -833,7 +897,7 @@
                 <w:noProof/>
                 <w:webHidden/>
               </w:rPr>
-              <w:t>3</w:t>
+              <w:t>4</w:t>
             </w:r>
             <w:r>
               <w:rPr>
@@ -850,7 +914,7 @@
             <w:tabs>
               <w:tab w:val="left" w:pos="1320"/>
             </w:tabs>
-            <w:spacing w:after="0"/>
+            <w:spacing w:after="0" w:line="276" w:lineRule="auto"/>
             <w:rPr>
               <w:rFonts w:eastAsiaTheme="minorEastAsia"/>
               <w:bCs w:val="0"/>
@@ -859,7 +923,7 @@
               <w:lang w:eastAsia="en-US"/>
             </w:rPr>
           </w:pPr>
-          <w:hyperlink w:anchor="_Toc355694133" w:history="1">
+          <w:hyperlink w:anchor="_Toc365042695" w:history="1">
             <w:r>
               <w:rPr>
                 <w:rStyle w:val="Hyperlink"/>
@@ -903,7 +967,7 @@
                 <w:noProof/>
                 <w:webHidden/>
               </w:rPr>
-              <w:instrText xml:space="preserve"> PAGEREF _Toc355694133 \h </w:instrText>
+              <w:instrText xml:space="preserve"> PAGEREF _Toc365042695 \h </w:instrText>
             </w:r>
             <w:r>
               <w:rPr>
@@ -923,7 +987,7 @@
                 <w:noProof/>
                 <w:webHidden/>
               </w:rPr>
-              <w:t>3</w:t>
+              <w:t>4</w:t>
             </w:r>
             <w:r>
               <w:rPr>
@@ -940,7 +1004,7 @@
             <w:tabs>
               <w:tab w:val="left" w:pos="1320"/>
             </w:tabs>
-            <w:spacing w:after="0"/>
+            <w:spacing w:after="0" w:line="276" w:lineRule="auto"/>
             <w:rPr>
               <w:rFonts w:eastAsiaTheme="minorEastAsia"/>
               <w:bCs w:val="0"/>
@@ -949,7 +1013,7 @@
               <w:lang w:eastAsia="en-US"/>
             </w:rPr>
           </w:pPr>
-          <w:hyperlink w:anchor="_Toc355694134" w:history="1">
+          <w:hyperlink w:anchor="_Toc365042696" w:history="1">
             <w:r>
               <w:rPr>
                 <w:rStyle w:val="Hyperlink"/>
@@ -993,7 +1057,7 @@
                 <w:noProof/>
                 <w:webHidden/>
               </w:rPr>
-              <w:instrText xml:space="preserve"> PAGEREF _Toc355694134 \h </w:instrText>
+              <w:instrText xml:space="preserve"> PAGEREF _Toc365042696 \h </w:instrText>
             </w:r>
             <w:r>
               <w:rPr>
@@ -1013,7 +1077,7 @@
                 <w:noProof/>
                 <w:webHidden/>
               </w:rPr>
-              <w:t>3</w:t>
+              <w:t>4</w:t>
             </w:r>
             <w:r>
               <w:rPr>
@@ -1030,6 +1094,7 @@
             <w:tabs>
               <w:tab w:val="left" w:pos="880"/>
             </w:tabs>
+            <w:spacing w:line="276" w:lineRule="auto"/>
             <w:rPr>
               <w:rFonts w:eastAsiaTheme="minorEastAsia"/>
               <w:bCs w:val="0"/>
@@ -1038,7 +1103,7 @@
               <w:lang w:eastAsia="en-US"/>
             </w:rPr>
           </w:pPr>
-          <w:hyperlink w:anchor="_Toc355694135" w:history="1">
+          <w:hyperlink w:anchor="_Toc365042697" w:history="1">
             <w:r>
               <w:rPr>
                 <w:rStyle w:val="Hyperlink"/>
@@ -1082,7 +1147,7 @@
                 <w:noProof/>
                 <w:webHidden/>
               </w:rPr>
-              <w:instrText xml:space="preserve"> PAGEREF _Toc355694135 \h </w:instrText>
+              <w:instrText xml:space="preserve"> PAGEREF _Toc365042697 \h </w:instrText>
             </w:r>
             <w:r>
               <w:rPr>
@@ -1102,7 +1167,7 @@
                 <w:noProof/>
                 <w:webHidden/>
               </w:rPr>
-              <w:t>3</w:t>
+              <w:t>4</w:t>
             </w:r>
             <w:r>
               <w:rPr>
@@ -1119,6 +1184,7 @@
             <w:tabs>
               <w:tab w:val="left" w:pos="880"/>
             </w:tabs>
+            <w:spacing w:line="276" w:lineRule="auto"/>
             <w:rPr>
               <w:rFonts w:eastAsiaTheme="minorEastAsia"/>
               <w:bCs w:val="0"/>
@@ -1127,7 +1193,7 @@
               <w:lang w:eastAsia="en-US"/>
             </w:rPr>
           </w:pPr>
-          <w:hyperlink w:anchor="_Toc355694136" w:history="1">
+          <w:hyperlink w:anchor="_Toc365042698" w:history="1">
             <w:r>
               <w:rPr>
                 <w:rStyle w:val="Hyperlink"/>
@@ -1171,7 +1237,7 @@
                 <w:noProof/>
                 <w:webHidden/>
               </w:rPr>
-              <w:instrText xml:space="preserve"> PAGEREF _Toc355694136 \h </w:instrText>
+              <w:instrText xml:space="preserve"> PAGEREF _Toc365042698 \h </w:instrText>
             </w:r>
             <w:r>
               <w:rPr>
@@ -1191,7 +1257,7 @@
                 <w:noProof/>
                 <w:webHidden/>
               </w:rPr>
-              <w:t>4</w:t>
+              <w:t>5</w:t>
             </w:r>
             <w:r>
               <w:rPr>
@@ -1208,7 +1274,7 @@
             <w:tabs>
               <w:tab w:val="left" w:pos="1320"/>
             </w:tabs>
-            <w:spacing w:after="0"/>
+            <w:spacing w:after="0" w:line="276" w:lineRule="auto"/>
             <w:rPr>
               <w:rFonts w:eastAsiaTheme="minorEastAsia"/>
               <w:bCs w:val="0"/>
@@ -1217,7 +1283,7 @@
               <w:lang w:eastAsia="en-US"/>
             </w:rPr>
           </w:pPr>
-          <w:hyperlink w:anchor="_Toc355694137" w:history="1">
+          <w:hyperlink w:anchor="_Toc365042699" w:history="1">
             <w:r>
               <w:rPr>
                 <w:rStyle w:val="Hyperlink"/>
@@ -1240,7 +1306,7 @@
                 <w:rStyle w:val="Hyperlink"/>
                 <w:noProof/>
               </w:rPr>
-              <w:t>System Design</w:t>
+              <w:t>Overall System</w:t>
             </w:r>
             <w:r>
               <w:rPr>
@@ -1261,7 +1327,7 @@
                 <w:noProof/>
                 <w:webHidden/>
               </w:rPr>
-              <w:instrText xml:space="preserve"> PAGEREF _Toc355694137 \h </w:instrText>
+              <w:instrText xml:space="preserve"> PAGEREF _Toc365042699 \h </w:instrText>
             </w:r>
             <w:r>
               <w:rPr>
@@ -1281,7 +1347,7 @@
                 <w:noProof/>
                 <w:webHidden/>
               </w:rPr>
-              <w:t>4</w:t>
+              <w:t>5</w:t>
             </w:r>
             <w:r>
               <w:rPr>
@@ -1298,7 +1364,7 @@
             <w:tabs>
               <w:tab w:val="left" w:pos="1320"/>
             </w:tabs>
-            <w:spacing w:after="0"/>
+            <w:spacing w:after="0" w:line="276" w:lineRule="auto"/>
             <w:rPr>
               <w:rFonts w:eastAsiaTheme="minorEastAsia"/>
               <w:bCs w:val="0"/>
@@ -1307,7 +1373,7 @@
               <w:lang w:eastAsia="en-US"/>
             </w:rPr>
           </w:pPr>
-          <w:hyperlink w:anchor="_Toc355694138" w:history="1">
+          <w:hyperlink w:anchor="_Toc365042700" w:history="1">
             <w:r>
               <w:rPr>
                 <w:rStyle w:val="Hyperlink"/>
@@ -1351,7 +1417,7 @@
                 <w:noProof/>
                 <w:webHidden/>
               </w:rPr>
-              <w:instrText xml:space="preserve"> PAGEREF _Toc355694138 \h </w:instrText>
+              <w:instrText xml:space="preserve"> PAGEREF _Toc365042700 \h </w:instrText>
             </w:r>
             <w:r>
               <w:rPr>
@@ -1371,7 +1437,7 @@
                 <w:noProof/>
                 <w:webHidden/>
               </w:rPr>
-              <w:t>4</w:t>
+              <w:t>5</w:t>
             </w:r>
             <w:r>
               <w:rPr>
@@ -1388,7 +1454,7 @@
             <w:tabs>
               <w:tab w:val="left" w:pos="1320"/>
             </w:tabs>
-            <w:spacing w:after="0"/>
+            <w:spacing w:after="0" w:line="276" w:lineRule="auto"/>
             <w:rPr>
               <w:rFonts w:eastAsiaTheme="minorEastAsia"/>
               <w:bCs w:val="0"/>
@@ -1397,7 +1463,7 @@
               <w:lang w:eastAsia="en-US"/>
             </w:rPr>
           </w:pPr>
-          <w:hyperlink w:anchor="_Toc355694139" w:history="1">
+          <w:hyperlink w:anchor="_Toc365042701" w:history="1">
             <w:r>
               <w:rPr>
                 <w:rStyle w:val="Hyperlink"/>
@@ -1441,7 +1507,7 @@
                 <w:noProof/>
                 <w:webHidden/>
               </w:rPr>
-              <w:instrText xml:space="preserve"> PAGEREF _Toc355694139 \h </w:instrText>
+              <w:instrText xml:space="preserve"> PAGEREF _Toc365042701 \h </w:instrText>
             </w:r>
             <w:r>
               <w:rPr>
@@ -1461,7 +1527,7 @@
                 <w:noProof/>
                 <w:webHidden/>
               </w:rPr>
-              <w:t>4</w:t>
+              <w:t>5</w:t>
             </w:r>
             <w:r>
               <w:rPr>
@@ -1478,7 +1544,7 @@
             <w:tabs>
               <w:tab w:val="left" w:pos="1320"/>
             </w:tabs>
-            <w:spacing w:after="0"/>
+            <w:spacing w:after="0" w:line="276" w:lineRule="auto"/>
             <w:rPr>
               <w:rFonts w:eastAsiaTheme="minorEastAsia"/>
               <w:bCs w:val="0"/>
@@ -1487,7 +1553,7 @@
               <w:lang w:eastAsia="en-US"/>
             </w:rPr>
           </w:pPr>
-          <w:hyperlink w:anchor="_Toc355694140" w:history="1">
+          <w:hyperlink w:anchor="_Toc365042702" w:history="1">
             <w:r>
               <w:rPr>
                 <w:rStyle w:val="Hyperlink"/>
@@ -1531,7 +1597,7 @@
                 <w:noProof/>
                 <w:webHidden/>
               </w:rPr>
-              <w:instrText xml:space="preserve"> PAGEREF _Toc355694140 \h </w:instrText>
+              <w:instrText xml:space="preserve"> PAGEREF _Toc365042702 \h </w:instrText>
             </w:r>
             <w:r>
               <w:rPr>
@@ -1551,7 +1617,7 @@
                 <w:noProof/>
                 <w:webHidden/>
               </w:rPr>
-              <w:t>4</w:t>
+              <w:t>5</w:t>
             </w:r>
             <w:r>
               <w:rPr>
@@ -1568,6 +1634,7 @@
             <w:tabs>
               <w:tab w:val="left" w:pos="880"/>
             </w:tabs>
+            <w:spacing w:line="276" w:lineRule="auto"/>
             <w:rPr>
               <w:rFonts w:eastAsiaTheme="minorEastAsia"/>
               <w:bCs w:val="0"/>
@@ -1576,7 +1643,7 @@
               <w:lang w:eastAsia="en-US"/>
             </w:rPr>
           </w:pPr>
-          <w:hyperlink w:anchor="_Toc355694141" w:history="1">
+          <w:hyperlink w:anchor="_Toc365042703" w:history="1">
             <w:r>
               <w:rPr>
                 <w:rStyle w:val="Hyperlink"/>
@@ -1620,7 +1687,7 @@
                 <w:noProof/>
                 <w:webHidden/>
               </w:rPr>
-              <w:instrText xml:space="preserve"> PAGEREF _Toc355694141 \h </w:instrText>
+              <w:instrText xml:space="preserve"> PAGEREF _Toc365042703 \h </w:instrText>
             </w:r>
             <w:r>
               <w:rPr>
@@ -1640,7 +1707,7 @@
                 <w:noProof/>
                 <w:webHidden/>
               </w:rPr>
-              <w:t>4</w:t>
+              <w:t>5</w:t>
             </w:r>
             <w:r>
               <w:rPr>
@@ -1657,7 +1724,7 @@
             <w:tabs>
               <w:tab w:val="left" w:pos="1320"/>
             </w:tabs>
-            <w:spacing w:after="0"/>
+            <w:spacing w:after="0" w:line="276" w:lineRule="auto"/>
             <w:rPr>
               <w:rFonts w:eastAsiaTheme="minorEastAsia"/>
               <w:bCs w:val="0"/>
@@ -1666,7 +1733,7 @@
               <w:lang w:eastAsia="en-US"/>
             </w:rPr>
           </w:pPr>
-          <w:hyperlink w:anchor="_Toc355694142" w:history="1">
+          <w:hyperlink w:anchor="_Toc365042704" w:history="1">
             <w:r>
               <w:rPr>
                 <w:rStyle w:val="Hyperlink"/>
@@ -1710,7 +1777,7 @@
                 <w:noProof/>
                 <w:webHidden/>
               </w:rPr>
-              <w:instrText xml:space="preserve"> PAGEREF _Toc355694142 \h </w:instrText>
+              <w:instrText xml:space="preserve"> PAGEREF _Toc365042704 \h </w:instrText>
             </w:r>
             <w:r>
               <w:rPr>
@@ -1730,7 +1797,7 @@
                 <w:noProof/>
                 <w:webHidden/>
               </w:rPr>
-              <w:t>4</w:t>
+              <w:t>5</w:t>
             </w:r>
             <w:r>
               <w:rPr>
@@ -1747,7 +1814,7 @@
             <w:tabs>
               <w:tab w:val="left" w:pos="1320"/>
             </w:tabs>
-            <w:spacing w:after="0"/>
+            <w:spacing w:after="0" w:line="276" w:lineRule="auto"/>
             <w:rPr>
               <w:rFonts w:eastAsiaTheme="minorEastAsia"/>
               <w:bCs w:val="0"/>
@@ -1756,7 +1823,7 @@
               <w:lang w:eastAsia="en-US"/>
             </w:rPr>
           </w:pPr>
-          <w:hyperlink w:anchor="_Toc355694143" w:history="1">
+          <w:hyperlink w:anchor="_Toc365042705" w:history="1">
             <w:r>
               <w:rPr>
                 <w:rStyle w:val="Hyperlink"/>
@@ -1800,7 +1867,7 @@
                 <w:noProof/>
                 <w:webHidden/>
               </w:rPr>
-              <w:instrText xml:space="preserve"> PAGEREF _Toc355694143 \h </w:instrText>
+              <w:instrText xml:space="preserve"> PAGEREF _Toc365042705 \h </w:instrText>
             </w:r>
             <w:r>
               <w:rPr>
@@ -1820,7 +1887,7 @@
                 <w:noProof/>
                 <w:webHidden/>
               </w:rPr>
-              <w:t>4</w:t>
+              <w:t>5</w:t>
             </w:r>
             <w:r>
               <w:rPr>
@@ -1837,7 +1904,7 @@
             <w:tabs>
               <w:tab w:val="left" w:pos="1320"/>
             </w:tabs>
-            <w:spacing w:after="0"/>
+            <w:spacing w:after="0" w:line="276" w:lineRule="auto"/>
             <w:rPr>
               <w:rFonts w:eastAsiaTheme="minorEastAsia"/>
               <w:bCs w:val="0"/>
@@ -1846,7 +1913,7 @@
               <w:lang w:eastAsia="en-US"/>
             </w:rPr>
           </w:pPr>
-          <w:hyperlink w:anchor="_Toc355694144" w:history="1">
+          <w:hyperlink w:anchor="_Toc365042706" w:history="1">
             <w:r>
               <w:rPr>
                 <w:rStyle w:val="Hyperlink"/>
@@ -1890,7 +1957,7 @@
                 <w:noProof/>
                 <w:webHidden/>
               </w:rPr>
-              <w:instrText xml:space="preserve"> PAGEREF _Toc355694144 \h </w:instrText>
+              <w:instrText xml:space="preserve"> PAGEREF _Toc365042706 \h </w:instrText>
             </w:r>
             <w:r>
               <w:rPr>
@@ -1910,7 +1977,7 @@
                 <w:noProof/>
                 <w:webHidden/>
               </w:rPr>
-              <w:t>4</w:t>
+              <w:t>5</w:t>
             </w:r>
             <w:r>
               <w:rPr>
@@ -1927,7 +1994,7 @@
             <w:tabs>
               <w:tab w:val="left" w:pos="1320"/>
             </w:tabs>
-            <w:spacing w:after="0"/>
+            <w:spacing w:after="0" w:line="276" w:lineRule="auto"/>
             <w:rPr>
               <w:rFonts w:eastAsiaTheme="minorEastAsia"/>
               <w:bCs w:val="0"/>
@@ -1936,7 +2003,7 @@
               <w:lang w:eastAsia="en-US"/>
             </w:rPr>
           </w:pPr>
-          <w:hyperlink w:anchor="_Toc355694145" w:history="1">
+          <w:hyperlink w:anchor="_Toc365042707" w:history="1">
             <w:r>
               <w:rPr>
                 <w:rStyle w:val="Hyperlink"/>
@@ -1980,7 +2047,7 @@
                 <w:noProof/>
                 <w:webHidden/>
               </w:rPr>
-              <w:instrText xml:space="preserve"> PAGEREF _Toc355694145 \h </w:instrText>
+              <w:instrText xml:space="preserve"> PAGEREF _Toc365042707 \h </w:instrText>
             </w:r>
             <w:r>
               <w:rPr>
@@ -2000,7 +2067,7 @@
                 <w:noProof/>
                 <w:webHidden/>
               </w:rPr>
-              <w:t>4</w:t>
+              <w:t>5</w:t>
             </w:r>
             <w:r>
               <w:rPr>
@@ -2017,6 +2084,7 @@
             <w:tabs>
               <w:tab w:val="left" w:pos="880"/>
             </w:tabs>
+            <w:spacing w:line="276" w:lineRule="auto"/>
             <w:rPr>
               <w:rFonts w:eastAsiaTheme="minorEastAsia"/>
               <w:bCs w:val="0"/>
@@ -2025,7 +2093,7 @@
               <w:lang w:eastAsia="en-US"/>
             </w:rPr>
           </w:pPr>
-          <w:hyperlink w:anchor="_Toc355694146" w:history="1">
+          <w:hyperlink w:anchor="_Toc365042708" w:history="1">
             <w:r>
               <w:rPr>
                 <w:rStyle w:val="Hyperlink"/>
@@ -2069,7 +2137,7 @@
                 <w:noProof/>
                 <w:webHidden/>
               </w:rPr>
-              <w:instrText xml:space="preserve"> PAGEREF _Toc355694146 \h </w:instrText>
+              <w:instrText xml:space="preserve"> PAGEREF _Toc365042708 \h </w:instrText>
             </w:r>
             <w:r>
               <w:rPr>
@@ -2089,7 +2157,7 @@
                 <w:noProof/>
                 <w:webHidden/>
               </w:rPr>
-              <w:t>5</w:t>
+              <w:t>6</w:t>
             </w:r>
             <w:r>
               <w:rPr>
@@ -2106,7 +2174,7 @@
             <w:tabs>
               <w:tab w:val="left" w:pos="1320"/>
             </w:tabs>
-            <w:spacing w:after="0"/>
+            <w:spacing w:after="0" w:line="276" w:lineRule="auto"/>
             <w:rPr>
               <w:rFonts w:eastAsiaTheme="minorEastAsia"/>
               <w:bCs w:val="0"/>
@@ -2115,7 +2183,7 @@
               <w:lang w:eastAsia="en-US"/>
             </w:rPr>
           </w:pPr>
-          <w:hyperlink w:anchor="_Toc355694147" w:history="1">
+          <w:hyperlink w:anchor="_Toc365042709" w:history="1">
             <w:r>
               <w:rPr>
                 <w:rStyle w:val="Hyperlink"/>
@@ -2138,7 +2206,7 @@
                 <w:rStyle w:val="Hyperlink"/>
                 <w:noProof/>
               </w:rPr>
-              <w:t>Database</w:t>
+              <w:t>Integration Testing</w:t>
             </w:r>
             <w:r>
               <w:rPr>
@@ -2159,7 +2227,7 @@
                 <w:noProof/>
                 <w:webHidden/>
               </w:rPr>
-              <w:instrText xml:space="preserve"> PAGEREF _Toc355694147 \h </w:instrText>
+              <w:instrText xml:space="preserve"> PAGEREF _Toc365042709 \h </w:instrText>
             </w:r>
             <w:r>
               <w:rPr>
@@ -2179,7 +2247,7 @@
                 <w:noProof/>
                 <w:webHidden/>
               </w:rPr>
-              <w:t>5</w:t>
+              <w:t>6</w:t>
             </w:r>
             <w:r>
               <w:rPr>
@@ -2196,7 +2264,7 @@
             <w:tabs>
               <w:tab w:val="left" w:pos="1320"/>
             </w:tabs>
-            <w:spacing w:after="0"/>
+            <w:spacing w:after="0" w:line="276" w:lineRule="auto"/>
             <w:rPr>
               <w:rFonts w:eastAsiaTheme="minorEastAsia"/>
               <w:bCs w:val="0"/>
@@ -2205,7 +2273,7 @@
               <w:lang w:eastAsia="en-US"/>
             </w:rPr>
           </w:pPr>
-          <w:hyperlink w:anchor="_Toc355694148" w:history="1">
+          <w:hyperlink w:anchor="_Toc365042710" w:history="1">
             <w:r>
               <w:rPr>
                 <w:rStyle w:val="Hyperlink"/>
@@ -2228,7 +2296,7 @@
                 <w:rStyle w:val="Hyperlink"/>
                 <w:noProof/>
               </w:rPr>
-              <w:t>Web Services</w:t>
+              <w:t>Performance Testing</w:t>
             </w:r>
             <w:r>
               <w:rPr>
@@ -2249,7 +2317,7 @@
                 <w:noProof/>
                 <w:webHidden/>
               </w:rPr>
-              <w:instrText xml:space="preserve"> PAGEREF _Toc355694148 \h </w:instrText>
+              <w:instrText xml:space="preserve"> PAGEREF _Toc365042710 \h </w:instrText>
             </w:r>
             <w:r>
               <w:rPr>
@@ -2269,7 +2337,7 @@
                 <w:noProof/>
                 <w:webHidden/>
               </w:rPr>
-              <w:t>5</w:t>
+              <w:t>6</w:t>
             </w:r>
             <w:r>
               <w:rPr>
@@ -2286,7 +2354,7 @@
             <w:tabs>
               <w:tab w:val="left" w:pos="1320"/>
             </w:tabs>
-            <w:spacing w:after="0"/>
+            <w:spacing w:after="0" w:line="276" w:lineRule="auto"/>
             <w:rPr>
               <w:rFonts w:eastAsiaTheme="minorEastAsia"/>
               <w:bCs w:val="0"/>
@@ -2295,7 +2363,7 @@
               <w:lang w:eastAsia="en-US"/>
             </w:rPr>
           </w:pPr>
-          <w:hyperlink w:anchor="_Toc355694149" w:history="1">
+          <w:hyperlink w:anchor="_Toc365042711" w:history="1">
             <w:r>
               <w:rPr>
                 <w:rStyle w:val="Hyperlink"/>
@@ -2318,7 +2386,7 @@
                 <w:rStyle w:val="Hyperlink"/>
                 <w:noProof/>
               </w:rPr>
-              <w:t>Web Admin</w:t>
+              <w:t>User Acceptance Testing</w:t>
             </w:r>
             <w:r>
               <w:rPr>
@@ -2339,7 +2407,7 @@
                 <w:noProof/>
                 <w:webHidden/>
               </w:rPr>
-              <w:instrText xml:space="preserve"> PAGEREF _Toc355694149 \h </w:instrText>
+              <w:instrText xml:space="preserve"> PAGEREF _Toc365042711 \h </w:instrText>
             </w:r>
             <w:r>
               <w:rPr>
@@ -2359,7 +2427,7 @@
                 <w:noProof/>
                 <w:webHidden/>
               </w:rPr>
-              <w:t>5</w:t>
+              <w:t>6</w:t>
             </w:r>
             <w:r>
               <w:rPr>
@@ -2376,7 +2444,7 @@
             <w:tabs>
               <w:tab w:val="left" w:pos="1320"/>
             </w:tabs>
-            <w:spacing w:after="0"/>
+            <w:spacing w:after="0" w:line="276" w:lineRule="auto"/>
             <w:rPr>
               <w:rFonts w:eastAsiaTheme="minorEastAsia"/>
               <w:bCs w:val="0"/>
@@ -2385,7 +2453,7 @@
               <w:lang w:eastAsia="en-US"/>
             </w:rPr>
           </w:pPr>
-          <w:hyperlink w:anchor="_Toc355694150" w:history="1">
+          <w:hyperlink w:anchor="_Toc365042712" w:history="1">
             <w:r>
               <w:rPr>
                 <w:rStyle w:val="Hyperlink"/>
@@ -2408,6 +2476,186 @@
                 <w:rStyle w:val="Hyperlink"/>
                 <w:noProof/>
               </w:rPr>
+              <w:t>Web Services</w:t>
+            </w:r>
+            <w:r>
+              <w:rPr>
+                <w:noProof/>
+                <w:webHidden/>
+              </w:rPr>
+              <w:tab/>
+            </w:r>
+            <w:r>
+              <w:rPr>
+                <w:noProof/>
+                <w:webHidden/>
+              </w:rPr>
+              <w:fldChar w:fldCharType="begin"/>
+            </w:r>
+            <w:r>
+              <w:rPr>
+                <w:noProof/>
+                <w:webHidden/>
+              </w:rPr>
+              <w:instrText xml:space="preserve"> PAGEREF _Toc365042712 \h </w:instrText>
+            </w:r>
+            <w:r>
+              <w:rPr>
+                <w:noProof/>
+                <w:webHidden/>
+              </w:rPr>
+            </w:r>
+            <w:r>
+              <w:rPr>
+                <w:noProof/>
+                <w:webHidden/>
+              </w:rPr>
+              <w:fldChar w:fldCharType="separate"/>
+            </w:r>
+            <w:r>
+              <w:rPr>
+                <w:noProof/>
+                <w:webHidden/>
+              </w:rPr>
+              <w:t>6</w:t>
+            </w:r>
+            <w:r>
+              <w:rPr>
+                <w:noProof/>
+                <w:webHidden/>
+              </w:rPr>
+              <w:fldChar w:fldCharType="end"/>
+            </w:r>
+          </w:hyperlink>
+        </w:p>
+        <w:p>
+          <w:pPr>
+            <w:pStyle w:val="TOC3"/>
+            <w:tabs>
+              <w:tab w:val="left" w:pos="1320"/>
+            </w:tabs>
+            <w:spacing w:after="0" w:line="276" w:lineRule="auto"/>
+            <w:rPr>
+              <w:rFonts w:eastAsiaTheme="minorEastAsia"/>
+              <w:bCs w:val="0"/>
+              <w:noProof/>
+              <w:color w:val="auto"/>
+              <w:lang w:eastAsia="en-US"/>
+            </w:rPr>
+          </w:pPr>
+          <w:hyperlink w:anchor="_Toc365042713" w:history="1">
+            <w:r>
+              <w:rPr>
+                <w:rStyle w:val="Hyperlink"/>
+                <w:noProof/>
+              </w:rPr>
+              <w:t>1.5.5.</w:t>
+            </w:r>
+            <w:r>
+              <w:rPr>
+                <w:rFonts w:eastAsiaTheme="minorEastAsia"/>
+                <w:bCs w:val="0"/>
+                <w:noProof/>
+                <w:color w:val="auto"/>
+                <w:lang w:eastAsia="en-US"/>
+              </w:rPr>
+              <w:tab/>
+            </w:r>
+            <w:r>
+              <w:rPr>
+                <w:rStyle w:val="Hyperlink"/>
+                <w:noProof/>
+              </w:rPr>
+              <w:t>Web Admin</w:t>
+            </w:r>
+            <w:r>
+              <w:rPr>
+                <w:noProof/>
+                <w:webHidden/>
+              </w:rPr>
+              <w:tab/>
+            </w:r>
+            <w:r>
+              <w:rPr>
+                <w:noProof/>
+                <w:webHidden/>
+              </w:rPr>
+              <w:fldChar w:fldCharType="begin"/>
+            </w:r>
+            <w:r>
+              <w:rPr>
+                <w:noProof/>
+                <w:webHidden/>
+              </w:rPr>
+              <w:instrText xml:space="preserve"> PAGEREF _Toc365042713 \h </w:instrText>
+            </w:r>
+            <w:r>
+              <w:rPr>
+                <w:noProof/>
+                <w:webHidden/>
+              </w:rPr>
+            </w:r>
+            <w:r>
+              <w:rPr>
+                <w:noProof/>
+                <w:webHidden/>
+              </w:rPr>
+              <w:fldChar w:fldCharType="separate"/>
+            </w:r>
+            <w:r>
+              <w:rPr>
+                <w:noProof/>
+                <w:webHidden/>
+              </w:rPr>
+              <w:t>6</w:t>
+            </w:r>
+            <w:r>
+              <w:rPr>
+                <w:noProof/>
+                <w:webHidden/>
+              </w:rPr>
+              <w:fldChar w:fldCharType="end"/>
+            </w:r>
+          </w:hyperlink>
+        </w:p>
+        <w:p>
+          <w:pPr>
+            <w:pStyle w:val="TOC3"/>
+            <w:tabs>
+              <w:tab w:val="left" w:pos="1320"/>
+            </w:tabs>
+            <w:spacing w:after="0" w:line="276" w:lineRule="auto"/>
+            <w:rPr>
+              <w:rFonts w:eastAsiaTheme="minorEastAsia"/>
+              <w:bCs w:val="0"/>
+              <w:noProof/>
+              <w:color w:val="auto"/>
+              <w:lang w:eastAsia="en-US"/>
+            </w:rPr>
+          </w:pPr>
+          <w:hyperlink w:anchor="_Toc365042714" w:history="1">
+            <w:r>
+              <w:rPr>
+                <w:rStyle w:val="Hyperlink"/>
+                <w:noProof/>
+              </w:rPr>
+              <w:t>1.5.6.</w:t>
+            </w:r>
+            <w:r>
+              <w:rPr>
+                <w:rFonts w:eastAsiaTheme="minorEastAsia"/>
+                <w:bCs w:val="0"/>
+                <w:noProof/>
+                <w:color w:val="auto"/>
+                <w:lang w:eastAsia="en-US"/>
+              </w:rPr>
+              <w:tab/>
+            </w:r>
+            <w:r>
+              <w:rPr>
+                <w:rStyle w:val="Hyperlink"/>
+                <w:noProof/>
+              </w:rPr>
               <w:t>Phones</w:t>
             </w:r>
             <w:r>
@@ -2429,7 +2677,7 @@
                 <w:noProof/>
                 <w:webHidden/>
               </w:rPr>
-              <w:instrText xml:space="preserve"> PAGEREF _Toc355694150 \h </w:instrText>
+              <w:instrText xml:space="preserve"> PAGEREF _Toc365042714 \h </w:instrText>
             </w:r>
             <w:r>
               <w:rPr>
@@ -2449,7 +2697,7 @@
                 <w:noProof/>
                 <w:webHidden/>
               </w:rPr>
-              <w:t>5</w:t>
+              <w:t>6</w:t>
             </w:r>
             <w:r>
               <w:rPr>
@@ -2466,6 +2714,7 @@
             <w:tabs>
               <w:tab w:val="left" w:pos="880"/>
             </w:tabs>
+            <w:spacing w:line="276" w:lineRule="auto"/>
             <w:rPr>
               <w:rFonts w:eastAsiaTheme="minorEastAsia"/>
               <w:bCs w:val="0"/>
@@ -2474,7 +2723,7 @@
               <w:lang w:eastAsia="en-US"/>
             </w:rPr>
           </w:pPr>
-          <w:hyperlink w:anchor="_Toc355694151" w:history="1">
+          <w:hyperlink w:anchor="_Toc365042715" w:history="1">
             <w:r>
               <w:rPr>
                 <w:rStyle w:val="Hyperlink"/>
@@ -2518,7 +2767,7 @@
                 <w:noProof/>
                 <w:webHidden/>
               </w:rPr>
-              <w:instrText xml:space="preserve"> PAGEREF _Toc355694151 \h </w:instrText>
+              <w:instrText xml:space="preserve"> PAGEREF _Toc365042715 \h </w:instrText>
             </w:r>
             <w:r>
               <w:rPr>
@@ -2538,7 +2787,7 @@
                 <w:noProof/>
                 <w:webHidden/>
               </w:rPr>
-              <w:t>5</w:t>
+              <w:t>7</w:t>
             </w:r>
             <w:r>
               <w:rPr>
@@ -2555,6 +2804,7 @@
             <w:tabs>
               <w:tab w:val="left" w:pos="880"/>
             </w:tabs>
+            <w:spacing w:line="276" w:lineRule="auto"/>
             <w:rPr>
               <w:rFonts w:eastAsiaTheme="minorEastAsia"/>
               <w:bCs w:val="0"/>
@@ -2563,7 +2813,7 @@
               <w:lang w:eastAsia="en-US"/>
             </w:rPr>
           </w:pPr>
-          <w:hyperlink w:anchor="_Toc355694152" w:history="1">
+          <w:hyperlink w:anchor="_Toc365042716" w:history="1">
             <w:r>
               <w:rPr>
                 <w:rStyle w:val="Hyperlink"/>
@@ -2607,7 +2857,7 @@
                 <w:noProof/>
                 <w:webHidden/>
               </w:rPr>
-              <w:instrText xml:space="preserve"> PAGEREF _Toc355694152 \h </w:instrText>
+              <w:instrText xml:space="preserve"> PAGEREF _Toc365042716 \h </w:instrText>
             </w:r>
             <w:r>
               <w:rPr>
@@ -2627,7 +2877,7 @@
                 <w:noProof/>
                 <w:webHidden/>
               </w:rPr>
-              <w:t>5</w:t>
+              <w:t>7</w:t>
             </w:r>
             <w:r>
               <w:rPr>
@@ -2640,7 +2890,7 @@
         </w:p>
         <w:p>
           <w:pPr>
-            <w:spacing w:line="240" w:lineRule="auto"/>
+            <w:spacing w:line="276" w:lineRule="auto"/>
           </w:pPr>
           <w:r>
             <w:rPr>
@@ -2659,12 +2909,11 @@
           <w:rFonts w:asciiTheme="majorHAnsi" w:eastAsiaTheme="majorEastAsia" w:hAnsiTheme="majorHAnsi" w:cstheme="majorBidi"/>
           <w:b/>
           <w:bCs w:val="0"/>
-          <w:color w:val="0B5294" w:themeColor="accent1" w:themeShade="BF"/>
+          <w:color w:val="102600" w:themeColor="accent1" w:themeShade="BF"/>
           <w:sz w:val="28"/>
           <w:szCs w:val="28"/>
         </w:rPr>
       </w:pPr>
-      <w:bookmarkStart w:id="0" w:name="_Toc355694127"/>
       <w:r>
         <w:br w:type="page"/>
       </w:r>
@@ -2672,16 +2921,41 @@
     <w:p>
       <w:pPr>
         <w:pStyle w:val="Heading1"/>
-        <w:spacing w:line="360" w:lineRule="auto"/>
-      </w:pPr>
-      <w:r>
+        <w:keepNext w:val="0"/>
+        <w:keepLines w:val="0"/>
+        <w:pBdr>
+          <w:top w:val="single" w:sz="24" w:space="1" w:color="2B2B2B"/>
+          <w:left w:val="single" w:sz="24" w:space="4" w:color="2B2B2B"/>
+          <w:bottom w:val="single" w:sz="24" w:space="1" w:color="2B2B2B"/>
+          <w:right w:val="single" w:sz="24" w:space="4" w:color="2B2B2B"/>
+        </w:pBdr>
+        <w:shd w:val="clear" w:color="auto" w:fill="2B2B2B"/>
+        <w:tabs>
+          <w:tab w:val="left" w:pos="1830"/>
+        </w:tabs>
+        <w:spacing w:before="0" w:after="240" w:line="276" w:lineRule="auto"/>
+        <w:rPr>
+          <w:rFonts w:ascii="Lucida Sans" w:hAnsi="Lucida Sans"/>
+          <w:color w:val="FFFFFF" w:themeColor="background1"/>
+        </w:rPr>
+      </w:pPr>
+      <w:bookmarkStart w:id="1" w:name="_Toc365042689"/>
+      <w:r>
+        <w:rPr>
+          <w:rFonts w:ascii="Lucida Sans" w:hAnsi="Lucida Sans"/>
+          <w:color w:val="FFFFFF" w:themeColor="background1"/>
+        </w:rPr>
         <w:lastRenderedPageBreak/>
         <w:t>0</w:t>
       </w:r>
       <w:r>
+        <w:rPr>
+          <w:rFonts w:ascii="Lucida Sans" w:hAnsi="Lucida Sans"/>
+          <w:color w:val="FFFFFF" w:themeColor="background1"/>
+        </w:rPr>
         <w:t xml:space="preserve"> Introduction</w:t>
       </w:r>
-      <w:bookmarkEnd w:id="0"/>
+      <w:bookmarkEnd w:id="1"/>
     </w:p>
     <w:p>
       <w:pPr>
@@ -2694,9 +2968,12 @@
     <w:p>
       <w:pPr>
         <w:pStyle w:val="Heading2"/>
-        <w:spacing w:line="360" w:lineRule="auto"/>
-      </w:pPr>
-      <w:bookmarkStart w:id="1" w:name="_Toc355694128"/>
+        <w:pBdr>
+          <w:bottom w:val="single" w:sz="24" w:space="0" w:color="163300" w:themeColor="accent1"/>
+        </w:pBdr>
+        <w:spacing w:after="240" w:line="360" w:lineRule="auto"/>
+      </w:pPr>
+      <w:bookmarkStart w:id="2" w:name="_Toc365042690"/>
       <w:r>
         <w:t>0.1</w:t>
       </w:r>
@@ -2706,7 +2983,7 @@
       <w:r>
         <w:t>References</w:t>
       </w:r>
-      <w:bookmarkEnd w:id="1"/>
+      <w:bookmarkEnd w:id="2"/>
     </w:p>
     <w:p>
       <w:pPr>
@@ -2717,7 +2994,7 @@
         </w:numPr>
         <w:spacing w:line="360" w:lineRule="auto"/>
       </w:pPr>
-      <w:hyperlink r:id="rId10" w:history="1">
+      <w:hyperlink r:id="rId12" w:history="1">
         <w:r>
           <w:rPr>
             <w:rStyle w:val="Hyperlink"/>
@@ -2729,9 +3006,12 @@
     <w:p>
       <w:pPr>
         <w:pStyle w:val="Heading2"/>
-        <w:spacing w:line="360" w:lineRule="auto"/>
-      </w:pPr>
-      <w:bookmarkStart w:id="2" w:name="_Toc355694129"/>
+        <w:pBdr>
+          <w:bottom w:val="single" w:sz="24" w:space="0" w:color="163300" w:themeColor="accent1"/>
+        </w:pBdr>
+        <w:spacing w:after="240" w:line="360" w:lineRule="auto"/>
+      </w:pPr>
+      <w:bookmarkStart w:id="3" w:name="_Toc365042691"/>
       <w:r>
         <w:t>0</w:t>
       </w:r>
@@ -2747,7 +3027,7 @@
       <w:r>
         <w:t>Revision History</w:t>
       </w:r>
-      <w:bookmarkEnd w:id="2"/>
+      <w:bookmarkEnd w:id="3"/>
     </w:p>
     <w:tbl>
       <w:tblPr>
@@ -2756,10 +3036,10 @@
         <w:tblLook w:val="0420" w:firstRow="1" w:lastRow="0" w:firstColumn="0" w:lastColumn="0" w:noHBand="0" w:noVBand="1"/>
       </w:tblPr>
       <w:tblGrid>
-        <w:gridCol w:w="1650"/>
-        <w:gridCol w:w="1347"/>
-        <w:gridCol w:w="5458"/>
-        <w:gridCol w:w="1121"/>
+        <w:gridCol w:w="1628"/>
+        <w:gridCol w:w="1513"/>
+        <w:gridCol w:w="5316"/>
+        <w:gridCol w:w="1119"/>
       </w:tblGrid>
       <w:tr>
         <w:trPr>
@@ -2768,6 +3048,7 @@
         <w:tc>
           <w:tcPr>
             <w:tcW w:w="1650" w:type="dxa"/>
+            <w:shd w:val="clear" w:color="auto" w:fill="551188" w:themeFill="text2"/>
           </w:tcPr>
           <w:p>
             <w:pPr>
@@ -2787,6 +3068,7 @@
         <w:tc>
           <w:tcPr>
             <w:tcW w:w="1347" w:type="dxa"/>
+            <w:shd w:val="clear" w:color="auto" w:fill="551188" w:themeFill="text2"/>
           </w:tcPr>
           <w:p>
             <w:pPr>
@@ -2806,6 +3088,7 @@
         <w:tc>
           <w:tcPr>
             <w:tcW w:w="5458" w:type="dxa"/>
+            <w:shd w:val="clear" w:color="auto" w:fill="551188" w:themeFill="text2"/>
           </w:tcPr>
           <w:p>
             <w:pPr>
@@ -2825,6 +3108,7 @@
         <w:tc>
           <w:tcPr>
             <w:tcW w:w="1121" w:type="dxa"/>
+            <w:shd w:val="clear" w:color="auto" w:fill="551188" w:themeFill="text2"/>
           </w:tcPr>
           <w:p>
             <w:pPr>
@@ -2922,13 +3206,19 @@
           <w:numId w:val="5"/>
         </w:numPr>
         <w:spacing w:before="0" w:line="360" w:lineRule="auto"/>
-      </w:pPr>
-      <w:bookmarkStart w:id="3" w:name="_Toc355694130"/>
-      <w:r>
+        <w:rPr>
+          <w:color w:val="auto"/>
+        </w:rPr>
+      </w:pPr>
+      <w:bookmarkStart w:id="4" w:name="_Toc365042692"/>
+      <w:r>
+        <w:rPr>
+          <w:color w:val="auto"/>
+        </w:rPr>
         <w:lastRenderedPageBreak/>
         <w:t>Project</w:t>
       </w:r>
-      <w:bookmarkEnd w:id="3"/>
+      <w:bookmarkEnd w:id="4"/>
     </w:p>
     <w:p>
       <w:pPr>
@@ -2938,12 +3228,18 @@
           <w:numId w:val="5"/>
         </w:numPr>
         <w:spacing w:before="0" w:line="360" w:lineRule="auto"/>
-      </w:pPr>
-      <w:bookmarkStart w:id="4" w:name="_Toc355694131"/>
-      <w:r>
+        <w:rPr>
+          <w:color w:val="auto"/>
+        </w:rPr>
+      </w:pPr>
+      <w:bookmarkStart w:id="5" w:name="_Toc365042693"/>
+      <w:r>
+        <w:rPr>
+          <w:color w:val="auto"/>
+        </w:rPr>
         <w:t>Pre-Project</w:t>
       </w:r>
-      <w:bookmarkEnd w:id="4"/>
+      <w:bookmarkEnd w:id="5"/>
     </w:p>
     <w:p>
       <w:pPr>
@@ -2953,12 +3249,18 @@
           <w:numId w:val="5"/>
         </w:numPr>
         <w:spacing w:before="0" w:line="360" w:lineRule="auto"/>
-      </w:pPr>
-      <w:bookmarkStart w:id="5" w:name="_Toc355694132"/>
-      <w:r>
+        <w:rPr>
+          <w:color w:val="auto"/>
+        </w:rPr>
+      </w:pPr>
+      <w:bookmarkStart w:id="6" w:name="_Toc365042694"/>
+      <w:r>
+        <w:rPr>
+          <w:color w:val="auto"/>
+        </w:rPr>
         <w:t>Research</w:t>
       </w:r>
-      <w:bookmarkEnd w:id="5"/>
+      <w:bookmarkEnd w:id="6"/>
     </w:p>
     <w:p>
       <w:pPr>
@@ -2968,8 +3270,14 @@
           <w:numId w:val="5"/>
         </w:numPr>
         <w:spacing w:line="360" w:lineRule="auto"/>
-      </w:pPr>
-      <w:r>
+        <w:rPr>
+          <w:color w:val="auto"/>
+        </w:rPr>
+      </w:pPr>
+      <w:r>
+        <w:rPr>
+          <w:color w:val="auto"/>
+        </w:rPr>
         <w:t>Mobile Development</w:t>
       </w:r>
     </w:p>
@@ -2981,8 +3289,14 @@
           <w:numId w:val="5"/>
         </w:numPr>
         <w:spacing w:line="360" w:lineRule="auto"/>
-      </w:pPr>
-      <w:r>
+        <w:rPr>
+          <w:color w:val="auto"/>
+        </w:rPr>
+      </w:pPr>
+      <w:r>
+        <w:rPr>
+          <w:color w:val="auto"/>
+        </w:rPr>
         <w:t>Implementation</w:t>
       </w:r>
     </w:p>
@@ -2994,8 +3308,14 @@
           <w:numId w:val="5"/>
         </w:numPr>
         <w:spacing w:line="360" w:lineRule="auto"/>
-      </w:pPr>
-      <w:r>
+        <w:rPr>
+          <w:color w:val="auto"/>
+        </w:rPr>
+      </w:pPr>
+      <w:r>
+        <w:rPr>
+          <w:color w:val="auto"/>
+        </w:rPr>
         <w:t>Restful Web Services</w:t>
       </w:r>
     </w:p>
@@ -3007,12 +3327,18 @@
           <w:numId w:val="5"/>
         </w:numPr>
         <w:spacing w:before="0" w:line="360" w:lineRule="auto"/>
-      </w:pPr>
-      <w:bookmarkStart w:id="6" w:name="_Toc355694133"/>
-      <w:r>
+        <w:rPr>
+          <w:color w:val="auto"/>
+        </w:rPr>
+      </w:pPr>
+      <w:bookmarkStart w:id="7" w:name="_Toc365042695"/>
+      <w:r>
+        <w:rPr>
+          <w:color w:val="auto"/>
+        </w:rPr>
         <w:t>Project Setup</w:t>
       </w:r>
-      <w:bookmarkEnd w:id="6"/>
+      <w:bookmarkEnd w:id="7"/>
     </w:p>
     <w:p>
       <w:pPr>
@@ -3022,8 +3348,14 @@
           <w:numId w:val="5"/>
         </w:numPr>
         <w:spacing w:line="360" w:lineRule="auto"/>
-      </w:pPr>
-      <w:r>
+        <w:rPr>
+          <w:color w:val="auto"/>
+        </w:rPr>
+      </w:pPr>
+      <w:r>
+        <w:rPr>
+          <w:color w:val="auto"/>
+        </w:rPr>
         <w:t>Software</w:t>
       </w:r>
     </w:p>
@@ -3035,8 +3367,14 @@
           <w:numId w:val="5"/>
         </w:numPr>
         <w:spacing w:line="360" w:lineRule="auto"/>
-      </w:pPr>
-      <w:r>
+        <w:rPr>
+          <w:color w:val="auto"/>
+        </w:rPr>
+      </w:pPr>
+      <w:r>
+        <w:rPr>
+          <w:color w:val="auto"/>
+        </w:rPr>
         <w:t>Web Server</w:t>
       </w:r>
     </w:p>
@@ -3048,8 +3386,14 @@
           <w:numId w:val="5"/>
         </w:numPr>
         <w:spacing w:line="360" w:lineRule="auto"/>
-      </w:pPr>
-      <w:r>
+        <w:rPr>
+          <w:color w:val="auto"/>
+        </w:rPr>
+      </w:pPr>
+      <w:r>
+        <w:rPr>
+          <w:color w:val="auto"/>
+        </w:rPr>
         <w:t>Database</w:t>
       </w:r>
     </w:p>
@@ -3061,8 +3405,14 @@
           <w:numId w:val="5"/>
         </w:numPr>
         <w:spacing w:line="360" w:lineRule="auto"/>
-      </w:pPr>
-      <w:r>
+        <w:rPr>
+          <w:color w:val="auto"/>
+        </w:rPr>
+      </w:pPr>
+      <w:r>
+        <w:rPr>
+          <w:color w:val="auto"/>
+        </w:rPr>
         <w:t>Obtain Licenses</w:t>
       </w:r>
     </w:p>
@@ -3074,12 +3424,18 @@
           <w:numId w:val="5"/>
         </w:numPr>
         <w:spacing w:before="0" w:line="360" w:lineRule="auto"/>
-      </w:pPr>
-      <w:bookmarkStart w:id="7" w:name="_Toc355694134"/>
-      <w:r>
+        <w:rPr>
+          <w:color w:val="auto"/>
+        </w:rPr>
+      </w:pPr>
+      <w:bookmarkStart w:id="8" w:name="_Toc365042696"/>
+      <w:r>
+        <w:rPr>
+          <w:color w:val="auto"/>
+        </w:rPr>
         <w:t>Brainstorm Ideas</w:t>
       </w:r>
-      <w:bookmarkEnd w:id="7"/>
+      <w:bookmarkEnd w:id="8"/>
     </w:p>
     <w:p>
       <w:pPr>
@@ -3089,8 +3445,14 @@
           <w:numId w:val="5"/>
         </w:numPr>
         <w:spacing w:line="360" w:lineRule="auto"/>
-      </w:pPr>
-      <w:r>
+        <w:rPr>
+          <w:color w:val="auto"/>
+        </w:rPr>
+      </w:pPr>
+      <w:r>
+        <w:rPr>
+          <w:color w:val="auto"/>
+        </w:rPr>
         <w:t>Chose Project</w:t>
       </w:r>
     </w:p>
@@ -3102,8 +3464,14 @@
           <w:numId w:val="5"/>
         </w:numPr>
         <w:spacing w:line="360" w:lineRule="auto"/>
-      </w:pPr>
-      <w:r>
+        <w:rPr>
+          <w:color w:val="auto"/>
+        </w:rPr>
+      </w:pPr>
+      <w:r>
+        <w:rPr>
+          <w:color w:val="auto"/>
+        </w:rPr>
         <w:t>Research</w:t>
       </w:r>
     </w:p>
@@ -3115,8 +3483,14 @@
           <w:numId w:val="5"/>
         </w:numPr>
         <w:spacing w:line="360" w:lineRule="auto"/>
-      </w:pPr>
-      <w:r>
+        <w:rPr>
+          <w:color w:val="auto"/>
+        </w:rPr>
+      </w:pPr>
+      <w:r>
+        <w:rPr>
+          <w:color w:val="auto"/>
+        </w:rPr>
         <w:t>Market Need</w:t>
       </w:r>
     </w:p>
@@ -3128,12 +3502,18 @@
           <w:numId w:val="5"/>
         </w:numPr>
         <w:spacing w:before="0" w:line="360" w:lineRule="auto"/>
-      </w:pPr>
-      <w:bookmarkStart w:id="8" w:name="_Toc355694135"/>
-      <w:r>
+        <w:rPr>
+          <w:color w:val="auto"/>
+        </w:rPr>
+      </w:pPr>
+      <w:bookmarkStart w:id="9" w:name="_Toc365042697"/>
+      <w:r>
+        <w:rPr>
+          <w:color w:val="auto"/>
+        </w:rPr>
         <w:t>Inception</w:t>
       </w:r>
-      <w:bookmarkEnd w:id="8"/>
+      <w:bookmarkEnd w:id="9"/>
     </w:p>
     <w:p>
       <w:pPr>
@@ -3143,8 +3523,14 @@
           <w:numId w:val="5"/>
         </w:numPr>
         <w:spacing w:line="360" w:lineRule="auto"/>
-      </w:pPr>
-      <w:r>
+        <w:rPr>
+          <w:color w:val="auto"/>
+        </w:rPr>
+      </w:pPr>
+      <w:r>
+        <w:rPr>
+          <w:color w:val="auto"/>
+        </w:rPr>
         <w:t>Vision and Scope Document</w:t>
       </w:r>
     </w:p>
@@ -3156,8 +3542,14 @@
           <w:numId w:val="5"/>
         </w:numPr>
         <w:spacing w:line="360" w:lineRule="auto"/>
-      </w:pPr>
-      <w:r>
+        <w:rPr>
+          <w:color w:val="auto"/>
+        </w:rPr>
+      </w:pPr>
+      <w:r>
+        <w:rPr>
+          <w:color w:val="auto"/>
+        </w:rPr>
         <w:t>System Scope</w:t>
       </w:r>
     </w:p>
@@ -3169,8 +3561,14 @@
           <w:numId w:val="5"/>
         </w:numPr>
         <w:spacing w:line="360" w:lineRule="auto"/>
-      </w:pPr>
-      <w:r>
+        <w:rPr>
+          <w:color w:val="auto"/>
+        </w:rPr>
+      </w:pPr>
+      <w:r>
+        <w:rPr>
+          <w:color w:val="auto"/>
+        </w:rPr>
         <w:t>Risks</w:t>
       </w:r>
     </w:p>
@@ -3182,8 +3580,14 @@
           <w:numId w:val="5"/>
         </w:numPr>
         <w:spacing w:line="360" w:lineRule="auto"/>
-      </w:pPr>
-      <w:r>
+        <w:rPr>
+          <w:color w:val="auto"/>
+        </w:rPr>
+      </w:pPr>
+      <w:r>
+        <w:rPr>
+          <w:color w:val="auto"/>
+        </w:rPr>
         <w:t>Work Breakdown Structure</w:t>
       </w:r>
     </w:p>
@@ -3195,8 +3599,14 @@
           <w:numId w:val="5"/>
         </w:numPr>
         <w:spacing w:line="360" w:lineRule="auto"/>
-      </w:pPr>
-      <w:r>
+        <w:rPr>
+          <w:color w:val="auto"/>
+        </w:rPr>
+      </w:pPr>
+      <w:r>
+        <w:rPr>
+          <w:color w:val="auto"/>
+        </w:rPr>
         <w:t>Setup Website Documentation</w:t>
       </w:r>
     </w:p>
@@ -3208,8 +3618,14 @@
           <w:numId w:val="5"/>
         </w:numPr>
         <w:spacing w:line="360" w:lineRule="auto"/>
-      </w:pPr>
-      <w:r>
+        <w:rPr>
+          <w:color w:val="auto"/>
+        </w:rPr>
+      </w:pPr>
+      <w:r>
+        <w:rPr>
+          <w:color w:val="auto"/>
+        </w:rPr>
         <w:t>Test Plan</w:t>
       </w:r>
     </w:p>
@@ -3221,8 +3637,14 @@
           <w:numId w:val="5"/>
         </w:numPr>
         <w:spacing w:line="360" w:lineRule="auto"/>
-      </w:pPr>
-      <w:r>
+        <w:rPr>
+          <w:color w:val="auto"/>
+        </w:rPr>
+      </w:pPr>
+      <w:r>
+        <w:rPr>
+          <w:color w:val="auto"/>
+        </w:rPr>
         <w:t>User Experience Guide</w:t>
       </w:r>
     </w:p>
@@ -3234,8 +3656,14 @@
           <w:numId w:val="5"/>
         </w:numPr>
         <w:spacing w:line="360" w:lineRule="auto"/>
-      </w:pPr>
-      <w:r>
+        <w:rPr>
+          <w:color w:val="auto"/>
+        </w:rPr>
+      </w:pPr>
+      <w:r>
+        <w:rPr>
+          <w:color w:val="auto"/>
+        </w:rPr>
         <w:t>User Manuals</w:t>
       </w:r>
     </w:p>
@@ -3247,16 +3675,28 @@
           <w:numId w:val="5"/>
         </w:numPr>
         <w:spacing w:line="360" w:lineRule="auto"/>
-      </w:pPr>
-      <w:r>
+        <w:rPr>
+          <w:color w:val="auto"/>
+        </w:rPr>
+      </w:pPr>
+      <w:r>
+        <w:rPr>
+          <w:color w:val="auto"/>
+        </w:rPr>
         <w:t>Developer Guide</w:t>
       </w:r>
     </w:p>
     <w:p>
       <w:pPr>
         <w:spacing w:after="200" w:line="360" w:lineRule="auto"/>
-      </w:pPr>
-      <w:r>
+        <w:rPr>
+          <w:color w:val="auto"/>
+        </w:rPr>
+      </w:pPr>
+      <w:r>
+        <w:rPr>
+          <w:color w:val="auto"/>
+        </w:rPr>
         <w:br w:type="page"/>
       </w:r>
     </w:p>
@@ -3268,13 +3708,19 @@
           <w:numId w:val="5"/>
         </w:numPr>
         <w:spacing w:before="0" w:line="360" w:lineRule="auto"/>
-      </w:pPr>
-      <w:bookmarkStart w:id="9" w:name="_Toc355694136"/>
-      <w:r>
+        <w:rPr>
+          <w:color w:val="auto"/>
+        </w:rPr>
+      </w:pPr>
+      <w:bookmarkStart w:id="10" w:name="_Toc365042698"/>
+      <w:r>
+        <w:rPr>
+          <w:color w:val="auto"/>
+        </w:rPr>
         <w:lastRenderedPageBreak/>
         <w:t>Design</w:t>
       </w:r>
-      <w:bookmarkEnd w:id="9"/>
+      <w:bookmarkEnd w:id="10"/>
     </w:p>
     <w:p>
       <w:pPr>
@@ -3283,10 +3729,18 @@
           <w:ilvl w:val="2"/>
           <w:numId w:val="5"/>
         </w:numPr>
-      </w:pPr>
-      <w:r>
+        <w:rPr>
+          <w:color w:val="auto"/>
+        </w:rPr>
+      </w:pPr>
+      <w:bookmarkStart w:id="11" w:name="_Toc365042699"/>
+      <w:r>
+        <w:rPr>
+          <w:color w:val="auto"/>
+        </w:rPr>
         <w:t>Overall System</w:t>
       </w:r>
+      <w:bookmarkEnd w:id="11"/>
     </w:p>
     <w:p>
       <w:pPr>
@@ -3296,12 +3750,18 @@
           <w:numId w:val="5"/>
         </w:numPr>
         <w:spacing w:before="0" w:line="360" w:lineRule="auto"/>
-      </w:pPr>
-      <w:bookmarkStart w:id="10" w:name="_Toc355694138"/>
-      <w:r>
+        <w:rPr>
+          <w:color w:val="auto"/>
+        </w:rPr>
+      </w:pPr>
+      <w:bookmarkStart w:id="12" w:name="_Toc365042700"/>
+      <w:r>
+        <w:rPr>
+          <w:color w:val="auto"/>
+        </w:rPr>
         <w:t>Database</w:t>
       </w:r>
-      <w:bookmarkEnd w:id="10"/>
+      <w:bookmarkEnd w:id="12"/>
     </w:p>
     <w:p>
       <w:pPr>
@@ -3311,8 +3771,14 @@
           <w:numId w:val="5"/>
         </w:numPr>
         <w:spacing w:line="360" w:lineRule="auto"/>
-      </w:pPr>
-      <w:r>
+        <w:rPr>
+          <w:color w:val="auto"/>
+        </w:rPr>
+      </w:pPr>
+      <w:r>
+        <w:rPr>
+          <w:color w:val="auto"/>
+        </w:rPr>
         <w:t>ERD</w:t>
       </w:r>
     </w:p>
@@ -3324,8 +3790,14 @@
           <w:numId w:val="5"/>
         </w:numPr>
         <w:spacing w:line="360" w:lineRule="auto"/>
-      </w:pPr>
-      <w:r>
+        <w:rPr>
+          <w:color w:val="auto"/>
+        </w:rPr>
+      </w:pPr>
+      <w:r>
+        <w:rPr>
+          <w:color w:val="auto"/>
+        </w:rPr>
         <w:t>Structure</w:t>
       </w:r>
     </w:p>
@@ -3337,8 +3809,14 @@
           <w:numId w:val="5"/>
         </w:numPr>
         <w:spacing w:line="360" w:lineRule="auto"/>
-      </w:pPr>
-      <w:r>
+        <w:rPr>
+          <w:color w:val="auto"/>
+        </w:rPr>
+      </w:pPr>
+      <w:r>
+        <w:rPr>
+          <w:color w:val="auto"/>
+        </w:rPr>
         <w:t>Tables</w:t>
       </w:r>
     </w:p>
@@ -3350,12 +3828,18 @@
           <w:numId w:val="5"/>
         </w:numPr>
         <w:spacing w:before="0" w:line="360" w:lineRule="auto"/>
-      </w:pPr>
-      <w:bookmarkStart w:id="11" w:name="_Toc355694139"/>
-      <w:r>
+        <w:rPr>
+          <w:color w:val="auto"/>
+        </w:rPr>
+      </w:pPr>
+      <w:bookmarkStart w:id="13" w:name="_Toc365042701"/>
+      <w:r>
+        <w:rPr>
+          <w:color w:val="auto"/>
+        </w:rPr>
         <w:t>Web Services</w:t>
       </w:r>
-      <w:bookmarkEnd w:id="11"/>
+      <w:bookmarkEnd w:id="13"/>
     </w:p>
     <w:p>
       <w:pPr>
@@ -3365,8 +3849,14 @@
           <w:numId w:val="5"/>
         </w:numPr>
         <w:spacing w:line="360" w:lineRule="auto"/>
-      </w:pPr>
-      <w:r>
+        <w:rPr>
+          <w:color w:val="auto"/>
+        </w:rPr>
+      </w:pPr>
+      <w:r>
+        <w:rPr>
+          <w:color w:val="auto"/>
+        </w:rPr>
         <w:t>Structure</w:t>
       </w:r>
     </w:p>
@@ -3378,8 +3868,14 @@
           <w:numId w:val="5"/>
         </w:numPr>
         <w:spacing w:line="360" w:lineRule="auto"/>
-      </w:pPr>
-      <w:r>
+        <w:rPr>
+          <w:color w:val="auto"/>
+        </w:rPr>
+      </w:pPr>
+      <w:r>
+        <w:rPr>
+          <w:color w:val="auto"/>
+        </w:rPr>
         <w:t>Diagram</w:t>
       </w:r>
     </w:p>
@@ -3391,12 +3887,18 @@
           <w:numId w:val="5"/>
         </w:numPr>
         <w:spacing w:before="0" w:line="360" w:lineRule="auto"/>
-      </w:pPr>
-      <w:bookmarkStart w:id="12" w:name="_Toc355694140"/>
-      <w:r>
+        <w:rPr>
+          <w:color w:val="auto"/>
+        </w:rPr>
+      </w:pPr>
+      <w:bookmarkStart w:id="14" w:name="_Toc365042702"/>
+      <w:r>
+        <w:rPr>
+          <w:color w:val="auto"/>
+        </w:rPr>
         <w:t>Phone Development</w:t>
       </w:r>
-      <w:bookmarkEnd w:id="12"/>
+      <w:bookmarkEnd w:id="14"/>
     </w:p>
     <w:p>
       <w:pPr>
@@ -3406,8 +3908,14 @@
           <w:numId w:val="5"/>
         </w:numPr>
         <w:spacing w:line="360" w:lineRule="auto"/>
-      </w:pPr>
-      <w:r>
+        <w:rPr>
+          <w:color w:val="auto"/>
+        </w:rPr>
+      </w:pPr>
+      <w:r>
+        <w:rPr>
+          <w:color w:val="auto"/>
+        </w:rPr>
         <w:t>Class Diagram</w:t>
       </w:r>
     </w:p>
@@ -3419,8 +3927,14 @@
           <w:numId w:val="5"/>
         </w:numPr>
         <w:spacing w:line="360" w:lineRule="auto"/>
-      </w:pPr>
-      <w:r>
+        <w:rPr>
+          <w:color w:val="auto"/>
+        </w:rPr>
+      </w:pPr>
+      <w:r>
+        <w:rPr>
+          <w:color w:val="auto"/>
+        </w:rPr>
         <w:t>Design Pattern</w:t>
       </w:r>
     </w:p>
@@ -3432,12 +3946,18 @@
           <w:numId w:val="5"/>
         </w:numPr>
         <w:spacing w:before="0" w:line="360" w:lineRule="auto"/>
-      </w:pPr>
-      <w:bookmarkStart w:id="13" w:name="_Toc355694141"/>
-      <w:r>
+        <w:rPr>
+          <w:color w:val="auto"/>
+        </w:rPr>
+      </w:pPr>
+      <w:bookmarkStart w:id="15" w:name="_Toc365042703"/>
+      <w:r>
+        <w:rPr>
+          <w:color w:val="auto"/>
+        </w:rPr>
         <w:t>Development</w:t>
       </w:r>
-      <w:bookmarkEnd w:id="13"/>
+      <w:bookmarkEnd w:id="15"/>
     </w:p>
     <w:p>
       <w:pPr>
@@ -3447,12 +3967,18 @@
           <w:numId w:val="5"/>
         </w:numPr>
         <w:spacing w:before="0" w:line="360" w:lineRule="auto"/>
-      </w:pPr>
-      <w:bookmarkStart w:id="14" w:name="_Toc355694142"/>
-      <w:r>
+        <w:rPr>
+          <w:color w:val="auto"/>
+        </w:rPr>
+      </w:pPr>
+      <w:bookmarkStart w:id="16" w:name="_Toc365042704"/>
+      <w:r>
+        <w:rPr>
+          <w:color w:val="auto"/>
+        </w:rPr>
         <w:t>Database</w:t>
       </w:r>
-      <w:bookmarkEnd w:id="14"/>
+      <w:bookmarkEnd w:id="16"/>
     </w:p>
     <w:p>
       <w:pPr>
@@ -3462,8 +3988,14 @@
           <w:numId w:val="5"/>
         </w:numPr>
         <w:spacing w:line="360" w:lineRule="auto"/>
-      </w:pPr>
-      <w:r>
+        <w:rPr>
+          <w:color w:val="auto"/>
+        </w:rPr>
+      </w:pPr>
+      <w:r>
+        <w:rPr>
+          <w:color w:val="auto"/>
+        </w:rPr>
         <w:t>Create Tables</w:t>
       </w:r>
     </w:p>
@@ -3475,8 +4007,14 @@
           <w:numId w:val="5"/>
         </w:numPr>
         <w:spacing w:line="360" w:lineRule="auto"/>
-      </w:pPr>
-      <w:r>
+        <w:rPr>
+          <w:color w:val="auto"/>
+        </w:rPr>
+      </w:pPr>
+      <w:r>
+        <w:rPr>
+          <w:color w:val="auto"/>
+        </w:rPr>
         <w:t>Implement SQL</w:t>
       </w:r>
     </w:p>
@@ -3488,12 +4026,18 @@
           <w:numId w:val="5"/>
         </w:numPr>
         <w:spacing w:before="0" w:line="360" w:lineRule="auto"/>
-      </w:pPr>
-      <w:bookmarkStart w:id="15" w:name="_Toc355694143"/>
-      <w:r>
+        <w:rPr>
+          <w:color w:val="auto"/>
+        </w:rPr>
+      </w:pPr>
+      <w:bookmarkStart w:id="17" w:name="_Toc365042705"/>
+      <w:r>
+        <w:rPr>
+          <w:color w:val="auto"/>
+        </w:rPr>
         <w:t>Web Services</w:t>
       </w:r>
-      <w:bookmarkEnd w:id="15"/>
+      <w:bookmarkEnd w:id="17"/>
     </w:p>
     <w:p>
       <w:pPr>
@@ -3503,11 +4047,20 @@
           <w:numId w:val="5"/>
         </w:numPr>
         <w:spacing w:line="360" w:lineRule="auto"/>
-      </w:pPr>
-      <w:r>
+        <w:rPr>
+          <w:color w:val="auto"/>
+        </w:rPr>
+      </w:pPr>
+      <w:r>
+        <w:rPr>
+          <w:color w:val="auto"/>
+        </w:rPr>
         <w:t>Implement</w:t>
       </w:r>
       <w:r>
+        <w:rPr>
+          <w:color w:val="auto"/>
+        </w:rPr>
         <w:t xml:space="preserve"> Database Query</w:t>
       </w:r>
     </w:p>
@@ -3519,8 +4072,14 @@
           <w:numId w:val="5"/>
         </w:numPr>
         <w:spacing w:line="360" w:lineRule="auto"/>
-      </w:pPr>
-      <w:r>
+        <w:rPr>
+          <w:color w:val="auto"/>
+        </w:rPr>
+      </w:pPr>
+      <w:r>
+        <w:rPr>
+          <w:color w:val="auto"/>
+        </w:rPr>
         <w:t>Implement URI Mapping</w:t>
       </w:r>
     </w:p>
@@ -3532,12 +4091,18 @@
           <w:numId w:val="5"/>
         </w:numPr>
         <w:spacing w:before="0" w:line="360" w:lineRule="auto"/>
-      </w:pPr>
-      <w:bookmarkStart w:id="16" w:name="_Toc355694144"/>
-      <w:r>
+        <w:rPr>
+          <w:color w:val="auto"/>
+        </w:rPr>
+      </w:pPr>
+      <w:bookmarkStart w:id="18" w:name="_Toc365042706"/>
+      <w:r>
+        <w:rPr>
+          <w:color w:val="auto"/>
+        </w:rPr>
         <w:t>Administrator Website</w:t>
       </w:r>
-      <w:bookmarkEnd w:id="16"/>
+      <w:bookmarkEnd w:id="18"/>
     </w:p>
     <w:p>
       <w:pPr>
@@ -3547,8 +4112,14 @@
           <w:numId w:val="5"/>
         </w:numPr>
         <w:spacing w:line="360" w:lineRule="auto"/>
-      </w:pPr>
-      <w:r>
+        <w:rPr>
+          <w:color w:val="auto"/>
+        </w:rPr>
+      </w:pPr>
+      <w:r>
+        <w:rPr>
+          <w:color w:val="auto"/>
+        </w:rPr>
         <w:t>Classes</w:t>
       </w:r>
     </w:p>
@@ -3560,8 +4131,14 @@
           <w:numId w:val="5"/>
         </w:numPr>
         <w:spacing w:line="360" w:lineRule="auto"/>
-      </w:pPr>
-      <w:r>
+        <w:rPr>
+          <w:color w:val="auto"/>
+        </w:rPr>
+      </w:pPr>
+      <w:r>
+        <w:rPr>
+          <w:color w:val="auto"/>
+        </w:rPr>
         <w:t>Code-Behind</w:t>
       </w:r>
     </w:p>
@@ -3573,8 +4150,14 @@
           <w:numId w:val="5"/>
         </w:numPr>
         <w:spacing w:line="360" w:lineRule="auto"/>
-      </w:pPr>
-      <w:r>
+        <w:rPr>
+          <w:color w:val="auto"/>
+        </w:rPr>
+      </w:pPr>
+      <w:r>
+        <w:rPr>
+          <w:color w:val="auto"/>
+        </w:rPr>
         <w:t>User Interface</w:t>
       </w:r>
     </w:p>
@@ -3586,12 +4169,18 @@
           <w:numId w:val="5"/>
         </w:numPr>
         <w:spacing w:before="0" w:line="360" w:lineRule="auto"/>
-      </w:pPr>
-      <w:bookmarkStart w:id="17" w:name="_Toc355694145"/>
-      <w:r>
+        <w:rPr>
+          <w:color w:val="auto"/>
+        </w:rPr>
+      </w:pPr>
+      <w:bookmarkStart w:id="19" w:name="_Toc365042707"/>
+      <w:r>
+        <w:rPr>
+          <w:color w:val="auto"/>
+        </w:rPr>
         <w:t>Phone OS</w:t>
       </w:r>
-      <w:bookmarkEnd w:id="17"/>
+      <w:bookmarkEnd w:id="19"/>
     </w:p>
     <w:p>
       <w:pPr>
@@ -3601,8 +4190,14 @@
           <w:numId w:val="5"/>
         </w:numPr>
         <w:spacing w:line="360" w:lineRule="auto"/>
-      </w:pPr>
-      <w:r>
+        <w:rPr>
+          <w:color w:val="auto"/>
+        </w:rPr>
+      </w:pPr>
+      <w:r>
+        <w:rPr>
+          <w:color w:val="auto"/>
+        </w:rPr>
         <w:t>Backend Code (Cross Platform)</w:t>
       </w:r>
     </w:p>
@@ -3614,8 +4209,14 @@
           <w:numId w:val="5"/>
         </w:numPr>
         <w:spacing w:line="360" w:lineRule="auto"/>
-      </w:pPr>
-      <w:r>
+        <w:rPr>
+          <w:color w:val="auto"/>
+        </w:rPr>
+      </w:pPr>
+      <w:r>
+        <w:rPr>
+          <w:color w:val="auto"/>
+        </w:rPr>
         <w:t>Windows Phone UI / Hookup</w:t>
       </w:r>
     </w:p>
@@ -3627,8 +4228,14 @@
           <w:numId w:val="5"/>
         </w:numPr>
         <w:spacing w:line="360" w:lineRule="auto"/>
-      </w:pPr>
-      <w:r>
+        <w:rPr>
+          <w:color w:val="auto"/>
+        </w:rPr>
+      </w:pPr>
+      <w:r>
+        <w:rPr>
+          <w:color w:val="auto"/>
+        </w:rPr>
         <w:t>Android UI / Hookup</w:t>
       </w:r>
     </w:p>
@@ -3640,13 +4247,22 @@
           <w:numId w:val="5"/>
         </w:numPr>
         <w:spacing w:line="360" w:lineRule="auto"/>
+        <w:rPr>
+          <w:color w:val="auto"/>
+        </w:rPr>
       </w:pPr>
       <w:proofErr w:type="spellStart"/>
       <w:r>
+        <w:rPr>
+          <w:color w:val="auto"/>
+        </w:rPr>
         <w:t>iOS</w:t>
       </w:r>
       <w:proofErr w:type="spellEnd"/>
       <w:r>
+        <w:rPr>
+          <w:color w:val="auto"/>
+        </w:rPr>
         <w:t xml:space="preserve"> UI / Hookup</w:t>
       </w:r>
     </w:p>
@@ -3658,13 +4274,19 @@
           <w:numId w:val="5"/>
         </w:numPr>
         <w:spacing w:before="0" w:line="360" w:lineRule="auto"/>
-      </w:pPr>
-      <w:bookmarkStart w:id="18" w:name="_Toc355694146"/>
-      <w:r>
+        <w:rPr>
+          <w:color w:val="auto"/>
+        </w:rPr>
+      </w:pPr>
+      <w:bookmarkStart w:id="20" w:name="_Toc365042708"/>
+      <w:r>
+        <w:rPr>
+          <w:color w:val="auto"/>
+        </w:rPr>
         <w:lastRenderedPageBreak/>
         <w:t>Testing</w:t>
       </w:r>
-      <w:bookmarkEnd w:id="18"/>
+      <w:bookmarkEnd w:id="20"/>
     </w:p>
     <w:p>
       <w:pPr>
@@ -3673,10 +4295,18 @@
           <w:ilvl w:val="2"/>
           <w:numId w:val="5"/>
         </w:numPr>
-      </w:pPr>
-      <w:r>
+        <w:rPr>
+          <w:color w:val="auto"/>
+        </w:rPr>
+      </w:pPr>
+      <w:bookmarkStart w:id="21" w:name="_Toc365042709"/>
+      <w:r>
+        <w:rPr>
+          <w:color w:val="auto"/>
+        </w:rPr>
         <w:t>Integration Testing</w:t>
       </w:r>
+      <w:bookmarkEnd w:id="21"/>
     </w:p>
     <w:p>
       <w:pPr>
@@ -3685,8 +4315,14 @@
           <w:ilvl w:val="3"/>
           <w:numId w:val="5"/>
         </w:numPr>
-      </w:pPr>
-      <w:r>
+        <w:rPr>
+          <w:color w:val="auto"/>
+        </w:rPr>
+      </w:pPr>
+      <w:r>
+        <w:rPr>
+          <w:color w:val="auto"/>
+        </w:rPr>
         <w:t>Web Service to Database</w:t>
       </w:r>
     </w:p>
@@ -3697,8 +4333,14 @@
           <w:ilvl w:val="3"/>
           <w:numId w:val="5"/>
         </w:numPr>
-      </w:pPr>
-      <w:r>
+        <w:rPr>
+          <w:color w:val="auto"/>
+        </w:rPr>
+      </w:pPr>
+      <w:r>
+        <w:rPr>
+          <w:color w:val="auto"/>
+        </w:rPr>
         <w:t>Admin CMS to Web Services</w:t>
       </w:r>
     </w:p>
@@ -3709,8 +4351,14 @@
           <w:ilvl w:val="3"/>
           <w:numId w:val="5"/>
         </w:numPr>
-      </w:pPr>
-      <w:r>
+        <w:rPr>
+          <w:color w:val="auto"/>
+        </w:rPr>
+      </w:pPr>
+      <w:r>
+        <w:rPr>
+          <w:color w:val="auto"/>
+        </w:rPr>
         <w:t>Web Services to Web Driver</w:t>
       </w:r>
     </w:p>
@@ -3721,8 +4369,14 @@
           <w:ilvl w:val="3"/>
           <w:numId w:val="5"/>
         </w:numPr>
-      </w:pPr>
-      <w:r>
+        <w:rPr>
+          <w:color w:val="auto"/>
+        </w:rPr>
+      </w:pPr>
+      <w:r>
+        <w:rPr>
+          <w:color w:val="auto"/>
+        </w:rPr>
         <w:t>PCL to Web Services</w:t>
       </w:r>
     </w:p>
@@ -3733,8 +4387,14 @@
           <w:ilvl w:val="3"/>
           <w:numId w:val="5"/>
         </w:numPr>
-      </w:pPr>
-      <w:r>
+        <w:rPr>
+          <w:color w:val="auto"/>
+        </w:rPr>
+      </w:pPr>
+      <w:r>
+        <w:rPr>
+          <w:color w:val="auto"/>
+        </w:rPr>
         <w:t>Windows Phone to PCL</w:t>
       </w:r>
     </w:p>
@@ -3745,8 +4405,14 @@
           <w:ilvl w:val="3"/>
           <w:numId w:val="5"/>
         </w:numPr>
-      </w:pPr>
-      <w:r>
+        <w:rPr>
+          <w:color w:val="auto"/>
+        </w:rPr>
+      </w:pPr>
+      <w:r>
+        <w:rPr>
+          <w:color w:val="auto"/>
+        </w:rPr>
         <w:t>Android Phone to PCL</w:t>
       </w:r>
     </w:p>
@@ -3758,13 +4424,24 @@
           <w:numId w:val="5"/>
         </w:numPr>
         <w:spacing w:before="0" w:line="360" w:lineRule="auto"/>
-      </w:pPr>
-      <w:r>
+        <w:rPr>
+          <w:color w:val="auto"/>
+        </w:rPr>
+      </w:pPr>
+      <w:bookmarkStart w:id="22" w:name="_Toc365042710"/>
+      <w:r>
+        <w:rPr>
+          <w:color w:val="auto"/>
+        </w:rPr>
         <w:t>Performance</w:t>
       </w:r>
       <w:r>
+        <w:rPr>
+          <w:color w:val="auto"/>
+        </w:rPr>
         <w:t xml:space="preserve"> Testing</w:t>
       </w:r>
+      <w:bookmarkEnd w:id="22"/>
     </w:p>
     <w:p>
       <w:pPr>
@@ -3774,8 +4451,14 @@
           <w:numId w:val="5"/>
         </w:numPr>
         <w:spacing w:line="360" w:lineRule="auto"/>
-      </w:pPr>
-      <w:r>
+        <w:rPr>
+          <w:color w:val="auto"/>
+        </w:rPr>
+      </w:pPr>
+      <w:r>
+        <w:rPr>
+          <w:color w:val="auto"/>
+        </w:rPr>
         <w:t>Database Connections</w:t>
       </w:r>
     </w:p>
@@ -3787,8 +4470,14 @@
           <w:numId w:val="5"/>
         </w:numPr>
         <w:spacing w:line="360" w:lineRule="auto"/>
-      </w:pPr>
-      <w:r>
+        <w:rPr>
+          <w:color w:val="auto"/>
+        </w:rPr>
+      </w:pPr>
+      <w:r>
+        <w:rPr>
+          <w:color w:val="auto"/>
+        </w:rPr>
         <w:t>Recursive Database Calls</w:t>
       </w:r>
     </w:p>
@@ -3800,8 +4489,14 @@
           <w:numId w:val="5"/>
         </w:numPr>
         <w:spacing w:line="360" w:lineRule="auto"/>
-      </w:pPr>
-      <w:r>
+        <w:rPr>
+          <w:color w:val="auto"/>
+        </w:rPr>
+      </w:pPr>
+      <w:r>
+        <w:rPr>
+          <w:color w:val="auto"/>
+        </w:rPr>
         <w:t>Web Service Response Time</w:t>
       </w:r>
     </w:p>
@@ -3813,8 +4508,14 @@
           <w:numId w:val="5"/>
         </w:numPr>
         <w:spacing w:line="360" w:lineRule="auto"/>
-      </w:pPr>
-      <w:r>
+        <w:rPr>
+          <w:color w:val="auto"/>
+        </w:rPr>
+      </w:pPr>
+      <w:r>
+        <w:rPr>
+          <w:color w:val="auto"/>
+        </w:rPr>
         <w:t>Web Service JSON File Size</w:t>
       </w:r>
     </w:p>
@@ -3826,24 +4527,40 @@
           <w:numId w:val="5"/>
         </w:numPr>
         <w:spacing w:line="360" w:lineRule="auto"/>
-      </w:pPr>
-      <w:r>
+        <w:rPr>
+          <w:color w:val="auto"/>
+        </w:rPr>
+      </w:pPr>
+      <w:r>
+        <w:rPr>
+          <w:color w:val="auto"/>
+        </w:rPr>
         <w:t>PCL</w:t>
       </w:r>
       <w:r>
+        <w:rPr>
+          <w:color w:val="auto"/>
+        </w:rPr>
         <w:t xml:space="preserve"> </w:t>
       </w:r>
-      <w:bookmarkStart w:id="19" w:name="_GoBack"/>
-      <w:bookmarkEnd w:id="19"/>
       <w:proofErr w:type="spellStart"/>
       <w:r>
+        <w:rPr>
+          <w:color w:val="auto"/>
+        </w:rPr>
         <w:t>Async</w:t>
       </w:r>
       <w:proofErr w:type="spellEnd"/>
       <w:r>
+        <w:rPr>
+          <w:color w:val="auto"/>
+        </w:rPr>
         <w:t xml:space="preserve"> Response </w:t>
       </w:r>
       <w:r>
+        <w:rPr>
+          <w:color w:val="auto"/>
+        </w:rPr>
         <w:t>Time</w:t>
       </w:r>
     </w:p>
@@ -3854,10 +4571,18 @@
           <w:ilvl w:val="2"/>
           <w:numId w:val="5"/>
         </w:numPr>
-      </w:pPr>
-      <w:r>
+        <w:rPr>
+          <w:color w:val="auto"/>
+        </w:rPr>
+      </w:pPr>
+      <w:bookmarkStart w:id="23" w:name="_Toc365042711"/>
+      <w:r>
+        <w:rPr>
+          <w:color w:val="auto"/>
+        </w:rPr>
         <w:t>User Acceptance Testing</w:t>
       </w:r>
+      <w:bookmarkEnd w:id="23"/>
     </w:p>
     <w:p>
       <w:pPr>
@@ -3867,8 +4592,14 @@
           <w:numId w:val="5"/>
         </w:numPr>
         <w:spacing w:line="360" w:lineRule="auto"/>
-      </w:pPr>
-      <w:r>
+        <w:rPr>
+          <w:color w:val="auto"/>
+        </w:rPr>
+      </w:pPr>
+      <w:r>
+        <w:rPr>
+          <w:color w:val="auto"/>
+        </w:rPr>
         <w:t>Web Admin CMS</w:t>
       </w:r>
     </w:p>
@@ -3880,8 +4611,14 @@
           <w:numId w:val="5"/>
         </w:numPr>
         <w:spacing w:line="360" w:lineRule="auto"/>
-      </w:pPr>
-      <w:r>
+        <w:rPr>
+          <w:color w:val="auto"/>
+        </w:rPr>
+      </w:pPr>
+      <w:r>
+        <w:rPr>
+          <w:color w:val="auto"/>
+        </w:rPr>
         <w:t>Windows Phone</w:t>
       </w:r>
     </w:p>
@@ -3893,8 +4630,14 @@
           <w:numId w:val="5"/>
         </w:numPr>
         <w:spacing w:line="360" w:lineRule="auto"/>
-      </w:pPr>
-      <w:r>
+        <w:rPr>
+          <w:color w:val="auto"/>
+        </w:rPr>
+      </w:pPr>
+      <w:r>
+        <w:rPr>
+          <w:color w:val="auto"/>
+        </w:rPr>
         <w:t>Android Phone</w:t>
       </w:r>
     </w:p>
@@ -3906,12 +4649,18 @@
           <w:numId w:val="5"/>
         </w:numPr>
         <w:spacing w:before="0" w:line="360" w:lineRule="auto"/>
-      </w:pPr>
-      <w:bookmarkStart w:id="20" w:name="_Toc355694148"/>
-      <w:r>
+        <w:rPr>
+          <w:color w:val="auto"/>
+        </w:rPr>
+      </w:pPr>
+      <w:bookmarkStart w:id="24" w:name="_Toc365042712"/>
+      <w:r>
+        <w:rPr>
+          <w:color w:val="auto"/>
+        </w:rPr>
         <w:t>Web Services</w:t>
       </w:r>
-      <w:bookmarkEnd w:id="20"/>
+      <w:bookmarkEnd w:id="24"/>
     </w:p>
     <w:p>
       <w:pPr>
@@ -3921,8 +4670,14 @@
           <w:numId w:val="5"/>
         </w:numPr>
         <w:spacing w:line="360" w:lineRule="auto"/>
-      </w:pPr>
-      <w:r>
+        <w:rPr>
+          <w:color w:val="auto"/>
+        </w:rPr>
+      </w:pPr>
+      <w:r>
+        <w:rPr>
+          <w:color w:val="auto"/>
+        </w:rPr>
         <w:t>Set up Correctly</w:t>
       </w:r>
     </w:p>
@@ -3934,8 +4689,14 @@
           <w:numId w:val="5"/>
         </w:numPr>
         <w:spacing w:line="360" w:lineRule="auto"/>
-      </w:pPr>
-      <w:r>
+        <w:rPr>
+          <w:color w:val="auto"/>
+        </w:rPr>
+      </w:pPr>
+      <w:r>
+        <w:rPr>
+          <w:color w:val="auto"/>
+        </w:rPr>
         <w:t>Expecting correct logic</w:t>
       </w:r>
     </w:p>
@@ -3947,12 +4708,18 @@
           <w:numId w:val="5"/>
         </w:numPr>
         <w:spacing w:before="0" w:line="360" w:lineRule="auto"/>
-      </w:pPr>
-      <w:bookmarkStart w:id="21" w:name="_Toc355694149"/>
-      <w:r>
+        <w:rPr>
+          <w:color w:val="auto"/>
+        </w:rPr>
+      </w:pPr>
+      <w:bookmarkStart w:id="25" w:name="_Toc365042713"/>
+      <w:r>
+        <w:rPr>
+          <w:color w:val="auto"/>
+        </w:rPr>
         <w:t>Web Admin</w:t>
       </w:r>
-      <w:bookmarkEnd w:id="21"/>
+      <w:bookmarkEnd w:id="25"/>
     </w:p>
     <w:p>
       <w:pPr>
@@ -3962,8 +4729,14 @@
           <w:numId w:val="5"/>
         </w:numPr>
         <w:spacing w:line="360" w:lineRule="auto"/>
-      </w:pPr>
-      <w:r>
+        <w:rPr>
+          <w:color w:val="auto"/>
+        </w:rPr>
+      </w:pPr>
+      <w:r>
+        <w:rPr>
+          <w:color w:val="auto"/>
+        </w:rPr>
         <w:t>Valid Data Checking</w:t>
       </w:r>
     </w:p>
@@ -3975,12 +4748,18 @@
           <w:numId w:val="5"/>
         </w:numPr>
         <w:spacing w:before="0" w:line="360" w:lineRule="auto"/>
-      </w:pPr>
-      <w:bookmarkStart w:id="22" w:name="_Toc355694150"/>
-      <w:r>
+        <w:rPr>
+          <w:color w:val="auto"/>
+        </w:rPr>
+      </w:pPr>
+      <w:bookmarkStart w:id="26" w:name="_Toc365042714"/>
+      <w:r>
+        <w:rPr>
+          <w:color w:val="auto"/>
+        </w:rPr>
         <w:t>Phones</w:t>
       </w:r>
-      <w:bookmarkEnd w:id="22"/>
+      <w:bookmarkEnd w:id="26"/>
     </w:p>
     <w:p>
       <w:pPr>
@@ -3990,8 +4769,14 @@
           <w:numId w:val="5"/>
         </w:numPr>
         <w:spacing w:line="360" w:lineRule="auto"/>
-      </w:pPr>
-      <w:r>
+        <w:rPr>
+          <w:color w:val="auto"/>
+        </w:rPr>
+      </w:pPr>
+      <w:r>
+        <w:rPr>
+          <w:color w:val="auto"/>
+        </w:rPr>
         <w:t>Backend Logic Correct</w:t>
       </w:r>
     </w:p>
@@ -4003,9 +4788,14 @@
           <w:numId w:val="5"/>
         </w:numPr>
         <w:spacing w:line="360" w:lineRule="auto"/>
-      </w:pPr>
-      <w:r>
-        <w:lastRenderedPageBreak/>
+        <w:rPr>
+          <w:color w:val="auto"/>
+        </w:rPr>
+      </w:pPr>
+      <w:r>
+        <w:rPr>
+          <w:color w:val="auto"/>
+        </w:rPr>
         <w:t>Handle data effectively</w:t>
       </w:r>
     </w:p>
@@ -4017,8 +4807,14 @@
           <w:numId w:val="5"/>
         </w:numPr>
         <w:spacing w:line="360" w:lineRule="auto"/>
-      </w:pPr>
-      <w:r>
+        <w:rPr>
+          <w:color w:val="auto"/>
+        </w:rPr>
+      </w:pPr>
+      <w:r>
+        <w:rPr>
+          <w:color w:val="auto"/>
+        </w:rPr>
         <w:t>Effect UI / Self Intuitive</w:t>
       </w:r>
     </w:p>
@@ -4030,8 +4826,14 @@
           <w:numId w:val="5"/>
         </w:numPr>
         <w:spacing w:line="360" w:lineRule="auto"/>
-      </w:pPr>
-      <w:r>
+        <w:rPr>
+          <w:color w:val="auto"/>
+        </w:rPr>
+      </w:pPr>
+      <w:r>
+        <w:rPr>
+          <w:color w:val="auto"/>
+        </w:rPr>
         <w:t>Data Validation</w:t>
       </w:r>
     </w:p>
@@ -4043,12 +4845,19 @@
           <w:numId w:val="5"/>
         </w:numPr>
         <w:spacing w:before="0" w:line="360" w:lineRule="auto"/>
-      </w:pPr>
-      <w:bookmarkStart w:id="23" w:name="_Toc355694151"/>
-      <w:r>
+        <w:rPr>
+          <w:color w:val="auto"/>
+        </w:rPr>
+      </w:pPr>
+      <w:bookmarkStart w:id="27" w:name="_Toc365042715"/>
+      <w:r>
+        <w:rPr>
+          <w:color w:val="auto"/>
+        </w:rPr>
+        <w:lastRenderedPageBreak/>
         <w:t>Release</w:t>
       </w:r>
-      <w:bookmarkEnd w:id="23"/>
+      <w:bookmarkEnd w:id="27"/>
     </w:p>
     <w:p>
       <w:pPr>
@@ -4058,8 +4867,14 @@
           <w:numId w:val="5"/>
         </w:numPr>
         <w:spacing w:line="360" w:lineRule="auto"/>
-      </w:pPr>
-      <w:r>
+        <w:rPr>
+          <w:color w:val="auto"/>
+        </w:rPr>
+      </w:pPr>
+      <w:r>
+        <w:rPr>
+          <w:color w:val="auto"/>
+        </w:rPr>
         <w:t>Effective Deployment</w:t>
       </w:r>
     </w:p>
@@ -4071,11 +4886,20 @@
           <w:numId w:val="5"/>
         </w:numPr>
         <w:spacing w:line="360" w:lineRule="auto"/>
-      </w:pPr>
-      <w:r>
+        <w:rPr>
+          <w:color w:val="auto"/>
+        </w:rPr>
+      </w:pPr>
+      <w:r>
+        <w:rPr>
+          <w:color w:val="auto"/>
+        </w:rPr>
         <w:t xml:space="preserve">Out to </w:t>
       </w:r>
       <w:r>
+        <w:rPr>
+          <w:color w:val="auto"/>
+        </w:rPr>
         <w:t>Marketplace</w:t>
       </w:r>
     </w:p>
@@ -4087,12 +4911,18 @@
           <w:numId w:val="5"/>
         </w:numPr>
         <w:spacing w:before="0" w:line="360" w:lineRule="auto"/>
-      </w:pPr>
-      <w:bookmarkStart w:id="24" w:name="_Toc355694152"/>
-      <w:r>
+        <w:rPr>
+          <w:color w:val="auto"/>
+        </w:rPr>
+      </w:pPr>
+      <w:bookmarkStart w:id="28" w:name="_Toc365042716"/>
+      <w:r>
+        <w:rPr>
+          <w:color w:val="auto"/>
+        </w:rPr>
         <w:t>Maintenance</w:t>
       </w:r>
-      <w:bookmarkEnd w:id="24"/>
+      <w:bookmarkEnd w:id="28"/>
     </w:p>
     <w:p>
       <w:pPr>
@@ -4102,8 +4932,14 @@
           <w:numId w:val="5"/>
         </w:numPr>
         <w:spacing w:line="360" w:lineRule="auto"/>
-      </w:pPr>
-      <w:r>
+        <w:rPr>
+          <w:color w:val="auto"/>
+        </w:rPr>
+      </w:pPr>
+      <w:r>
+        <w:rPr>
+          <w:color w:val="auto"/>
+        </w:rPr>
         <w:t>Bug Fixes</w:t>
       </w:r>
     </w:p>
@@ -4115,8 +4951,14 @@
           <w:numId w:val="5"/>
         </w:numPr>
         <w:spacing w:line="360" w:lineRule="auto"/>
-      </w:pPr>
-      <w:r>
+        <w:rPr>
+          <w:color w:val="auto"/>
+        </w:rPr>
+      </w:pPr>
+      <w:r>
+        <w:rPr>
+          <w:color w:val="auto"/>
+        </w:rPr>
         <w:t>Feature Updates</w:t>
       </w:r>
     </w:p>
@@ -4125,18 +4967,17 @@
         <w:spacing w:after="200" w:line="360" w:lineRule="auto"/>
         <w:rPr>
           <w:rFonts w:asciiTheme="majorHAnsi" w:eastAsiaTheme="majorEastAsia" w:hAnsiTheme="majorHAnsi" w:cstheme="majorBidi"/>
-          <w:color w:val="0B5294" w:themeColor="accent1" w:themeShade="BF"/>
+          <w:color w:val="auto"/>
           <w:sz w:val="28"/>
           <w:szCs w:val="28"/>
         </w:rPr>
       </w:pPr>
     </w:p>
     <w:sectPr>
-      <w:headerReference w:type="default" r:id="rId11"/>
-      <w:footerReference w:type="default" r:id="rId12"/>
+      <w:headerReference w:type="default" r:id="rId13"/>
+      <w:footerReference w:type="default" r:id="rId14"/>
       <w:pgSz w:w="12240" w:h="15840"/>
       <w:pgMar w:top="1440" w:right="1440" w:bottom="1440" w:left="1440" w:header="288" w:footer="720" w:gutter="0"/>
-      <w:pgNumType w:start="0"/>
       <w:cols w:space="720"/>
       <w:titlePg/>
       <w:docGrid w:linePitch="360"/>
@@ -4169,26 +5010,158 @@
   <w:p>
     <w:pPr>
       <w:pStyle w:val="Footer"/>
+      <w:spacing w:before="240"/>
     </w:pPr>
+    <w:r>
+      <w:rPr>
+        <w:noProof/>
+        <w:lang w:eastAsia="en-US"/>
+      </w:rPr>
+      <w:drawing>
+        <wp:anchor distT="0" distB="0" distL="114300" distR="114300" simplePos="0" relativeHeight="251670528" behindDoc="0" locked="0" layoutInCell="1" allowOverlap="1" wp14:anchorId="5990D4C6" wp14:editId="243F9EAD">
+          <wp:simplePos x="0" y="0"/>
+          <wp:positionH relativeFrom="column">
+            <wp:posOffset>5029200</wp:posOffset>
+          </wp:positionH>
+          <wp:positionV relativeFrom="paragraph">
+            <wp:posOffset>-187325</wp:posOffset>
+          </wp:positionV>
+          <wp:extent cx="450215" cy="656590"/>
+          <wp:effectExtent l="0" t="0" r="0" b="0"/>
+          <wp:wrapNone/>
+          <wp:docPr id="41" name="Picture 41"/>
+          <wp:cNvGraphicFramePr>
+            <a:graphicFrameLocks xmlns:a="http://schemas.openxmlformats.org/drawingml/2006/main" noChangeAspect="1"/>
+          </wp:cNvGraphicFramePr>
+          <a:graphic xmlns:a="http://schemas.openxmlformats.org/drawingml/2006/main">
+            <a:graphicData uri="http://schemas.openxmlformats.org/drawingml/2006/picture">
+              <pic:pic xmlns:pic="http://schemas.openxmlformats.org/drawingml/2006/picture">
+                <pic:nvPicPr>
+                  <pic:cNvPr id="0" name="Picture 74"/>
+                  <pic:cNvPicPr>
+                    <a:picLocks noChangeAspect="1" noChangeArrowheads="1"/>
+                  </pic:cNvPicPr>
+                </pic:nvPicPr>
+                <pic:blipFill>
+                  <a:blip r:embed="rId1">
+                    <a:extLst>
+                      <a:ext uri="{28A0092B-C50C-407E-A947-70E740481C1C}">
+                        <a14:useLocalDpi xmlns:a14="http://schemas.microsoft.com/office/drawing/2010/main" val="0"/>
+                      </a:ext>
+                    </a:extLst>
+                  </a:blip>
+                  <a:srcRect/>
+                  <a:stretch>
+                    <a:fillRect/>
+                  </a:stretch>
+                </pic:blipFill>
+                <pic:spPr bwMode="auto">
+                  <a:xfrm>
+                    <a:off x="0" y="0"/>
+                    <a:ext cx="450215" cy="656590"/>
+                  </a:xfrm>
+                  <a:prstGeom prst="rect">
+                    <a:avLst/>
+                  </a:prstGeom>
+                  <a:noFill/>
+                  <a:ln>
+                    <a:noFill/>
+                  </a:ln>
+                </pic:spPr>
+              </pic:pic>
+            </a:graphicData>
+          </a:graphic>
+          <wp14:sizeRelH relativeFrom="page">
+            <wp14:pctWidth>0</wp14:pctWidth>
+          </wp14:sizeRelH>
+          <wp14:sizeRelV relativeFrom="page">
+            <wp14:pctHeight>0</wp14:pctHeight>
+          </wp14:sizeRelV>
+        </wp:anchor>
+      </w:drawing>
+    </w:r>
+    <w:r>
+      <w:rPr>
+        <w:noProof/>
+        <w:lang w:eastAsia="en-US"/>
+      </w:rPr>
+      <w:drawing>
+        <wp:anchor distT="0" distB="0" distL="114300" distR="114300" simplePos="0" relativeHeight="251671552" behindDoc="0" locked="0" layoutInCell="1" allowOverlap="1" wp14:anchorId="37B71828" wp14:editId="0626910C">
+          <wp:simplePos x="0" y="0"/>
+          <wp:positionH relativeFrom="column">
+            <wp:posOffset>5486400</wp:posOffset>
+          </wp:positionH>
+          <wp:positionV relativeFrom="paragraph">
+            <wp:posOffset>-196215</wp:posOffset>
+          </wp:positionV>
+          <wp:extent cx="450215" cy="666115"/>
+          <wp:effectExtent l="0" t="0" r="0" b="0"/>
+          <wp:wrapNone/>
+          <wp:docPr id="42" name="Picture 42"/>
+          <wp:cNvGraphicFramePr>
+            <a:graphicFrameLocks xmlns:a="http://schemas.openxmlformats.org/drawingml/2006/main" noChangeAspect="1"/>
+          </wp:cNvGraphicFramePr>
+          <a:graphic xmlns:a="http://schemas.openxmlformats.org/drawingml/2006/main">
+            <a:graphicData uri="http://schemas.openxmlformats.org/drawingml/2006/picture">
+              <pic:pic xmlns:pic="http://schemas.openxmlformats.org/drawingml/2006/picture">
+                <pic:nvPicPr>
+                  <pic:cNvPr id="0" name="Picture 75"/>
+                  <pic:cNvPicPr>
+                    <a:picLocks noChangeAspect="1" noChangeArrowheads="1"/>
+                  </pic:cNvPicPr>
+                </pic:nvPicPr>
+                <pic:blipFill>
+                  <a:blip r:embed="rId2">
+                    <a:extLst>
+                      <a:ext uri="{28A0092B-C50C-407E-A947-70E740481C1C}">
+                        <a14:useLocalDpi xmlns:a14="http://schemas.microsoft.com/office/drawing/2010/main" val="0"/>
+                      </a:ext>
+                    </a:extLst>
+                  </a:blip>
+                  <a:srcRect/>
+                  <a:stretch>
+                    <a:fillRect/>
+                  </a:stretch>
+                </pic:blipFill>
+                <pic:spPr bwMode="auto">
+                  <a:xfrm>
+                    <a:off x="0" y="0"/>
+                    <a:ext cx="450215" cy="666115"/>
+                  </a:xfrm>
+                  <a:prstGeom prst="rect">
+                    <a:avLst/>
+                  </a:prstGeom>
+                  <a:noFill/>
+                  <a:ln>
+                    <a:noFill/>
+                  </a:ln>
+                </pic:spPr>
+              </pic:pic>
+            </a:graphicData>
+          </a:graphic>
+          <wp14:sizeRelH relativeFrom="page">
+            <wp14:pctWidth>0</wp14:pctWidth>
+          </wp14:sizeRelH>
+          <wp14:sizeRelV relativeFrom="page">
+            <wp14:pctHeight>0</wp14:pctHeight>
+          </wp14:sizeRelV>
+        </wp:anchor>
+      </w:drawing>
+    </w:r>
     <w:sdt>
       <w:sdtPr>
-        <w:alias w:val="Author"/>
-        <w:id w:val="54214575"/>
-        <w:dataBinding w:prefixMappings="xmlns:ns0='http://schemas.openxmlformats.org/package/2006/metadata/core-properties' xmlns:ns1='http://purl.org/dc/elements/1.1/'" w:xpath="/ns0:coreProperties[1]/ns1:creator[1]" w:storeItemID="{6C3C8BC8-F283-45AE-878A-BAB7291924A1}"/>
+        <w:alias w:val="Title"/>
+        <w:tag w:val=""/>
+        <w:id w:val="-1441073209"/>
+        <w:dataBinding w:prefixMappings="xmlns:ns0='http://purl.org/dc/elements/1.1/' xmlns:ns1='http://schemas.openxmlformats.org/package/2006/metadata/core-properties' " w:xpath="/ns1:coreProperties[1]/ns0:title[1]" w:storeItemID="{6C3C8BC8-F283-45AE-878A-BAB7291924A1}"/>
         <w:text/>
       </w:sdtPr>
-      <w:sdtEndPr/>
       <w:sdtContent>
         <w:r>
-          <w:t>Andy Bottom</w:t>
+          <w:t>Work Breakdown Structure</w:t>
         </w:r>
       </w:sdtContent>
     </w:sdt>
-  </w:p>
-  <w:p>
-    <w:pPr>
-      <w:pStyle w:val="Footer"/>
-    </w:pPr>
     <w:r>
       <w:rPr>
         <w:noProof/>
@@ -4197,7 +5170,7 @@
       <mc:AlternateContent>
         <mc:Choice Requires="wps">
           <w:drawing>
-            <wp:anchor distT="0" distB="0" distL="114300" distR="114300" simplePos="0" relativeHeight="251661312" behindDoc="0" locked="0" layoutInCell="1" allowOverlap="1" wp14:anchorId="386A5ED4" wp14:editId="63C4ACBA">
+            <wp:anchor distT="0" distB="0" distL="114300" distR="114300" simplePos="0" relativeHeight="251658240" behindDoc="0" locked="0" layoutInCell="1" allowOverlap="1" wp14:anchorId="10973D06" wp14:editId="150CC37C">
               <wp:simplePos x="0" y="0"/>
               <wp:positionH relativeFrom="margin">
                 <wp:align>right</wp:align>
@@ -4205,19 +5178,23 @@
               <wp:positionV relativeFrom="bottomMargin">
                 <wp:align>top</wp:align>
               </wp:positionV>
-              <wp:extent cx="1508760" cy="395605"/>
-              <wp:effectExtent l="0" t="0" r="0" b="0"/>
+              <wp:extent cx="1508760" cy="643255"/>
+              <wp:effectExtent l="0" t="0" r="0" b="4445"/>
               <wp:wrapNone/>
-              <wp:docPr id="56" name="Text Box 56"/>
-              <wp:cNvGraphicFramePr/>
+              <wp:docPr id="4" name="Text Box 4"/>
+              <wp:cNvGraphicFramePr>
+                <a:graphicFrameLocks xmlns:a="http://schemas.openxmlformats.org/drawingml/2006/main"/>
+              </wp:cNvGraphicFramePr>
               <a:graphic xmlns:a="http://schemas.openxmlformats.org/drawingml/2006/main">
                 <a:graphicData uri="http://schemas.microsoft.com/office/word/2010/wordprocessingShape">
                   <wps:wsp>
-                    <wps:cNvSpPr txBox="1"/>
+                    <wps:cNvSpPr txBox="1">
+                      <a:spLocks/>
+                    </wps:cNvSpPr>
                     <wps:spPr>
                       <a:xfrm>
                         <a:off x="0" y="0"/>
-                        <a:ext cx="1508760" cy="395605"/>
+                        <a:ext cx="1508760" cy="643255"/>
                       </a:xfrm>
                       <a:prstGeom prst="rect">
                         <a:avLst/>
@@ -4233,6 +5210,7 @@
                         <w:p>
                           <w:pPr>
                             <w:pStyle w:val="Footer"/>
+                            <w:spacing w:before="240"/>
                           </w:pPr>
                           <w:r>
                             <w:fldChar w:fldCharType="begin"/>
@@ -4247,7 +5225,7 @@
                             <w:rPr>
                               <w:noProof/>
                             </w:rPr>
-                            <w:t>5</w:t>
+                            <w:t>2</w:t>
                           </w:r>
                           <w:r>
                             <w:fldChar w:fldCharType="end"/>
@@ -4279,12 +5257,14 @@
               <v:stroke joinstyle="miter"/>
               <v:path gradientshapeok="t" o:connecttype="rect"/>
             </v:shapetype>
-            <v:shape id="Text Box 56" o:spid="_x0000_s1026" type="#_x0000_t202" style="position:absolute;margin-left:67.6pt;margin-top:0;width:118.8pt;height:31.15pt;z-index:251661312;visibility:visible;mso-wrap-style:square;mso-width-percent:0;mso-height-percent:0;mso-wrap-distance-left:9pt;mso-wrap-distance-top:0;mso-wrap-distance-right:9pt;mso-wrap-distance-bottom:0;mso-position-horizontal:right;mso-position-horizontal-relative:margin;mso-position-vertical:top;mso-position-vertical-relative:bottom-margin-area;mso-width-percent:0;mso-height-percent:0;mso-width-relative:margin;mso-height-relative:margin;v-text-anchor:top" o:gfxdata="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" filled="f" stroked="f" strokeweight=".5pt">
+            <v:shape id="Text Box 4" o:spid="_x0000_s1026" type="#_x0000_t202" style="position:absolute;margin-left:67.6pt;margin-top:0;width:118.8pt;height:50.65pt;z-index:251658240;visibility:visible;mso-wrap-style:square;mso-width-percent:0;mso-height-percent:0;mso-wrap-distance-left:9pt;mso-wrap-distance-top:0;mso-wrap-distance-right:9pt;mso-wrap-distance-bottom:0;mso-position-horizontal:right;mso-position-horizontal-relative:margin;mso-position-vertical:top;mso-position-vertical-relative:bottom-margin-area;mso-width-percent:0;mso-height-percent:0;mso-width-relative:margin;mso-height-relative:margin;v-text-anchor:top" o:gfxdata="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" filled="f" stroked="f" strokeweight=".5pt">
+              <v:path arrowok="t"/>
               <v:textbox style="mso-fit-shape-to-text:t">
                 <w:txbxContent>
                   <w:p>
                     <w:pPr>
                       <w:pStyle w:val="Footer"/>
+                      <w:spacing w:before="240"/>
                     </w:pPr>
                     <w:r>
                       <w:fldChar w:fldCharType="begin"/>
@@ -4299,7 +5279,7 @@
                       <w:rPr>
                         <w:noProof/>
                       </w:rPr>
-                      <w:t>5</w:t>
+                      <w:t>2</w:t>
                     </w:r>
                     <w:r>
                       <w:fldChar w:fldCharType="end"/>
@@ -4316,13 +5296,13 @@
     <w:r>
       <w:rPr>
         <w:noProof/>
-        <w:color w:val="0F6FC6" w:themeColor="accent1"/>
+        <w:color w:val="163300" w:themeColor="accent1"/>
         <w:lang w:eastAsia="en-US"/>
       </w:rPr>
       <mc:AlternateContent>
         <mc:Choice Requires="wps">
           <w:drawing>
-            <wp:anchor distT="91440" distB="91440" distL="114300" distR="114300" simplePos="0" relativeHeight="251662336" behindDoc="1" locked="0" layoutInCell="1" allowOverlap="1" wp14:anchorId="0B2340E0" wp14:editId="627C9B07">
+            <wp:anchor distT="91440" distB="91440" distL="114300" distR="114300" simplePos="0" relativeHeight="251658240" behindDoc="1" locked="0" layoutInCell="1" allowOverlap="1" wp14:anchorId="25B41748" wp14:editId="08EDF795">
               <wp:simplePos x="0" y="0"/>
               <wp:positionH relativeFrom="margin">
                 <wp:align>center</wp:align>
@@ -4331,15 +5311,19 @@
                 <wp:align>top</wp:align>
               </wp:positionV>
               <wp:extent cx="5943600" cy="36195"/>
-              <wp:effectExtent l="0" t="0" r="0" b="0"/>
+              <wp:effectExtent l="0" t="0" r="0" b="1905"/>
               <wp:wrapSquare wrapText="bothSides"/>
-              <wp:docPr id="58" name="Rectangle 58"/>
-              <wp:cNvGraphicFramePr/>
+              <wp:docPr id="3" name="Rectangle 3"/>
+              <wp:cNvGraphicFramePr>
+                <a:graphicFrameLocks xmlns:a="http://schemas.openxmlformats.org/drawingml/2006/main"/>
+              </wp:cNvGraphicFramePr>
               <a:graphic xmlns:a="http://schemas.openxmlformats.org/drawingml/2006/main">
                 <a:graphicData uri="http://schemas.microsoft.com/office/word/2010/wordprocessingShape">
                   <wps:wsp>
-                    <wps:cNvSpPr/>
-                    <wps:spPr>
+                    <wps:cNvSpPr>
+                      <a:spLocks noChangeArrowheads="1"/>
+                    </wps:cNvSpPr>
+                    <wps:spPr bwMode="auto">
                       <a:xfrm>
                         <a:off x="0" y="0"/>
                         <a:ext cx="5943600" cy="36195"/>
@@ -4347,27 +5331,28 @@
                       <a:prstGeom prst="rect">
                         <a:avLst/>
                       </a:prstGeom>
+                      <a:solidFill>
+                        <a:srgbClr val="2B2B2B"/>
+                      </a:solidFill>
                       <a:ln>
                         <a:noFill/>
                       </a:ln>
+                      <a:extLst>
+                        <a:ext uri="{91240B29-F687-4F45-9708-019B960494DF}">
+                          <a14:hiddenLine xmlns:a14="http://schemas.microsoft.com/office/drawing/2010/main" w="25400">
+                            <a:solidFill>
+                              <a:srgbClr val="000000"/>
+                            </a:solidFill>
+                            <a:miter lim="800000"/>
+                            <a:headEnd/>
+                            <a:tailEnd/>
+                          </a14:hiddenLine>
+                        </a:ext>
+                      </a:extLst>
                     </wps:spPr>
-                    <wps:style>
-                      <a:lnRef idx="2">
-                        <a:schemeClr val="accent1">
-                          <a:shade val="50000"/>
-                        </a:schemeClr>
-                      </a:lnRef>
-                      <a:fillRef idx="1">
-                        <a:schemeClr val="accent1"/>
-                      </a:fillRef>
-                      <a:effectRef idx="0">
-                        <a:schemeClr val="accent1"/>
-                      </a:effectRef>
-                      <a:fontRef idx="minor">
-                        <a:schemeClr val="lt1"/>
-                      </a:fontRef>
-                    </wps:style>
-                    <wps:bodyPr rtlCol="0" anchor="ctr"/>
+                    <wps:bodyPr rot="0" vert="horz" wrap="square" lIns="91440" tIns="45720" rIns="91440" bIns="45720" anchor="ctr" anchorCtr="0" upright="1">
+                      <a:noAutofit/>
+                    </wps:bodyPr>
                   </wps:wsp>
                 </a:graphicData>
               </a:graphic>
@@ -4382,13 +5367,18 @@
         </mc:Choice>
         <mc:Fallback>
           <w:pict>
-            <v:rect id="Rectangle 58" o:spid="_x0000_s1026" style="position:absolute;margin-left:0;margin-top:0;width:468pt;height:2.85pt;z-index:-251654144;visibility:visible;mso-wrap-style:square;mso-width-percent:1000;mso-height-percent:0;mso-wrap-distance-left:9pt;mso-wrap-distance-top:7.2pt;mso-wrap-distance-right:9pt;mso-wrap-distance-bottom:7.2pt;mso-position-horizontal:center;mso-position-horizontal-relative:margin;mso-position-vertical:top;mso-position-vertical-relative:bottom-margin-area;mso-width-percent:1000;mso-height-percent:0;mso-width-relative:margin;mso-height-relative:margin;v-text-anchor:middle" o:gfxdata="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" fillcolor="#0f6fc6 [3204]" stroked="f" strokeweight="2pt">
+            <v:rect id="Rectangle 3" o:spid="_x0000_s1026" style="position:absolute;margin-left:0;margin-top:0;width:468pt;height:2.85pt;z-index:-251658240;visibility:visible;mso-wrap-style:square;mso-width-percent:1000;mso-height-percent:0;mso-wrap-distance-left:9pt;mso-wrap-distance-top:7.2pt;mso-wrap-distance-right:9pt;mso-wrap-distance-bottom:7.2pt;mso-position-horizontal:center;mso-position-horizontal-relative:margin;mso-position-vertical:top;mso-position-vertical-relative:bottom-margin-area;mso-width-percent:1000;mso-height-percent:0;mso-width-relative:margin;mso-height-relative:margin;v-text-anchor:middle" o:gfxdata="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" fillcolor="#2b2b2b" stroked="f" strokeweight="2pt">
               <w10:wrap type="square" anchorx="margin" anchory="margin"/>
             </v:rect>
           </w:pict>
         </mc:Fallback>
       </mc:AlternateContent>
     </w:r>
+  </w:p>
+  <w:p>
+    <w:pPr>
+      <w:pStyle w:val="Footer"/>
+    </w:pPr>
   </w:p>
 </w:ftr>
 </file>
@@ -4423,81 +5413,223 @@
         <w:noProof/>
         <w:lang w:eastAsia="en-US"/>
       </w:rPr>
+      <w:drawing>
+        <wp:anchor distT="0" distB="0" distL="114300" distR="114300" simplePos="0" relativeHeight="251665408" behindDoc="0" locked="0" layoutInCell="1" allowOverlap="1" wp14:anchorId="22B1516F" wp14:editId="078DE20C">
+          <wp:simplePos x="0" y="0"/>
+          <wp:positionH relativeFrom="column">
+            <wp:posOffset>2987411</wp:posOffset>
+          </wp:positionH>
+          <wp:positionV relativeFrom="paragraph">
+            <wp:posOffset>-128270</wp:posOffset>
+          </wp:positionV>
+          <wp:extent cx="3093085" cy="329565"/>
+          <wp:effectExtent l="0" t="0" r="0" b="0"/>
+          <wp:wrapNone/>
+          <wp:docPr id="37" name="Picture 37"/>
+          <wp:cNvGraphicFramePr>
+            <a:graphicFrameLocks xmlns:a="http://schemas.openxmlformats.org/drawingml/2006/main" noChangeAspect="1"/>
+          </wp:cNvGraphicFramePr>
+          <a:graphic xmlns:a="http://schemas.openxmlformats.org/drawingml/2006/main">
+            <a:graphicData uri="http://schemas.openxmlformats.org/drawingml/2006/picture">
+              <pic:pic xmlns:pic="http://schemas.openxmlformats.org/drawingml/2006/picture">
+                <pic:nvPicPr>
+                  <pic:cNvPr id="0" name="Picture 73"/>
+                  <pic:cNvPicPr>
+                    <a:picLocks noChangeAspect="1" noChangeArrowheads="1"/>
+                  </pic:cNvPicPr>
+                </pic:nvPicPr>
+                <pic:blipFill>
+                  <a:blip r:embed="rId1">
+                    <a:extLst>
+                      <a:ext uri="{28A0092B-C50C-407E-A947-70E740481C1C}">
+                        <a14:useLocalDpi xmlns:a14="http://schemas.microsoft.com/office/drawing/2010/main" val="0"/>
+                      </a:ext>
+                    </a:extLst>
+                  </a:blip>
+                  <a:srcRect/>
+                  <a:stretch>
+                    <a:fillRect/>
+                  </a:stretch>
+                </pic:blipFill>
+                <pic:spPr bwMode="auto">
+                  <a:xfrm>
+                    <a:off x="0" y="0"/>
+                    <a:ext cx="3093085" cy="329565"/>
+                  </a:xfrm>
+                  <a:prstGeom prst="rect">
+                    <a:avLst/>
+                  </a:prstGeom>
+                  <a:noFill/>
+                  <a:ln>
+                    <a:noFill/>
+                  </a:ln>
+                </pic:spPr>
+              </pic:pic>
+            </a:graphicData>
+          </a:graphic>
+          <wp14:sizeRelH relativeFrom="page">
+            <wp14:pctWidth>0</wp14:pctWidth>
+          </wp14:sizeRelH>
+          <wp14:sizeRelV relativeFrom="page">
+            <wp14:pctHeight>0</wp14:pctHeight>
+          </wp14:sizeRelV>
+        </wp:anchor>
+      </w:drawing>
+    </w:r>
+    <w:r>
+      <w:rPr>
+        <w:noProof/>
+        <w:lang w:eastAsia="en-US"/>
+      </w:rPr>
       <mc:AlternateContent>
         <mc:Choice Requires="wps">
           <w:drawing>
-            <wp:anchor distT="0" distB="0" distL="114300" distR="114300" simplePos="0" relativeHeight="251659264" behindDoc="0" locked="0" layoutInCell="1" allowOverlap="1" wp14:anchorId="6BAB3201" wp14:editId="21AA53CA">
+            <wp:anchor distT="0" distB="0" distL="114300" distR="114300" simplePos="0" relativeHeight="251664384" behindDoc="0" locked="0" layoutInCell="1" allowOverlap="1" wp14:anchorId="6925AE37" wp14:editId="6599553C">
               <wp:simplePos x="0" y="0"/>
               <wp:positionH relativeFrom="margin">
-                <wp:align>center</wp:align>
+                <wp:posOffset>-95250</wp:posOffset>
               </wp:positionH>
               <wp:positionV relativeFrom="page">
-                <wp:align>top</wp:align>
+                <wp:posOffset>107950</wp:posOffset>
               </wp:positionV>
-              <wp:extent cx="5943600" cy="777240"/>
-              <wp:effectExtent l="0" t="0" r="0" b="0"/>
+              <wp:extent cx="6151880" cy="657860"/>
+              <wp:effectExtent l="0" t="3175" r="1270" b="0"/>
               <wp:wrapNone/>
-              <wp:docPr id="59" name="Rectangle 4"/>
-              <wp:cNvGraphicFramePr/>
+              <wp:docPr id="2" name="Rectangle 2"/>
+              <wp:cNvGraphicFramePr>
+                <a:graphicFrameLocks xmlns:a="http://schemas.openxmlformats.org/drawingml/2006/main"/>
+              </wp:cNvGraphicFramePr>
               <a:graphic xmlns:a="http://schemas.openxmlformats.org/drawingml/2006/main">
                 <a:graphicData uri="http://schemas.microsoft.com/office/word/2010/wordprocessingShape">
                   <wps:wsp>
-                    <wps:cNvSpPr/>
-                    <wps:spPr>
+                    <wps:cNvSpPr>
+                      <a:spLocks noChangeArrowheads="1"/>
+                    </wps:cNvSpPr>
+                    <wps:spPr bwMode="auto">
                       <a:xfrm>
                         <a:off x="0" y="0"/>
-                        <a:ext cx="5943600" cy="777240"/>
+                        <a:ext cx="6151880" cy="657860"/>
                       </a:xfrm>
                       <a:prstGeom prst="rect">
                         <a:avLst/>
                       </a:prstGeom>
+                      <a:solidFill>
+                        <a:srgbClr val="2B2B2B"/>
+                      </a:solidFill>
                       <a:ln>
                         <a:noFill/>
                       </a:ln>
+                      <a:extLst>
+                        <a:ext uri="{91240B29-F687-4F45-9708-019B960494DF}">
+                          <a14:hiddenLine xmlns:a14="http://schemas.microsoft.com/office/drawing/2010/main" w="25400">
+                            <a:solidFill>
+                              <a:schemeClr val="accent6">
+                                <a:lumMod val="100000"/>
+                                <a:lumOff val="0"/>
+                              </a:schemeClr>
+                            </a:solidFill>
+                            <a:miter lim="800000"/>
+                            <a:headEnd/>
+                            <a:tailEnd/>
+                          </a14:hiddenLine>
+                        </a:ext>
+                      </a:extLst>
                     </wps:spPr>
-                    <wps:style>
-                      <a:lnRef idx="2">
-                        <a:schemeClr val="accent1">
-                          <a:shade val="50000"/>
-                        </a:schemeClr>
-                      </a:lnRef>
-                      <a:fillRef idx="1">
-                        <a:schemeClr val="accent1"/>
-                      </a:fillRef>
-                      <a:effectRef idx="0">
-                        <a:schemeClr val="accent1"/>
-                      </a:effectRef>
-                      <a:fontRef idx="minor">
-                        <a:schemeClr val="lt1"/>
-                      </a:fontRef>
-                    </wps:style>
-                    <wps:bodyPr rtlCol="0" anchor="ctr"/>
+                    <wps:bodyPr rot="0" vert="horz" wrap="square" lIns="91440" tIns="45720" rIns="91440" bIns="45720" anchor="ctr" anchorCtr="0" upright="1">
+                      <a:noAutofit/>
+                    </wps:bodyPr>
                   </wps:wsp>
                 </a:graphicData>
               </a:graphic>
               <wp14:sizeRelH relativeFrom="margin">
-                <wp14:pctWidth>100000</wp14:pctWidth>
+                <wp14:pctWidth>0</wp14:pctWidth>
               </wp14:sizeRelH>
               <wp14:sizeRelV relativeFrom="topMargin">
-                <wp14:pctHeight>85000</wp14:pctHeight>
+                <wp14:pctHeight>0</wp14:pctHeight>
               </wp14:sizeRelV>
             </wp:anchor>
           </w:drawing>
         </mc:Choice>
         <mc:Fallback>
           <w:pict>
-            <v:rect id="Rectangle 4" o:spid="_x0000_s1026" style="position:absolute;margin-left:0;margin-top:0;width:468pt;height:61.2pt;z-index:251659264;visibility:visible;mso-wrap-style:square;mso-width-percent:1000;mso-height-percent:850;mso-wrap-distance-left:9pt;mso-wrap-distance-top:0;mso-wrap-distance-right:9pt;mso-wrap-distance-bottom:0;mso-position-horizontal:center;mso-position-horizontal-relative:margin;mso-position-vertical:top;mso-position-vertical-relative:page;mso-width-percent:1000;mso-height-percent:850;mso-width-relative:margin;mso-height-relative:top-margin-area;v-text-anchor:middle" o:gfxdata="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" fillcolor="#0f6fc6 [3204]" stroked="f" strokeweight="2pt">
+            <v:rect id="Rectangle 2" o:spid="_x0000_s1026" style="position:absolute;margin-left:-7.5pt;margin-top:8.5pt;width:484.4pt;height:51.8pt;z-index:251664384;visibility:visible;mso-wrap-style:square;mso-width-percent:0;mso-height-percent:0;mso-wrap-distance-left:9pt;mso-wrap-distance-top:0;mso-wrap-distance-right:9pt;mso-wrap-distance-bottom:0;mso-position-horizontal:absolute;mso-position-horizontal-relative:margin;mso-position-vertical:absolute;mso-position-vertical-relative:page;mso-width-percent:0;mso-height-percent:0;mso-width-relative:margin;mso-height-relative:top-margin-area;v-text-anchor:middle" o:gfxdata="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" fillcolor="#2b2b2b" stroked="f" strokecolor="#1e00d0 [3209]" strokeweight="2pt">
               <w10:wrap anchorx="margin" anchory="page"/>
             </v:rect>
           </w:pict>
         </mc:Fallback>
       </mc:AlternateContent>
     </w:r>
-  </w:p>
-  <w:p>
-    <w:pPr>
-      <w:pStyle w:val="Header"/>
-    </w:pPr>
+    <w:r>
+      <w:rPr>
+        <w:noProof/>
+        <w:lang w:eastAsia="en-US"/>
+      </w:rPr>
+      <w:drawing>
+        <wp:anchor distT="0" distB="0" distL="114300" distR="114300" simplePos="0" relativeHeight="251666432" behindDoc="0" locked="0" layoutInCell="1" allowOverlap="1" wp14:anchorId="4667D628" wp14:editId="188FA3EF">
+          <wp:simplePos x="0" y="0"/>
+          <wp:positionH relativeFrom="column">
+            <wp:posOffset>-115570</wp:posOffset>
+          </wp:positionH>
+          <wp:positionV relativeFrom="paragraph">
+            <wp:posOffset>-127635</wp:posOffset>
+          </wp:positionV>
+          <wp:extent cx="3210560" cy="329565"/>
+          <wp:effectExtent l="0" t="0" r="0" b="0"/>
+          <wp:wrapNone/>
+          <wp:docPr id="38" name="Picture 38"/>
+          <wp:cNvGraphicFramePr>
+            <a:graphicFrameLocks xmlns:a="http://schemas.openxmlformats.org/drawingml/2006/main" noChangeAspect="1"/>
+          </wp:cNvGraphicFramePr>
+          <a:graphic xmlns:a="http://schemas.openxmlformats.org/drawingml/2006/main">
+            <a:graphicData uri="http://schemas.openxmlformats.org/drawingml/2006/picture">
+              <pic:pic xmlns:pic="http://schemas.openxmlformats.org/drawingml/2006/picture">
+                <pic:nvPicPr>
+                  <pic:cNvPr id="0" name="Picture 73"/>
+                  <pic:cNvPicPr>
+                    <a:picLocks noChangeAspect="1" noChangeArrowheads="1"/>
+                  </pic:cNvPicPr>
+                </pic:nvPicPr>
+                <pic:blipFill>
+                  <a:blip r:embed="rId1">
+                    <a:extLst>
+                      <a:ext uri="{28A0092B-C50C-407E-A947-70E740481C1C}">
+                        <a14:useLocalDpi xmlns:a14="http://schemas.microsoft.com/office/drawing/2010/main" val="0"/>
+                      </a:ext>
+                    </a:extLst>
+                  </a:blip>
+                  <a:srcRect/>
+                  <a:stretch>
+                    <a:fillRect/>
+                  </a:stretch>
+                </pic:blipFill>
+                <pic:spPr bwMode="auto">
+                  <a:xfrm flipH="1">
+                    <a:off x="0" y="0"/>
+                    <a:ext cx="3210560" cy="329565"/>
+                  </a:xfrm>
+                  <a:prstGeom prst="rect">
+                    <a:avLst/>
+                  </a:prstGeom>
+                  <a:noFill/>
+                  <a:ln>
+                    <a:noFill/>
+                  </a:ln>
+                </pic:spPr>
+              </pic:pic>
+            </a:graphicData>
+          </a:graphic>
+          <wp14:sizeRelH relativeFrom="page">
+            <wp14:pctWidth>0</wp14:pctWidth>
+          </wp14:sizeRelH>
+          <wp14:sizeRelV relativeFrom="page">
+            <wp14:pctHeight>0</wp14:pctHeight>
+          </wp14:sizeRelV>
+        </wp:anchor>
+      </w:drawing>
+    </w:r>
+    <w:r>
+      <w:tab/>
+    </w:r>
   </w:p>
 </w:hdr>
 </file>
@@ -5336,7 +6468,7 @@
       <w:rFonts w:asciiTheme="majorHAnsi" w:eastAsiaTheme="majorEastAsia" w:hAnsiTheme="majorHAnsi" w:cstheme="majorBidi"/>
       <w:b/>
       <w:bCs w:val="0"/>
-      <w:color w:val="0B5294" w:themeColor="accent1" w:themeShade="BF"/>
+      <w:color w:val="102600" w:themeColor="accent1" w:themeShade="BF"/>
       <w:sz w:val="28"/>
       <w:szCs w:val="28"/>
     </w:rPr>
@@ -5360,7 +6492,7 @@
       <w:rFonts w:asciiTheme="majorHAnsi" w:eastAsiaTheme="majorEastAsia" w:hAnsiTheme="majorHAnsi" w:cstheme="majorBidi"/>
       <w:b/>
       <w:bCs w:val="0"/>
-      <w:color w:val="0F6FC6" w:themeColor="accent1"/>
+      <w:color w:val="163300" w:themeColor="accent1"/>
       <w:sz w:val="26"/>
       <w:szCs w:val="26"/>
     </w:rPr>
@@ -5384,7 +6516,7 @@
       <w:rFonts w:asciiTheme="majorHAnsi" w:eastAsiaTheme="majorEastAsia" w:hAnsiTheme="majorHAnsi" w:cstheme="majorBidi"/>
       <w:b/>
       <w:bCs w:val="0"/>
-      <w:color w:val="0F6FC6" w:themeColor="accent1"/>
+      <w:color w:val="163300" w:themeColor="accent1"/>
     </w:rPr>
   </w:style>
   <w:style w:type="paragraph" w:styleId="Heading4">
@@ -5408,7 +6540,7 @@
       <w:bCs w:val="0"/>
       <w:i/>
       <w:iCs/>
-      <w:color w:val="0F6FC6" w:themeColor="accent1"/>
+      <w:color w:val="163300" w:themeColor="accent1"/>
     </w:rPr>
   </w:style>
   <w:style w:type="character" w:default="1" w:styleId="DefaultParagraphFont">
@@ -5448,7 +6580,7 @@
       <w:rFonts w:asciiTheme="majorHAnsi" w:eastAsiaTheme="majorEastAsia" w:hAnsiTheme="majorHAnsi" w:cstheme="majorBidi"/>
       <w:b/>
       <w:bCs/>
-      <w:color w:val="0B5294" w:themeColor="accent1" w:themeShade="BF"/>
+      <w:color w:val="102600" w:themeColor="accent1" w:themeShade="BF"/>
       <w:sz w:val="28"/>
       <w:szCs w:val="28"/>
     </w:rPr>
@@ -5463,7 +6595,7 @@
       <w:rFonts w:asciiTheme="majorHAnsi" w:eastAsiaTheme="majorEastAsia" w:hAnsiTheme="majorHAnsi" w:cstheme="majorBidi"/>
       <w:b/>
       <w:bCs/>
-      <w:color w:val="0F6FC6" w:themeColor="accent1"/>
+      <w:color w:val="163300" w:themeColor="accent1"/>
       <w:sz w:val="26"/>
       <w:szCs w:val="26"/>
     </w:rPr>
@@ -5478,7 +6610,7 @@
       <w:rFonts w:asciiTheme="majorHAnsi" w:eastAsiaTheme="majorEastAsia" w:hAnsiTheme="majorHAnsi" w:cstheme="majorBidi"/>
       <w:b/>
       <w:bCs/>
-      <w:color w:val="0F6FC6" w:themeColor="accent1"/>
+      <w:color w:val="163300" w:themeColor="accent1"/>
     </w:rPr>
   </w:style>
   <w:style w:type="paragraph" w:styleId="BalloonText">
@@ -5572,7 +6704,6 @@
     <w:name w:val="No Spacing Char"/>
     <w:basedOn w:val="DefaultParagraphFont"/>
     <w:link w:val="NoSpacing"/>
-    <w:uiPriority w:val="1"/>
     <w:rsid w:val="00335E10"/>
     <w:rPr>
       <w:rFonts w:eastAsiaTheme="minorEastAsia"/>
@@ -5645,7 +6776,7 @@
     <w:unhideWhenUsed/>
     <w:rsid w:val="00F05C15"/>
     <w:rPr>
-      <w:color w:val="F49100" w:themeColor="hyperlink"/>
+      <w:color w:val="551188" w:themeColor="hyperlink"/>
       <w:u w:val="single"/>
     </w:rPr>
   </w:style>
@@ -5667,14 +6798,14 @@
     <w:rsid w:val="004D39AC"/>
     <w:pPr>
       <w:pBdr>
-        <w:bottom w:val="single" w:sz="4" w:space="1" w:color="0F6FC6" w:themeColor="accent1"/>
+        <w:bottom w:val="single" w:sz="4" w:space="1" w:color="163300" w:themeColor="accent1"/>
       </w:pBdr>
       <w:jc w:val="right"/>
     </w:pPr>
     <w:rPr>
       <w:rFonts w:eastAsiaTheme="minorHAnsi" w:cs="Times New Roman"/>
       <w:b/>
-      <w:color w:val="04617B" w:themeColor="text2"/>
+      <w:color w:val="551188" w:themeColor="text2"/>
       <w:sz w:val="20"/>
       <w:szCs w:val="20"/>
     </w:rPr>
@@ -5793,7 +6924,7 @@
           <w:insideH w:val="nil"/>
           <w:insideV w:val="nil"/>
         </w:tcBorders>
-        <w:shd w:val="clear" w:color="auto" w:fill="0F6FC6" w:themeFill="accent1"/>
+        <w:shd w:val="clear" w:color="auto" w:fill="163300" w:themeFill="accent1"/>
       </w:tcPr>
     </w:tblStylePr>
     <w:tblStylePr w:type="lastRow">
@@ -5832,7 +6963,7 @@
           <w:insideH w:val="nil"/>
           <w:insideV w:val="nil"/>
         </w:tcBorders>
-        <w:shd w:val="clear" w:color="auto" w:fill="0F6FC6" w:themeFill="accent1"/>
+        <w:shd w:val="clear" w:color="auto" w:fill="163300" w:themeFill="accent1"/>
       </w:tcPr>
     </w:tblStylePr>
     <w:tblStylePr w:type="lastCol">
@@ -5849,7 +6980,7 @@
           <w:insideH w:val="nil"/>
           <w:insideV w:val="nil"/>
         </w:tcBorders>
-        <w:shd w:val="clear" w:color="auto" w:fill="0F6FC6" w:themeFill="accent1"/>
+        <w:shd w:val="clear" w:color="auto" w:fill="163300" w:themeFill="accent1"/>
       </w:tcPr>
     </w:tblStylePr>
     <w:tblStylePr w:type="band1Vert">
@@ -5942,7 +7073,7 @@
           <w:insideH w:val="nil"/>
           <w:insideV w:val="nil"/>
         </w:tcBorders>
-        <w:shd w:val="clear" w:color="auto" w:fill="0BD0D9" w:themeFill="accent3"/>
+        <w:shd w:val="clear" w:color="auto" w:fill="49A800" w:themeFill="accent3"/>
       </w:tcPr>
     </w:tblStylePr>
     <w:tblStylePr w:type="lastRow">
@@ -5981,7 +7112,7 @@
           <w:insideH w:val="nil"/>
           <w:insideV w:val="nil"/>
         </w:tcBorders>
-        <w:shd w:val="clear" w:color="auto" w:fill="0BD0D9" w:themeFill="accent3"/>
+        <w:shd w:val="clear" w:color="auto" w:fill="49A800" w:themeFill="accent3"/>
       </w:tcPr>
     </w:tblStylePr>
     <w:tblStylePr w:type="lastCol">
@@ -5998,7 +7129,7 @@
           <w:insideH w:val="nil"/>
           <w:insideV w:val="nil"/>
         </w:tcBorders>
-        <w:shd w:val="clear" w:color="auto" w:fill="0BD0D9" w:themeFill="accent3"/>
+        <w:shd w:val="clear" w:color="auto" w:fill="49A800" w:themeFill="accent3"/>
       </w:tcPr>
     </w:tblStylePr>
     <w:tblStylePr w:type="band1Vert">
@@ -6091,7 +7222,7 @@
           <w:insideH w:val="nil"/>
           <w:insideV w:val="nil"/>
         </w:tcBorders>
-        <w:shd w:val="clear" w:color="auto" w:fill="009DD9" w:themeFill="accent2"/>
+        <w:shd w:val="clear" w:color="auto" w:fill="2C6600" w:themeFill="accent2"/>
       </w:tcPr>
     </w:tblStylePr>
     <w:tblStylePr w:type="lastRow">
@@ -6130,7 +7261,7 @@
           <w:insideH w:val="nil"/>
           <w:insideV w:val="nil"/>
         </w:tcBorders>
-        <w:shd w:val="clear" w:color="auto" w:fill="009DD9" w:themeFill="accent2"/>
+        <w:shd w:val="clear" w:color="auto" w:fill="2C6600" w:themeFill="accent2"/>
       </w:tcPr>
     </w:tblStylePr>
     <w:tblStylePr w:type="lastCol">
@@ -6147,7 +7278,7 @@
           <w:insideH w:val="nil"/>
           <w:insideV w:val="nil"/>
         </w:tcBorders>
-        <w:shd w:val="clear" w:color="auto" w:fill="009DD9" w:themeFill="accent2"/>
+        <w:shd w:val="clear" w:color="auto" w:fill="2C6600" w:themeFill="accent2"/>
       </w:tcPr>
     </w:tblStylePr>
     <w:tblStylePr w:type="band1Vert">
@@ -6211,10 +7342,10 @@
       <w:tblStyleColBandSize w:val="1"/>
       <w:tblInd w:w="0" w:type="dxa"/>
       <w:tblBorders>
-        <w:top w:val="single" w:sz="8" w:space="0" w:color="0F6FC6" w:themeColor="accent1"/>
-        <w:left w:val="single" w:sz="8" w:space="0" w:color="0F6FC6" w:themeColor="accent1"/>
-        <w:bottom w:val="single" w:sz="8" w:space="0" w:color="0F6FC6" w:themeColor="accent1"/>
-        <w:right w:val="single" w:sz="8" w:space="0" w:color="0F6FC6" w:themeColor="accent1"/>
+        <w:top w:val="single" w:sz="8" w:space="0" w:color="163300" w:themeColor="accent1"/>
+        <w:left w:val="single" w:sz="8" w:space="0" w:color="163300" w:themeColor="accent1"/>
+        <w:bottom w:val="single" w:sz="8" w:space="0" w:color="163300" w:themeColor="accent1"/>
+        <w:right w:val="single" w:sz="8" w:space="0" w:color="163300" w:themeColor="accent1"/>
       </w:tblBorders>
       <w:tblCellMar>
         <w:top w:w="0" w:type="dxa"/>
@@ -6234,7 +7365,7 @@
       </w:rPr>
       <w:tblPr/>
       <w:tcPr>
-        <w:shd w:val="clear" w:color="auto" w:fill="0F6FC6" w:themeFill="accent1"/>
+        <w:shd w:val="clear" w:color="auto" w:fill="163300" w:themeFill="accent1"/>
       </w:tcPr>
     </w:tblStylePr>
     <w:tblStylePr w:type="lastRow">
@@ -6248,10 +7379,10 @@
       <w:tblPr/>
       <w:tcPr>
         <w:tcBorders>
-          <w:top w:val="double" w:sz="6" w:space="0" w:color="0F6FC6" w:themeColor="accent1"/>
-          <w:left w:val="single" w:sz="8" w:space="0" w:color="0F6FC6" w:themeColor="accent1"/>
-          <w:bottom w:val="single" w:sz="8" w:space="0" w:color="0F6FC6" w:themeColor="accent1"/>
-          <w:right w:val="single" w:sz="8" w:space="0" w:color="0F6FC6" w:themeColor="accent1"/>
+          <w:top w:val="double" w:sz="6" w:space="0" w:color="163300" w:themeColor="accent1"/>
+          <w:left w:val="single" w:sz="8" w:space="0" w:color="163300" w:themeColor="accent1"/>
+          <w:bottom w:val="single" w:sz="8" w:space="0" w:color="163300" w:themeColor="accent1"/>
+          <w:right w:val="single" w:sz="8" w:space="0" w:color="163300" w:themeColor="accent1"/>
         </w:tcBorders>
       </w:tcPr>
     </w:tblStylePr>
@@ -6271,10 +7402,10 @@
       <w:tblPr/>
       <w:tcPr>
         <w:tcBorders>
-          <w:top w:val="single" w:sz="8" w:space="0" w:color="0F6FC6" w:themeColor="accent1"/>
-          <w:left w:val="single" w:sz="8" w:space="0" w:color="0F6FC6" w:themeColor="accent1"/>
-          <w:bottom w:val="single" w:sz="8" w:space="0" w:color="0F6FC6" w:themeColor="accent1"/>
-          <w:right w:val="single" w:sz="8" w:space="0" w:color="0F6FC6" w:themeColor="accent1"/>
+          <w:top w:val="single" w:sz="8" w:space="0" w:color="163300" w:themeColor="accent1"/>
+          <w:left w:val="single" w:sz="8" w:space="0" w:color="163300" w:themeColor="accent1"/>
+          <w:bottom w:val="single" w:sz="8" w:space="0" w:color="163300" w:themeColor="accent1"/>
+          <w:right w:val="single" w:sz="8" w:space="0" w:color="163300" w:themeColor="accent1"/>
         </w:tcBorders>
       </w:tcPr>
     </w:tblStylePr>
@@ -6282,10 +7413,10 @@
       <w:tblPr/>
       <w:tcPr>
         <w:tcBorders>
-          <w:top w:val="single" w:sz="8" w:space="0" w:color="0F6FC6" w:themeColor="accent1"/>
-          <w:left w:val="single" w:sz="8" w:space="0" w:color="0F6FC6" w:themeColor="accent1"/>
-          <w:bottom w:val="single" w:sz="8" w:space="0" w:color="0F6FC6" w:themeColor="accent1"/>
-          <w:right w:val="single" w:sz="8" w:space="0" w:color="0F6FC6" w:themeColor="accent1"/>
+          <w:top w:val="single" w:sz="8" w:space="0" w:color="163300" w:themeColor="accent1"/>
+          <w:left w:val="single" w:sz="8" w:space="0" w:color="163300" w:themeColor="accent1"/>
+          <w:bottom w:val="single" w:sz="8" w:space="0" w:color="163300" w:themeColor="accent1"/>
+          <w:right w:val="single" w:sz="8" w:space="0" w:color="163300" w:themeColor="accent1"/>
         </w:tcBorders>
       </w:tcPr>
     </w:tblStylePr>
@@ -6301,7 +7432,7 @@
       <w:b/>
       <w:i/>
       <w:iCs/>
-      <w:color w:val="0F6FC6" w:themeColor="accent1"/>
+      <w:color w:val="163300" w:themeColor="accent1"/>
       <w:lang w:eastAsia="ja-JP"/>
     </w:rPr>
   </w:style>
@@ -6495,7 +7626,7 @@
       <w:rFonts w:asciiTheme="majorHAnsi" w:eastAsiaTheme="majorEastAsia" w:hAnsiTheme="majorHAnsi" w:cstheme="majorBidi"/>
       <w:b/>
       <w:bCs w:val="0"/>
-      <w:color w:val="0B5294" w:themeColor="accent1" w:themeShade="BF"/>
+      <w:color w:val="102600" w:themeColor="accent1" w:themeShade="BF"/>
       <w:sz w:val="28"/>
       <w:szCs w:val="28"/>
     </w:rPr>
@@ -6519,7 +7650,7 @@
       <w:rFonts w:asciiTheme="majorHAnsi" w:eastAsiaTheme="majorEastAsia" w:hAnsiTheme="majorHAnsi" w:cstheme="majorBidi"/>
       <w:b/>
       <w:bCs w:val="0"/>
-      <w:color w:val="0F6FC6" w:themeColor="accent1"/>
+      <w:color w:val="163300" w:themeColor="accent1"/>
       <w:sz w:val="26"/>
       <w:szCs w:val="26"/>
     </w:rPr>
@@ -6543,7 +7674,7 @@
       <w:rFonts w:asciiTheme="majorHAnsi" w:eastAsiaTheme="majorEastAsia" w:hAnsiTheme="majorHAnsi" w:cstheme="majorBidi"/>
       <w:b/>
       <w:bCs w:val="0"/>
-      <w:color w:val="0F6FC6" w:themeColor="accent1"/>
+      <w:color w:val="163300" w:themeColor="accent1"/>
     </w:rPr>
   </w:style>
   <w:style w:type="paragraph" w:styleId="Heading4">
@@ -6567,7 +7698,7 @@
       <w:bCs w:val="0"/>
       <w:i/>
       <w:iCs/>
-      <w:color w:val="0F6FC6" w:themeColor="accent1"/>
+      <w:color w:val="163300" w:themeColor="accent1"/>
     </w:rPr>
   </w:style>
   <w:style w:type="character" w:default="1" w:styleId="DefaultParagraphFont">
@@ -6607,7 +7738,7 @@
       <w:rFonts w:asciiTheme="majorHAnsi" w:eastAsiaTheme="majorEastAsia" w:hAnsiTheme="majorHAnsi" w:cstheme="majorBidi"/>
       <w:b/>
       <w:bCs/>
-      <w:color w:val="0B5294" w:themeColor="accent1" w:themeShade="BF"/>
+      <w:color w:val="102600" w:themeColor="accent1" w:themeShade="BF"/>
       <w:sz w:val="28"/>
       <w:szCs w:val="28"/>
     </w:rPr>
@@ -6622,7 +7753,7 @@
       <w:rFonts w:asciiTheme="majorHAnsi" w:eastAsiaTheme="majorEastAsia" w:hAnsiTheme="majorHAnsi" w:cstheme="majorBidi"/>
       <w:b/>
       <w:bCs/>
-      <w:color w:val="0F6FC6" w:themeColor="accent1"/>
+      <w:color w:val="163300" w:themeColor="accent1"/>
       <w:sz w:val="26"/>
       <w:szCs w:val="26"/>
     </w:rPr>
@@ -6637,7 +7768,7 @@
       <w:rFonts w:asciiTheme="majorHAnsi" w:eastAsiaTheme="majorEastAsia" w:hAnsiTheme="majorHAnsi" w:cstheme="majorBidi"/>
       <w:b/>
       <w:bCs/>
-      <w:color w:val="0F6FC6" w:themeColor="accent1"/>
+      <w:color w:val="163300" w:themeColor="accent1"/>
     </w:rPr>
   </w:style>
   <w:style w:type="paragraph" w:styleId="BalloonText">
@@ -6731,7 +7862,6 @@
     <w:name w:val="No Spacing Char"/>
     <w:basedOn w:val="DefaultParagraphFont"/>
     <w:link w:val="NoSpacing"/>
-    <w:uiPriority w:val="1"/>
     <w:rsid w:val="00335E10"/>
     <w:rPr>
       <w:rFonts w:eastAsiaTheme="minorEastAsia"/>
@@ -6804,7 +7934,7 @@
     <w:unhideWhenUsed/>
     <w:rsid w:val="00F05C15"/>
     <w:rPr>
-      <w:color w:val="F49100" w:themeColor="hyperlink"/>
+      <w:color w:val="551188" w:themeColor="hyperlink"/>
       <w:u w:val="single"/>
     </w:rPr>
   </w:style>
@@ -6826,14 +7956,14 @@
     <w:rsid w:val="004D39AC"/>
     <w:pPr>
       <w:pBdr>
-        <w:bottom w:val="single" w:sz="4" w:space="1" w:color="0F6FC6" w:themeColor="accent1"/>
+        <w:bottom w:val="single" w:sz="4" w:space="1" w:color="163300" w:themeColor="accent1"/>
       </w:pBdr>
       <w:jc w:val="right"/>
     </w:pPr>
     <w:rPr>
       <w:rFonts w:eastAsiaTheme="minorHAnsi" w:cs="Times New Roman"/>
       <w:b/>
-      <w:color w:val="04617B" w:themeColor="text2"/>
+      <w:color w:val="551188" w:themeColor="text2"/>
       <w:sz w:val="20"/>
       <w:szCs w:val="20"/>
     </w:rPr>
@@ -6952,7 +8082,7 @@
           <w:insideH w:val="nil"/>
           <w:insideV w:val="nil"/>
         </w:tcBorders>
-        <w:shd w:val="clear" w:color="auto" w:fill="0F6FC6" w:themeFill="accent1"/>
+        <w:shd w:val="clear" w:color="auto" w:fill="163300" w:themeFill="accent1"/>
       </w:tcPr>
     </w:tblStylePr>
     <w:tblStylePr w:type="lastRow">
@@ -6991,7 +8121,7 @@
           <w:insideH w:val="nil"/>
           <w:insideV w:val="nil"/>
         </w:tcBorders>
-        <w:shd w:val="clear" w:color="auto" w:fill="0F6FC6" w:themeFill="accent1"/>
+        <w:shd w:val="clear" w:color="auto" w:fill="163300" w:themeFill="accent1"/>
       </w:tcPr>
     </w:tblStylePr>
     <w:tblStylePr w:type="lastCol">
@@ -7008,7 +8138,7 @@
           <w:insideH w:val="nil"/>
           <w:insideV w:val="nil"/>
         </w:tcBorders>
-        <w:shd w:val="clear" w:color="auto" w:fill="0F6FC6" w:themeFill="accent1"/>
+        <w:shd w:val="clear" w:color="auto" w:fill="163300" w:themeFill="accent1"/>
       </w:tcPr>
     </w:tblStylePr>
     <w:tblStylePr w:type="band1Vert">
@@ -7101,7 +8231,7 @@
           <w:insideH w:val="nil"/>
           <w:insideV w:val="nil"/>
         </w:tcBorders>
-        <w:shd w:val="clear" w:color="auto" w:fill="0BD0D9" w:themeFill="accent3"/>
+        <w:shd w:val="clear" w:color="auto" w:fill="49A800" w:themeFill="accent3"/>
       </w:tcPr>
     </w:tblStylePr>
     <w:tblStylePr w:type="lastRow">
@@ -7140,7 +8270,7 @@
           <w:insideH w:val="nil"/>
           <w:insideV w:val="nil"/>
         </w:tcBorders>
-        <w:shd w:val="clear" w:color="auto" w:fill="0BD0D9" w:themeFill="accent3"/>
+        <w:shd w:val="clear" w:color="auto" w:fill="49A800" w:themeFill="accent3"/>
       </w:tcPr>
     </w:tblStylePr>
     <w:tblStylePr w:type="lastCol">
@@ -7157,7 +8287,7 @@
           <w:insideH w:val="nil"/>
           <w:insideV w:val="nil"/>
         </w:tcBorders>
-        <w:shd w:val="clear" w:color="auto" w:fill="0BD0D9" w:themeFill="accent3"/>
+        <w:shd w:val="clear" w:color="auto" w:fill="49A800" w:themeFill="accent3"/>
       </w:tcPr>
     </w:tblStylePr>
     <w:tblStylePr w:type="band1Vert">
@@ -7250,7 +8380,7 @@
           <w:insideH w:val="nil"/>
           <w:insideV w:val="nil"/>
         </w:tcBorders>
-        <w:shd w:val="clear" w:color="auto" w:fill="009DD9" w:themeFill="accent2"/>
+        <w:shd w:val="clear" w:color="auto" w:fill="2C6600" w:themeFill="accent2"/>
       </w:tcPr>
     </w:tblStylePr>
     <w:tblStylePr w:type="lastRow">
@@ -7289,7 +8419,7 @@
           <w:insideH w:val="nil"/>
           <w:insideV w:val="nil"/>
         </w:tcBorders>
-        <w:shd w:val="clear" w:color="auto" w:fill="009DD9" w:themeFill="accent2"/>
+        <w:shd w:val="clear" w:color="auto" w:fill="2C6600" w:themeFill="accent2"/>
       </w:tcPr>
     </w:tblStylePr>
     <w:tblStylePr w:type="lastCol">
@@ -7306,7 +8436,7 @@
           <w:insideH w:val="nil"/>
           <w:insideV w:val="nil"/>
         </w:tcBorders>
-        <w:shd w:val="clear" w:color="auto" w:fill="009DD9" w:themeFill="accent2"/>
+        <w:shd w:val="clear" w:color="auto" w:fill="2C6600" w:themeFill="accent2"/>
       </w:tcPr>
     </w:tblStylePr>
     <w:tblStylePr w:type="band1Vert">
@@ -7370,10 +8500,10 @@
       <w:tblStyleColBandSize w:val="1"/>
       <w:tblInd w:w="0" w:type="dxa"/>
       <w:tblBorders>
-        <w:top w:val="single" w:sz="8" w:space="0" w:color="0F6FC6" w:themeColor="accent1"/>
-        <w:left w:val="single" w:sz="8" w:space="0" w:color="0F6FC6" w:themeColor="accent1"/>
-        <w:bottom w:val="single" w:sz="8" w:space="0" w:color="0F6FC6" w:themeColor="accent1"/>
-        <w:right w:val="single" w:sz="8" w:space="0" w:color="0F6FC6" w:themeColor="accent1"/>
+        <w:top w:val="single" w:sz="8" w:space="0" w:color="163300" w:themeColor="accent1"/>
+        <w:left w:val="single" w:sz="8" w:space="0" w:color="163300" w:themeColor="accent1"/>
+        <w:bottom w:val="single" w:sz="8" w:space="0" w:color="163300" w:themeColor="accent1"/>
+        <w:right w:val="single" w:sz="8" w:space="0" w:color="163300" w:themeColor="accent1"/>
       </w:tblBorders>
       <w:tblCellMar>
         <w:top w:w="0" w:type="dxa"/>
@@ -7393,7 +8523,7 @@
       </w:rPr>
       <w:tblPr/>
       <w:tcPr>
-        <w:shd w:val="clear" w:color="auto" w:fill="0F6FC6" w:themeFill="accent1"/>
+        <w:shd w:val="clear" w:color="auto" w:fill="163300" w:themeFill="accent1"/>
       </w:tcPr>
     </w:tblStylePr>
     <w:tblStylePr w:type="lastRow">
@@ -7407,10 +8537,10 @@
       <w:tblPr/>
       <w:tcPr>
         <w:tcBorders>
-          <w:top w:val="double" w:sz="6" w:space="0" w:color="0F6FC6" w:themeColor="accent1"/>
-          <w:left w:val="single" w:sz="8" w:space="0" w:color="0F6FC6" w:themeColor="accent1"/>
-          <w:bottom w:val="single" w:sz="8" w:space="0" w:color="0F6FC6" w:themeColor="accent1"/>
-          <w:right w:val="single" w:sz="8" w:space="0" w:color="0F6FC6" w:themeColor="accent1"/>
+          <w:top w:val="double" w:sz="6" w:space="0" w:color="163300" w:themeColor="accent1"/>
+          <w:left w:val="single" w:sz="8" w:space="0" w:color="163300" w:themeColor="accent1"/>
+          <w:bottom w:val="single" w:sz="8" w:space="0" w:color="163300" w:themeColor="accent1"/>
+          <w:right w:val="single" w:sz="8" w:space="0" w:color="163300" w:themeColor="accent1"/>
         </w:tcBorders>
       </w:tcPr>
     </w:tblStylePr>
@@ -7430,10 +8560,10 @@
       <w:tblPr/>
       <w:tcPr>
         <w:tcBorders>
-          <w:top w:val="single" w:sz="8" w:space="0" w:color="0F6FC6" w:themeColor="accent1"/>
-          <w:left w:val="single" w:sz="8" w:space="0" w:color="0F6FC6" w:themeColor="accent1"/>
-          <w:bottom w:val="single" w:sz="8" w:space="0" w:color="0F6FC6" w:themeColor="accent1"/>
-          <w:right w:val="single" w:sz="8" w:space="0" w:color="0F6FC6" w:themeColor="accent1"/>
+          <w:top w:val="single" w:sz="8" w:space="0" w:color="163300" w:themeColor="accent1"/>
+          <w:left w:val="single" w:sz="8" w:space="0" w:color="163300" w:themeColor="accent1"/>
+          <w:bottom w:val="single" w:sz="8" w:space="0" w:color="163300" w:themeColor="accent1"/>
+          <w:right w:val="single" w:sz="8" w:space="0" w:color="163300" w:themeColor="accent1"/>
         </w:tcBorders>
       </w:tcPr>
     </w:tblStylePr>
@@ -7441,10 +8571,10 @@
       <w:tblPr/>
       <w:tcPr>
         <w:tcBorders>
-          <w:top w:val="single" w:sz="8" w:space="0" w:color="0F6FC6" w:themeColor="accent1"/>
-          <w:left w:val="single" w:sz="8" w:space="0" w:color="0F6FC6" w:themeColor="accent1"/>
-          <w:bottom w:val="single" w:sz="8" w:space="0" w:color="0F6FC6" w:themeColor="accent1"/>
-          <w:right w:val="single" w:sz="8" w:space="0" w:color="0F6FC6" w:themeColor="accent1"/>
+          <w:top w:val="single" w:sz="8" w:space="0" w:color="163300" w:themeColor="accent1"/>
+          <w:left w:val="single" w:sz="8" w:space="0" w:color="163300" w:themeColor="accent1"/>
+          <w:bottom w:val="single" w:sz="8" w:space="0" w:color="163300" w:themeColor="accent1"/>
+          <w:right w:val="single" w:sz="8" w:space="0" w:color="163300" w:themeColor="accent1"/>
         </w:tcBorders>
       </w:tcPr>
     </w:tblStylePr>
@@ -7460,7 +8590,7 @@
       <w:b/>
       <w:i/>
       <w:iCs/>
-      <w:color w:val="0F6FC6" w:themeColor="accent1"/>
+      <w:color w:val="163300" w:themeColor="accent1"/>
       <w:lang w:eastAsia="ja-JP"/>
     </w:rPr>
   </w:style>
@@ -7470,7 +8600,7 @@
 <file path=word/theme/theme1.xml><?xml version="1.0" encoding="utf-8"?>
 <a:theme xmlns:a="http://schemas.openxmlformats.org/drawingml/2006/main" name="Apex">
   <a:themeElements>
-    <a:clrScheme name="Flow">
+    <a:clrScheme name="Custom 1">
       <a:dk1>
         <a:sysClr val="windowText" lastClr="000000"/>
       </a:dk1>
@@ -7478,106 +8608,46 @@
         <a:sysClr val="window" lastClr="FFFFFF"/>
       </a:lt1>
       <a:dk2>
-        <a:srgbClr val="04617B"/>
+        <a:srgbClr val="551188"/>
       </a:dk2>
       <a:lt2>
-        <a:srgbClr val="DBF5F9"/>
+        <a:srgbClr val="98D866"/>
       </a:lt2>
       <a:accent1>
-        <a:srgbClr val="0F6FC6"/>
+        <a:srgbClr val="163300"/>
       </a:accent1>
       <a:accent2>
-        <a:srgbClr val="009DD9"/>
+        <a:srgbClr val="2C6600"/>
       </a:accent2>
       <a:accent3>
-        <a:srgbClr val="0BD0D9"/>
+        <a:srgbClr val="49A800"/>
       </a:accent3>
       <a:accent4>
-        <a:srgbClr val="10CF9B"/>
+        <a:srgbClr val="434C3D"/>
       </a:accent4>
       <a:accent5>
-        <a:srgbClr val="7CCA62"/>
+        <a:srgbClr val="633F7F"/>
       </a:accent5>
       <a:accent6>
-        <a:srgbClr val="A5C249"/>
+        <a:srgbClr val="1E00D0"/>
       </a:accent6>
       <a:hlink>
-        <a:srgbClr val="F49100"/>
+        <a:srgbClr val="551188"/>
       </a:hlink>
       <a:folHlink>
-        <a:srgbClr val="85DFD0"/>
+        <a:srgbClr val="551188"/>
       </a:folHlink>
     </a:clrScheme>
-    <a:fontScheme name="Executive">
+    <a:fontScheme name="Custom 1">
       <a:majorFont>
-        <a:latin typeface="Century Gothic"/>
+        <a:latin typeface="Lucida Sans"/>
         <a:ea typeface=""/>
         <a:cs typeface=""/>
-        <a:font script="Jpan" typeface="HGｺﾞｼｯｸM"/>
-        <a:font script="Hang" typeface="HY중고딕"/>
-        <a:font script="Hans" typeface="幼圆"/>
-        <a:font script="Hant" typeface="微軟正黑體"/>
-        <a:font script="Arab" typeface="Tahoma"/>
-        <a:font script="Hebr" typeface="Gisha"/>
-        <a:font script="Thai" typeface="DilleniaUPC"/>
-        <a:font script="Ethi" typeface="Nyala"/>
-        <a:font script="Beng" typeface="Vrinda"/>
-        <a:font script="Gujr" typeface="Shruti"/>
-        <a:font script="Khmr" typeface="DaunPenh"/>
-        <a:font script="Knda" typeface="Tunga"/>
-        <a:font script="Guru" typeface="Raavi"/>
-        <a:font script="Cans" typeface="Euphemia"/>
-        <a:font script="Cher" typeface="Plantagenet Cherokee"/>
-        <a:font script="Yiii" typeface="Microsoft Yi Baiti"/>
-        <a:font script="Tibt" typeface="Microsoft Himalaya"/>
-        <a:font script="Thaa" typeface="MV Boli"/>
-        <a:font script="Deva" typeface="Mangal"/>
-        <a:font script="Telu" typeface="Gautami"/>
-        <a:font script="Taml" typeface="Latha"/>
-        <a:font script="Syrc" typeface="Estrangelo Edessa"/>
-        <a:font script="Orya" typeface="Kalinga"/>
-        <a:font script="Mlym" typeface="Kartika"/>
-        <a:font script="Laoo" typeface="DokChampa"/>
-        <a:font script="Sinh" typeface="Iskoola Pota"/>
-        <a:font script="Mong" typeface="Mongolian Baiti"/>
-        <a:font script="Viet" typeface="Tahoma"/>
-        <a:font script="Uigh" typeface="Microsoft Uighur"/>
-        <a:font script="Geor" typeface="Sylfaen"/>
       </a:majorFont>
       <a:minorFont>
-        <a:latin typeface="Palatino Linotype"/>
+        <a:latin typeface="Lucida Bright"/>
         <a:ea typeface=""/>
         <a:cs typeface=""/>
-        <a:font script="Jpan" typeface="HGS明朝E"/>
-        <a:font script="Hang" typeface="맑은 고딕"/>
-        <a:font script="Hans" typeface="宋体"/>
-        <a:font script="Hant" typeface="新細明體"/>
-        <a:font script="Arab" typeface="Times New Roman"/>
-        <a:font script="Hebr" typeface="Times New Roman"/>
-        <a:font script="Thai" typeface="Browallia New"/>
-        <a:font script="Ethi" typeface="Nyala"/>
-        <a:font script="Beng" typeface="Vrinda"/>
-        <a:font script="Gujr" typeface="Shruti"/>
-        <a:font script="Khmr" typeface="MoolBoran"/>
-        <a:font script="Knda" typeface="Tunga"/>
-        <a:font script="Guru" typeface="Raavi"/>
-        <a:font script="Cans" typeface="Euphemia"/>
-        <a:font script="Cher" typeface="Plantagenet Cherokee"/>
-        <a:font script="Yiii" typeface="Microsoft Yi Baiti"/>
-        <a:font script="Tibt" typeface="Microsoft Himalaya"/>
-        <a:font script="Thaa" typeface="MV Boli"/>
-        <a:font script="Deva" typeface="Mangal"/>
-        <a:font script="Telu" typeface="Gautami"/>
-        <a:font script="Taml" typeface="Latha"/>
-        <a:font script="Syrc" typeface="Estrangelo Edessa"/>
-        <a:font script="Orya" typeface="Kalinga"/>
-        <a:font script="Mlym" typeface="Kartika"/>
-        <a:font script="Laoo" typeface="DokChampa"/>
-        <a:font script="Sinh" typeface="Iskoola Pota"/>
-        <a:font script="Mong" typeface="Mongolian Baiti"/>
-        <a:font script="Viet" typeface="Times New Roman"/>
-        <a:font script="Uigh" typeface="Microsoft Uighur"/>
-        <a:font script="Geor" typeface="Sylfaen"/>
       </a:minorFont>
     </a:fontScheme>
     <a:fmtScheme name="Apex">
@@ -7776,7 +8846,7 @@
 </file>
 
 <file path=customXml/itemProps2.xml><?xml version="1.0" encoding="utf-8"?>
-<ds:datastoreItem xmlns:ds="http://schemas.openxmlformats.org/officeDocument/2006/customXml" ds:itemID="{8625FD5C-D786-4344-B104-B25AC69985E1}">
+<ds:datastoreItem xmlns:ds="http://schemas.openxmlformats.org/officeDocument/2006/customXml" ds:itemID="{7900B5EC-9F46-42E8-9E2A-AFDEE778CDD0}">
   <ds:schemaRefs>
     <ds:schemaRef ds:uri="http://schemas.openxmlformats.org/officeDocument/2006/bibliography"/>
   </ds:schemaRefs>
